--- a/Executors/Список исполнителей_NEW.docx
+++ b/Executors/Список исполнителей_NEW.docx
@@ -24,13 +24,7 @@
       </w:r>
     </w:p>
     <w:bookmarkEnd w:id="0"/>
-    <w:p>
-      <w:pPr>
-        <w:rPr>
-          <w:rFonts w:hint="eastAsia"/>
-        </w:rPr>
-      </w:pPr>
-    </w:p>
+    <w:p/>
     <w:tbl>
       <w:tblPr>
         <w:tblW w:w="9451" w:type="dxa"/>
@@ -57,7 +51,7 @@
           </w:tcPr>
           <w:p>
             <w:pPr>
-              <w:pStyle w:val="a6"/>
+              <w:pStyle w:val="a"/>
               <w:ind w:firstLine="0"/>
               <w:rPr>
                 <w:rFonts w:cs="CMU Serif"/>
@@ -79,13 +73,7 @@
               <w:rPr>
                 <w:rFonts w:cs="CMU Serif"/>
               </w:rPr>
-              <w:t>д-р</w:t>
-            </w:r>
-            <w:r>
-              <w:rPr>
-                <w:rFonts w:cs="CMU Serif"/>
-              </w:rPr>
-              <w:t xml:space="preserve"> физ.-мат. наук</w:t>
+              <w:t>д-р физ.-мат. наук</w:t>
             </w:r>
             <w:r>
               <w:rPr>
@@ -108,7 +96,7 @@
           </w:p>
           <w:p>
             <w:pPr>
-              <w:pStyle w:val="a6"/>
+              <w:pStyle w:val="a"/>
               <w:ind w:firstLine="0"/>
               <w:rPr>
                 <w:rFonts w:cs="CMU Serif"/>
@@ -124,7 +112,7 @@
           </w:tcPr>
           <w:p>
             <w:pPr>
-              <w:pStyle w:val="a6"/>
+              <w:pStyle w:val="a"/>
               <w:ind w:firstLine="0"/>
               <w:rPr>
                 <w:rFonts w:cs="CMU Serif"/>
@@ -140,12 +128,12 @@
           </w:tcPr>
           <w:tbl>
             <w:tblPr>
-              <w:tblStyle w:val="a8"/>
+              <w:tblStyle w:val="TableGrid"/>
               <w:tblW w:w="0" w:type="auto"/>
               <w:tblLook w:val="04A0" w:firstRow="1" w:lastRow="0" w:firstColumn="1" w:lastColumn="0" w:noHBand="0" w:noVBand="1"/>
             </w:tblPr>
             <w:tblGrid>
-              <w:gridCol w:w="2333"/>
+              <w:gridCol w:w="2204"/>
             </w:tblGrid>
             <w:tr>
               <w:trPr>
@@ -163,7 +151,7 @@
                 </w:tcPr>
                 <w:p>
                   <w:pPr>
-                    <w:pStyle w:val="a6"/>
+                    <w:pStyle w:val="a"/>
                     <w:ind w:firstLine="0"/>
                     <w:rPr>
                       <w:rFonts w:cs="CMU Serif"/>
@@ -173,23 +161,15 @@
                     <w:rPr>
                       <w:rFonts w:cs="CMU Serif"/>
                     </w:rPr>
-                    <w:t xml:space="preserve">И.И. </w:t>
+                    <w:t>И.И. Шарапудинов</w:t>
                   </w:r>
-                  <w:proofErr w:type="spellStart"/>
-                  <w:r>
-                    <w:rPr>
-                      <w:rFonts w:cs="CMU Serif"/>
-                    </w:rPr>
-                    <w:t>Шарапудинов</w:t>
-                  </w:r>
-                  <w:proofErr w:type="spellEnd"/>
                 </w:p>
               </w:tc>
             </w:tr>
           </w:tbl>
           <w:p>
             <w:pPr>
-              <w:pStyle w:val="a6"/>
+              <w:pStyle w:val="a"/>
               <w:ind w:firstLine="0"/>
               <w:rPr>
                 <w:rFonts w:cs="CMU Serif"/>
@@ -213,7 +193,7 @@
           </w:tcPr>
           <w:p>
             <w:pPr>
-              <w:pStyle w:val="a6"/>
+              <w:pStyle w:val="a"/>
               <w:ind w:firstLine="0"/>
               <w:rPr>
                 <w:rFonts w:cs="CMU Serif"/>
@@ -241,18 +221,12 @@
               <w:rPr>
                 <w:rFonts w:cs="CMU Serif"/>
               </w:rPr>
-              <w:t>канд.</w:t>
-            </w:r>
-            <w:r>
-              <w:rPr>
-                <w:rFonts w:cs="CMU Serif"/>
-              </w:rPr>
-              <w:t xml:space="preserve"> физ.-мат. наук</w:t>
-            </w:r>
-          </w:p>
-          <w:p>
-            <w:pPr>
-              <w:pStyle w:val="a6"/>
+              <w:t>канд. физ.-мат. наук</w:t>
+            </w:r>
+          </w:p>
+          <w:p>
+            <w:pPr>
+              <w:pStyle w:val="a"/>
               <w:ind w:firstLine="0"/>
               <w:rPr>
                 <w:rFonts w:cs="CMU Serif"/>
@@ -268,7 +242,7 @@
           </w:tcPr>
           <w:p>
             <w:pPr>
-              <w:pStyle w:val="a6"/>
+              <w:pStyle w:val="a"/>
               <w:pBdr>
                 <w:top w:val="none" w:sz="0" w:space="0" w:color="000000"/>
                 <w:left w:val="none" w:sz="0" w:space="0" w:color="000000"/>
@@ -284,7 +258,7 @@
           </w:p>
           <w:p>
             <w:pPr>
-              <w:pStyle w:val="a6"/>
+              <w:pStyle w:val="a"/>
               <w:ind w:firstLine="0"/>
               <w:jc w:val="center"/>
               <w:rPr>
@@ -307,30 +281,22 @@
           </w:tcPr>
           <w:p>
             <w:pPr>
-              <w:pStyle w:val="a6"/>
-              <w:ind w:firstLine="0"/>
-              <w:rPr>
-                <w:rFonts w:cs="CMU Serif"/>
-              </w:rPr>
-            </w:pPr>
-            <w:r>
-              <w:rPr>
-                <w:rFonts w:cs="CMU Serif"/>
-              </w:rPr>
-              <w:t xml:space="preserve">Т.И. </w:t>
-            </w:r>
-            <w:proofErr w:type="spellStart"/>
-            <w:r>
-              <w:rPr>
-                <w:rFonts w:cs="CMU Serif"/>
-              </w:rPr>
-              <w:t>Шарапудинов</w:t>
-            </w:r>
-            <w:proofErr w:type="spellEnd"/>
-          </w:p>
-          <w:p>
-            <w:pPr>
-              <w:pStyle w:val="a6"/>
+              <w:pStyle w:val="a"/>
+              <w:ind w:firstLine="0"/>
+              <w:rPr>
+                <w:rFonts w:cs="CMU Serif"/>
+              </w:rPr>
+            </w:pPr>
+            <w:r>
+              <w:rPr>
+                <w:rFonts w:cs="CMU Serif"/>
+              </w:rPr>
+              <w:t>Т.И. Шарапудинов</w:t>
+            </w:r>
+          </w:p>
+          <w:p>
+            <w:pPr>
+              <w:pStyle w:val="a"/>
               <w:ind w:firstLine="0"/>
               <w:rPr>
                 <w:rFonts w:cs="CMU Serif"/>
@@ -354,16 +320,16 @@
           </w:tcPr>
           <w:p>
             <w:pPr>
-              <w:pStyle w:val="a6"/>
-              <w:ind w:firstLine="0"/>
-              <w:rPr>
-                <w:rFonts w:cs="CMU Serif"/>
-              </w:rPr>
-            </w:pPr>
-          </w:p>
-          <w:p>
-            <w:pPr>
-              <w:pStyle w:val="a6"/>
+              <w:pStyle w:val="a"/>
+              <w:ind w:firstLine="0"/>
+              <w:rPr>
+                <w:rFonts w:cs="CMU Serif"/>
+              </w:rPr>
+            </w:pPr>
+          </w:p>
+          <w:p>
+            <w:pPr>
+              <w:pStyle w:val="a"/>
               <w:ind w:firstLine="0"/>
               <w:rPr>
                 <w:rFonts w:cs="CMU Serif"/>
@@ -391,7 +357,7 @@
           </w:tcPr>
           <w:p>
             <w:pPr>
-              <w:pStyle w:val="a6"/>
+              <w:pStyle w:val="a"/>
               <w:ind w:firstLine="0"/>
               <w:jc w:val="center"/>
               <w:rPr>
@@ -408,7 +374,7 @@
           </w:tcPr>
           <w:p>
             <w:pPr>
-              <w:pStyle w:val="a6"/>
+              <w:pStyle w:val="a"/>
               <w:ind w:firstLine="0"/>
               <w:rPr>
                 <w:rFonts w:cs="CMU Serif"/>
@@ -426,44 +392,22 @@
           </w:tcPr>
           <w:p>
             <w:pPr>
-              <w:pStyle w:val="a6"/>
-              <w:ind w:firstLine="0"/>
-              <w:rPr>
-                <w:rFonts w:cs="CMU Serif"/>
-              </w:rPr>
-            </w:pPr>
-            <w:proofErr w:type="spellStart"/>
-            <w:r>
-              <w:rPr>
-                <w:rFonts w:cs="CMU Serif"/>
-              </w:rPr>
-              <w:t>Главн</w:t>
-            </w:r>
-            <w:proofErr w:type="spellEnd"/>
-            <w:r>
-              <w:rPr>
-                <w:rFonts w:cs="CMU Serif"/>
-              </w:rPr>
-              <w:t xml:space="preserve">. науч. </w:t>
-            </w:r>
-            <w:proofErr w:type="spellStart"/>
-            <w:r>
-              <w:rPr>
-                <w:rFonts w:cs="CMU Serif"/>
-              </w:rPr>
-              <w:t>сотр</w:t>
-            </w:r>
-            <w:proofErr w:type="spellEnd"/>
-            <w:r>
-              <w:rPr>
-                <w:rFonts w:cs="CMU Serif"/>
-              </w:rPr>
-              <w:t>. ОМИ,</w:t>
-            </w:r>
-          </w:p>
-          <w:p>
-            <w:pPr>
-              <w:pStyle w:val="a6"/>
+              <w:pStyle w:val="a"/>
+              <w:ind w:firstLine="0"/>
+              <w:rPr>
+                <w:rFonts w:cs="CMU Serif"/>
+              </w:rPr>
+            </w:pPr>
+            <w:r>
+              <w:rPr>
+                <w:rFonts w:cs="CMU Serif"/>
+              </w:rPr>
+              <w:t>Главн. науч. сотр. ОМИ,</w:t>
+            </w:r>
+          </w:p>
+          <w:p>
+            <w:pPr>
+              <w:pStyle w:val="a"/>
               <w:ind w:firstLine="0"/>
               <w:rPr>
                 <w:rFonts w:cs="CMU Serif"/>
@@ -478,7 +422,7 @@
           </w:p>
           <w:p>
             <w:pPr>
-              <w:pStyle w:val="a6"/>
+              <w:pStyle w:val="a"/>
               <w:ind w:firstLine="0"/>
               <w:rPr>
                 <w:rFonts w:cs="CMU Serif"/>
@@ -500,7 +444,7 @@
           </w:tcPr>
           <w:p>
             <w:pPr>
-              <w:pStyle w:val="a6"/>
+              <w:pStyle w:val="a"/>
               <w:pBdr>
                 <w:top w:val="none" w:sz="0" w:space="0" w:color="000000"/>
                 <w:left w:val="none" w:sz="0" w:space="0" w:color="000000"/>
@@ -516,7 +460,7 @@
           </w:p>
           <w:p>
             <w:pPr>
-              <w:pStyle w:val="a6"/>
+              <w:pStyle w:val="a"/>
               <w:ind w:firstLine="0"/>
               <w:jc w:val="center"/>
               <w:rPr>
@@ -539,7 +483,7 @@
           </w:tcPr>
           <w:p>
             <w:pPr>
-              <w:pStyle w:val="a6"/>
+              <w:pStyle w:val="a"/>
               <w:ind w:firstLine="0"/>
               <w:rPr>
                 <w:rFonts w:cs="CMU Serif"/>
@@ -554,7 +498,7 @@
           </w:p>
           <w:p>
             <w:pPr>
-              <w:pStyle w:val="a6"/>
+              <w:pStyle w:val="a"/>
               <w:ind w:firstLine="0"/>
               <w:rPr>
                 <w:rFonts w:cs="CMU Serif"/>
@@ -578,66 +522,46 @@
           </w:tcPr>
           <w:p>
             <w:pPr>
-              <w:pStyle w:val="a6"/>
-              <w:ind w:firstLine="0"/>
-              <w:rPr>
-                <w:rFonts w:cs="CMU Serif"/>
-              </w:rPr>
-            </w:pPr>
-          </w:p>
-          <w:p>
-            <w:pPr>
-              <w:pStyle w:val="a6"/>
-              <w:ind w:firstLine="0"/>
-              <w:rPr>
-                <w:rFonts w:cs="CMU Serif"/>
-              </w:rPr>
-            </w:pPr>
-            <w:r>
-              <w:rPr>
-                <w:rFonts w:cs="CMU Serif"/>
-              </w:rPr>
-              <w:t xml:space="preserve">Ст. науч. </w:t>
-            </w:r>
-            <w:proofErr w:type="spellStart"/>
-            <w:r>
-              <w:rPr>
-                <w:rFonts w:cs="CMU Serif"/>
-              </w:rPr>
-              <w:t>сотр</w:t>
-            </w:r>
-            <w:proofErr w:type="spellEnd"/>
-            <w:r>
-              <w:rPr>
-                <w:rFonts w:cs="CMU Serif"/>
-              </w:rPr>
-              <w:t>. ОМИ,</w:t>
-            </w:r>
-          </w:p>
-          <w:p>
-            <w:pPr>
-              <w:pStyle w:val="a6"/>
-              <w:ind w:firstLine="0"/>
-              <w:rPr>
-                <w:rFonts w:cs="CMU Serif"/>
-              </w:rPr>
-            </w:pPr>
-            <w:r>
-              <w:rPr>
-                <w:rFonts w:cs="CMU Serif"/>
-              </w:rPr>
-              <w:t>канд. физ.-мат. наук</w:t>
-            </w:r>
-            <w:r>
-              <w:rPr>
-                <w:rFonts w:cs="CMU Serif"/>
-              </w:rPr>
-              <w:t xml:space="preserve"> </w:t>
-            </w:r>
-          </w:p>
-          <w:p>
-            <w:pPr>
-              <w:pStyle w:val="a6"/>
+              <w:pStyle w:val="a"/>
+              <w:ind w:firstLine="0"/>
+              <w:rPr>
+                <w:rFonts w:cs="CMU Serif"/>
+              </w:rPr>
+            </w:pPr>
+          </w:p>
+          <w:p>
+            <w:pPr>
+              <w:pStyle w:val="a"/>
+              <w:ind w:firstLine="0"/>
+              <w:rPr>
+                <w:rFonts w:cs="CMU Serif"/>
+              </w:rPr>
+            </w:pPr>
+            <w:r>
+              <w:rPr>
+                <w:rFonts w:cs="CMU Serif"/>
+              </w:rPr>
+              <w:t>Ст. науч. сотр. ОМИ,</w:t>
+            </w:r>
+          </w:p>
+          <w:p>
+            <w:pPr>
+              <w:pStyle w:val="a"/>
+              <w:ind w:firstLine="0"/>
+              <w:rPr>
+                <w:rFonts w:cs="CMU Serif"/>
+              </w:rPr>
+            </w:pPr>
+            <w:r>
+              <w:rPr>
+                <w:rFonts w:cs="CMU Serif"/>
+              </w:rPr>
+              <w:t xml:space="preserve">канд. физ.-мат. наук </w:t>
+            </w:r>
+          </w:p>
+          <w:p>
+            <w:pPr>
+              <w:pStyle w:val="a"/>
               <w:ind w:firstLine="0"/>
               <w:rPr>
                 <w:rFonts w:cs="CMU Serif"/>
@@ -653,7 +577,7 @@
           </w:tcPr>
           <w:p>
             <w:pPr>
-              <w:pStyle w:val="a6"/>
+              <w:pStyle w:val="a"/>
               <w:pBdr>
                 <w:top w:val="none" w:sz="0" w:space="0" w:color="000000"/>
                 <w:left w:val="none" w:sz="0" w:space="0" w:color="000000"/>
@@ -669,7 +593,7 @@
           </w:p>
           <w:p>
             <w:pPr>
-              <w:pStyle w:val="a6"/>
+              <w:pStyle w:val="a"/>
               <w:ind w:firstLine="0"/>
               <w:jc w:val="center"/>
               <w:rPr>
@@ -692,7 +616,7 @@
           </w:tcPr>
           <w:p>
             <w:pPr>
-              <w:pStyle w:val="a6"/>
+              <w:pStyle w:val="a"/>
               <w:ind w:firstLine="0"/>
               <w:rPr>
                 <w:rFonts w:cs="CMU Serif"/>
@@ -707,7 +631,7 @@
           </w:p>
           <w:p>
             <w:pPr>
-              <w:pStyle w:val="a6"/>
+              <w:pStyle w:val="a"/>
               <w:ind w:firstLine="0"/>
               <w:rPr>
                 <w:rFonts w:cs="CMU Serif"/>
@@ -731,45 +655,31 @@
           </w:tcPr>
           <w:p>
             <w:pPr>
-              <w:pStyle w:val="a6"/>
-              <w:ind w:firstLine="0"/>
-              <w:rPr>
-                <w:rFonts w:cs="CMU Serif"/>
-              </w:rPr>
-            </w:pPr>
-          </w:p>
-          <w:p>
-            <w:pPr>
-              <w:pStyle w:val="a6"/>
-              <w:ind w:firstLine="0"/>
-              <w:rPr>
-                <w:rFonts w:cs="CMU Serif"/>
-              </w:rPr>
-            </w:pPr>
-            <w:r>
-              <w:rPr>
-                <w:rFonts w:cs="CMU Serif"/>
-              </w:rPr>
-              <w:t xml:space="preserve">Науч. </w:t>
-            </w:r>
-            <w:proofErr w:type="spellStart"/>
-            <w:r>
-              <w:rPr>
-                <w:rFonts w:cs="CMU Serif"/>
-              </w:rPr>
-              <w:t>сотр</w:t>
-            </w:r>
-            <w:proofErr w:type="spellEnd"/>
-            <w:r>
-              <w:rPr>
-                <w:rFonts w:cs="CMU Serif"/>
-              </w:rPr>
-              <w:t>. ОМИ</w:t>
-            </w:r>
-          </w:p>
-          <w:p>
-            <w:pPr>
-              <w:pStyle w:val="a6"/>
+              <w:pStyle w:val="a"/>
+              <w:ind w:firstLine="0"/>
+              <w:rPr>
+                <w:rFonts w:cs="CMU Serif"/>
+              </w:rPr>
+            </w:pPr>
+          </w:p>
+          <w:p>
+            <w:pPr>
+              <w:pStyle w:val="a"/>
+              <w:ind w:firstLine="0"/>
+              <w:rPr>
+                <w:rFonts w:cs="CMU Serif"/>
+              </w:rPr>
+            </w:pPr>
+            <w:r>
+              <w:rPr>
+                <w:rFonts w:cs="CMU Serif"/>
+              </w:rPr>
+              <w:t>Науч. сотр. ОМИ</w:t>
+            </w:r>
+          </w:p>
+          <w:p>
+            <w:pPr>
+              <w:pStyle w:val="a"/>
               <w:ind w:firstLine="0"/>
               <w:rPr>
                 <w:rFonts w:cs="CMU Serif"/>
@@ -785,7 +695,7 @@
           </w:tcPr>
           <w:p>
             <w:pPr>
-              <w:pStyle w:val="a6"/>
+              <w:pStyle w:val="a"/>
               <w:pBdr>
                 <w:top w:val="none" w:sz="0" w:space="0" w:color="000000"/>
                 <w:left w:val="none" w:sz="0" w:space="0" w:color="000000"/>
@@ -801,7 +711,7 @@
           </w:p>
           <w:p>
             <w:pPr>
-              <w:pStyle w:val="a6"/>
+              <w:pStyle w:val="a"/>
               <w:ind w:firstLine="0"/>
               <w:jc w:val="center"/>
               <w:rPr>
@@ -824,30 +734,22 @@
           </w:tcPr>
           <w:p>
             <w:pPr>
-              <w:pStyle w:val="a6"/>
-              <w:ind w:firstLine="0"/>
-              <w:rPr>
-                <w:rFonts w:cs="CMU Serif"/>
-              </w:rPr>
-            </w:pPr>
-            <w:r>
-              <w:rPr>
-                <w:rFonts w:cs="CMU Serif"/>
-              </w:rPr>
-              <w:t xml:space="preserve">М.С. </w:t>
-            </w:r>
-            <w:proofErr w:type="spellStart"/>
-            <w:r>
-              <w:rPr>
-                <w:rFonts w:cs="CMU Serif"/>
-              </w:rPr>
-              <w:t>Султанахмедов</w:t>
-            </w:r>
-            <w:proofErr w:type="spellEnd"/>
-          </w:p>
-          <w:p>
-            <w:pPr>
-              <w:pStyle w:val="a6"/>
+              <w:pStyle w:val="a"/>
+              <w:ind w:firstLine="0"/>
+              <w:rPr>
+                <w:rFonts w:cs="CMU Serif"/>
+              </w:rPr>
+            </w:pPr>
+            <w:r>
+              <w:rPr>
+                <w:rFonts w:cs="CMU Serif"/>
+              </w:rPr>
+              <w:t>М.С. Султанахмедов</w:t>
+            </w:r>
+          </w:p>
+          <w:p>
+            <w:pPr>
+              <w:pStyle w:val="a"/>
               <w:ind w:firstLine="0"/>
               <w:rPr>
                 <w:rFonts w:cs="CMU Serif"/>
@@ -871,45 +773,31 @@
           </w:tcPr>
           <w:p>
             <w:pPr>
-              <w:pStyle w:val="a6"/>
-              <w:ind w:firstLine="0"/>
-              <w:rPr>
-                <w:rFonts w:cs="CMU Serif"/>
-              </w:rPr>
-            </w:pPr>
-          </w:p>
-          <w:p>
-            <w:pPr>
-              <w:pStyle w:val="a6"/>
-              <w:ind w:firstLine="0"/>
-              <w:rPr>
-                <w:rFonts w:cs="CMU Serif"/>
-              </w:rPr>
-            </w:pPr>
-            <w:r>
-              <w:rPr>
-                <w:rFonts w:cs="CMU Serif"/>
-              </w:rPr>
-              <w:t xml:space="preserve">Науч. </w:t>
-            </w:r>
-            <w:proofErr w:type="spellStart"/>
-            <w:r>
-              <w:rPr>
-                <w:rFonts w:cs="CMU Serif"/>
-              </w:rPr>
-              <w:t>сотр</w:t>
-            </w:r>
-            <w:proofErr w:type="spellEnd"/>
-            <w:r>
-              <w:rPr>
-                <w:rFonts w:cs="CMU Serif"/>
-              </w:rPr>
-              <w:t>. ОМИ</w:t>
-            </w:r>
-          </w:p>
-          <w:p>
-            <w:pPr>
-              <w:pStyle w:val="a6"/>
+              <w:pStyle w:val="a"/>
+              <w:ind w:firstLine="0"/>
+              <w:rPr>
+                <w:rFonts w:cs="CMU Serif"/>
+              </w:rPr>
+            </w:pPr>
+          </w:p>
+          <w:p>
+            <w:pPr>
+              <w:pStyle w:val="a"/>
+              <w:ind w:firstLine="0"/>
+              <w:rPr>
+                <w:rFonts w:cs="CMU Serif"/>
+              </w:rPr>
+            </w:pPr>
+            <w:r>
+              <w:rPr>
+                <w:rFonts w:cs="CMU Serif"/>
+              </w:rPr>
+              <w:t>Науч. сотр. ОМИ</w:t>
+            </w:r>
+          </w:p>
+          <w:p>
+            <w:pPr>
+              <w:pStyle w:val="a"/>
               <w:ind w:firstLine="0"/>
               <w:rPr>
                 <w:rFonts w:cs="CMU Serif"/>
@@ -925,7 +813,7 @@
           </w:tcPr>
           <w:p>
             <w:pPr>
-              <w:pStyle w:val="a6"/>
+              <w:pStyle w:val="a"/>
               <w:pBdr>
                 <w:top w:val="none" w:sz="0" w:space="0" w:color="000000"/>
                 <w:left w:val="none" w:sz="0" w:space="0" w:color="000000"/>
@@ -941,7 +829,7 @@
           </w:p>
           <w:p>
             <w:pPr>
-              <w:pStyle w:val="a6"/>
+              <w:pStyle w:val="a"/>
               <w:ind w:firstLine="0"/>
               <w:jc w:val="center"/>
               <w:rPr>
@@ -964,7 +852,7 @@
           </w:tcPr>
           <w:p>
             <w:pPr>
-              <w:pStyle w:val="a6"/>
+              <w:pStyle w:val="a"/>
               <w:ind w:firstLine="0"/>
               <w:rPr>
                 <w:rFonts w:cs="CMU Serif"/>
@@ -979,7 +867,7 @@
           </w:p>
           <w:p>
             <w:pPr>
-              <w:pStyle w:val="a6"/>
+              <w:pStyle w:val="a"/>
               <w:ind w:firstLine="0"/>
               <w:rPr>
                 <w:rFonts w:cs="CMU Serif"/>
@@ -1003,53 +891,31 @@
           </w:tcPr>
           <w:p>
             <w:pPr>
-              <w:pStyle w:val="a6"/>
-              <w:ind w:firstLine="0"/>
-              <w:rPr>
-                <w:rFonts w:cs="CMU Serif"/>
-              </w:rPr>
-            </w:pPr>
-          </w:p>
-          <w:p>
-            <w:pPr>
-              <w:pStyle w:val="a6"/>
-              <w:ind w:firstLine="0"/>
-              <w:rPr>
-                <w:rFonts w:cs="CMU Serif"/>
-              </w:rPr>
-            </w:pPr>
-            <w:proofErr w:type="spellStart"/>
-            <w:r>
-              <w:rPr>
-                <w:rFonts w:cs="CMU Serif"/>
-              </w:rPr>
-              <w:t>Младш</w:t>
-            </w:r>
-            <w:proofErr w:type="spellEnd"/>
-            <w:r>
-              <w:rPr>
-                <w:rFonts w:cs="CMU Serif"/>
-              </w:rPr>
-              <w:t xml:space="preserve">. науч. </w:t>
-            </w:r>
-            <w:proofErr w:type="spellStart"/>
-            <w:r>
-              <w:rPr>
-                <w:rFonts w:cs="CMU Serif"/>
-              </w:rPr>
-              <w:t>сотр</w:t>
-            </w:r>
-            <w:proofErr w:type="spellEnd"/>
-            <w:r>
-              <w:rPr>
-                <w:rFonts w:cs="CMU Serif"/>
-              </w:rPr>
-              <w:t>. ОМИ</w:t>
-            </w:r>
-          </w:p>
-          <w:p>
-            <w:pPr>
-              <w:pStyle w:val="a6"/>
+              <w:pStyle w:val="a"/>
+              <w:ind w:firstLine="0"/>
+              <w:rPr>
+                <w:rFonts w:cs="CMU Serif"/>
+              </w:rPr>
+            </w:pPr>
+          </w:p>
+          <w:p>
+            <w:pPr>
+              <w:pStyle w:val="a"/>
+              <w:ind w:firstLine="0"/>
+              <w:rPr>
+                <w:rFonts w:cs="CMU Serif"/>
+              </w:rPr>
+            </w:pPr>
+            <w:r>
+              <w:rPr>
+                <w:rFonts w:cs="CMU Serif"/>
+              </w:rPr>
+              <w:t>Младш. науч. сотр. ОМИ</w:t>
+            </w:r>
+          </w:p>
+          <w:p>
+            <w:pPr>
+              <w:pStyle w:val="a"/>
               <w:ind w:firstLine="0"/>
               <w:rPr>
                 <w:rFonts w:cs="CMU Serif"/>
@@ -1065,7 +931,7 @@
           </w:tcPr>
           <w:p>
             <w:pPr>
-              <w:pStyle w:val="a6"/>
+              <w:pStyle w:val="a"/>
               <w:pBdr>
                 <w:top w:val="none" w:sz="0" w:space="0" w:color="000000"/>
                 <w:left w:val="none" w:sz="0" w:space="0" w:color="000000"/>
@@ -1081,7 +947,7 @@
           </w:p>
           <w:p>
             <w:pPr>
-              <w:pStyle w:val="a6"/>
+              <w:pStyle w:val="a"/>
               <w:ind w:firstLine="0"/>
               <w:jc w:val="center"/>
               <w:rPr>
@@ -1104,30 +970,22 @@
           </w:tcPr>
           <w:p>
             <w:pPr>
-              <w:pStyle w:val="a6"/>
-              <w:ind w:firstLine="0"/>
-              <w:rPr>
-                <w:rFonts w:cs="CMU Serif"/>
-              </w:rPr>
-            </w:pPr>
-            <w:r>
-              <w:rPr>
-                <w:rFonts w:cs="CMU Serif"/>
-              </w:rPr>
-              <w:t xml:space="preserve">Р.М. </w:t>
-            </w:r>
-            <w:proofErr w:type="spellStart"/>
-            <w:r>
-              <w:rPr>
-                <w:rFonts w:cs="CMU Serif"/>
-              </w:rPr>
-              <w:t>Гаджимирзаев</w:t>
-            </w:r>
-            <w:proofErr w:type="spellEnd"/>
-          </w:p>
-          <w:p>
-            <w:pPr>
-              <w:pStyle w:val="a6"/>
+              <w:pStyle w:val="a"/>
+              <w:ind w:firstLine="0"/>
+              <w:rPr>
+                <w:rFonts w:cs="CMU Serif"/>
+              </w:rPr>
+            </w:pPr>
+            <w:r>
+              <w:rPr>
+                <w:rFonts w:cs="CMU Serif"/>
+              </w:rPr>
+              <w:t>Р.М. Гаджимирзаев</w:t>
+            </w:r>
+          </w:p>
+          <w:p>
+            <w:pPr>
+              <w:pStyle w:val="a"/>
               <w:ind w:firstLine="0"/>
               <w:rPr>
                 <w:rFonts w:cs="CMU Serif"/>
@@ -1151,53 +1009,31 @@
           </w:tcPr>
           <w:p>
             <w:pPr>
-              <w:pStyle w:val="a6"/>
-              <w:ind w:firstLine="0"/>
-              <w:rPr>
-                <w:rFonts w:cs="CMU Serif"/>
-              </w:rPr>
-            </w:pPr>
-          </w:p>
-          <w:p>
-            <w:pPr>
-              <w:pStyle w:val="a6"/>
-              <w:ind w:firstLine="0"/>
-              <w:rPr>
-                <w:rFonts w:cs="CMU Serif"/>
-              </w:rPr>
-            </w:pPr>
-            <w:proofErr w:type="spellStart"/>
-            <w:r>
-              <w:rPr>
-                <w:rFonts w:cs="CMU Serif"/>
-              </w:rPr>
-              <w:t>Младш</w:t>
-            </w:r>
-            <w:proofErr w:type="spellEnd"/>
-            <w:r>
-              <w:rPr>
-                <w:rFonts w:cs="CMU Serif"/>
-              </w:rPr>
-              <w:t xml:space="preserve">. науч. </w:t>
-            </w:r>
-            <w:proofErr w:type="spellStart"/>
-            <w:r>
-              <w:rPr>
-                <w:rFonts w:cs="CMU Serif"/>
-              </w:rPr>
-              <w:t>сотр</w:t>
-            </w:r>
-            <w:proofErr w:type="spellEnd"/>
-            <w:r>
-              <w:rPr>
-                <w:rFonts w:cs="CMU Serif"/>
-              </w:rPr>
-              <w:t>. ОМИ</w:t>
-            </w:r>
-          </w:p>
-          <w:p>
-            <w:pPr>
-              <w:pStyle w:val="a6"/>
+              <w:pStyle w:val="a"/>
+              <w:ind w:firstLine="0"/>
+              <w:rPr>
+                <w:rFonts w:cs="CMU Serif"/>
+              </w:rPr>
+            </w:pPr>
+          </w:p>
+          <w:p>
+            <w:pPr>
+              <w:pStyle w:val="a"/>
+              <w:ind w:firstLine="0"/>
+              <w:rPr>
+                <w:rFonts w:cs="CMU Serif"/>
+              </w:rPr>
+            </w:pPr>
+            <w:r>
+              <w:rPr>
+                <w:rFonts w:cs="CMU Serif"/>
+              </w:rPr>
+              <w:t>Младш. науч. сотр. ОМИ</w:t>
+            </w:r>
+          </w:p>
+          <w:p>
+            <w:pPr>
+              <w:pStyle w:val="a"/>
               <w:ind w:firstLine="0"/>
               <w:rPr>
                 <w:rFonts w:cs="CMU Serif"/>
@@ -1213,7 +1049,7 @@
           </w:tcPr>
           <w:p>
             <w:pPr>
-              <w:pStyle w:val="a6"/>
+              <w:pStyle w:val="a"/>
               <w:pBdr>
                 <w:top w:val="none" w:sz="0" w:space="0" w:color="000000"/>
                 <w:left w:val="none" w:sz="0" w:space="0" w:color="000000"/>
@@ -1229,7 +1065,7 @@
           </w:p>
           <w:p>
             <w:pPr>
-              <w:pStyle w:val="a6"/>
+              <w:pStyle w:val="a"/>
               <w:ind w:firstLine="0"/>
               <w:jc w:val="center"/>
               <w:rPr>
@@ -1252,30 +1088,22 @@
           </w:tcPr>
           <w:p>
             <w:pPr>
-              <w:pStyle w:val="a6"/>
-              <w:ind w:firstLine="0"/>
-              <w:rPr>
-                <w:rFonts w:cs="CMU Serif"/>
-              </w:rPr>
-            </w:pPr>
-            <w:r>
-              <w:rPr>
-                <w:rFonts w:cs="CMU Serif"/>
-              </w:rPr>
-              <w:t xml:space="preserve">Г.Г. </w:t>
-            </w:r>
-            <w:proofErr w:type="spellStart"/>
-            <w:r>
-              <w:rPr>
-                <w:rFonts w:cs="CMU Serif"/>
-              </w:rPr>
-              <w:t>Акниев</w:t>
-            </w:r>
-            <w:proofErr w:type="spellEnd"/>
-          </w:p>
-          <w:p>
-            <w:pPr>
-              <w:pStyle w:val="a6"/>
+              <w:pStyle w:val="a"/>
+              <w:ind w:firstLine="0"/>
+              <w:rPr>
+                <w:rFonts w:cs="CMU Serif"/>
+              </w:rPr>
+            </w:pPr>
+            <w:r>
+              <w:rPr>
+                <w:rFonts w:cs="CMU Serif"/>
+              </w:rPr>
+              <w:t>Г.Г. Акниев</w:t>
+            </w:r>
+          </w:p>
+          <w:p>
+            <w:pPr>
+              <w:pStyle w:val="a"/>
               <w:ind w:firstLine="0"/>
               <w:rPr>
                 <w:rFonts w:cs="CMU Serif"/>
@@ -1299,33 +1127,31 @@
           </w:tcPr>
           <w:p>
             <w:pPr>
-              <w:pStyle w:val="a6"/>
-              <w:ind w:firstLine="0"/>
-              <w:rPr>
-                <w:rFonts w:cs="CMU Serif"/>
-              </w:rPr>
-            </w:pPr>
-          </w:p>
-          <w:p>
-            <w:pPr>
-              <w:pStyle w:val="a6"/>
-              <w:ind w:firstLine="0"/>
-              <w:rPr>
-                <w:rFonts w:cs="CMU Serif"/>
-              </w:rPr>
-            </w:pPr>
-            <w:proofErr w:type="spellStart"/>
+              <w:pStyle w:val="a"/>
+              <w:ind w:firstLine="0"/>
+              <w:rPr>
+                <w:rFonts w:cs="CMU Serif"/>
+              </w:rPr>
+            </w:pPr>
+          </w:p>
+          <w:p>
+            <w:pPr>
+              <w:pStyle w:val="a"/>
+              <w:ind w:firstLine="0"/>
+              <w:rPr>
+                <w:rFonts w:cs="CMU Serif"/>
+              </w:rPr>
+            </w:pPr>
             <w:r>
               <w:rPr>
                 <w:rFonts w:cs="CMU Serif"/>
               </w:rPr>
               <w:t>Нормоконтроль</w:t>
             </w:r>
-            <w:proofErr w:type="spellEnd"/>
-          </w:p>
-          <w:p>
-            <w:pPr>
-              <w:pStyle w:val="a6"/>
+          </w:p>
+          <w:p>
+            <w:pPr>
+              <w:pStyle w:val="a"/>
               <w:ind w:firstLine="0"/>
               <w:rPr>
                 <w:rFonts w:cs="CMU Serif"/>
@@ -1341,7 +1167,7 @@
           </w:tcPr>
           <w:p>
             <w:pPr>
-              <w:pStyle w:val="a6"/>
+              <w:pStyle w:val="a"/>
               <w:pBdr>
                 <w:top w:val="none" w:sz="0" w:space="0" w:color="000000"/>
                 <w:left w:val="none" w:sz="0" w:space="0" w:color="000000"/>
@@ -1357,7 +1183,7 @@
           </w:p>
           <w:p>
             <w:pPr>
-              <w:pStyle w:val="a6"/>
+              <w:pStyle w:val="a"/>
               <w:ind w:firstLine="0"/>
               <w:jc w:val="center"/>
               <w:rPr>
@@ -1380,30 +1206,22 @@
           </w:tcPr>
           <w:p>
             <w:pPr>
-              <w:pStyle w:val="a6"/>
-              <w:ind w:firstLine="0"/>
-              <w:rPr>
-                <w:rFonts w:cs="CMU Serif"/>
-              </w:rPr>
-            </w:pPr>
-            <w:r>
-              <w:rPr>
-                <w:rFonts w:cs="CMU Serif"/>
-              </w:rPr>
-              <w:t xml:space="preserve">М.С. </w:t>
-            </w:r>
-            <w:proofErr w:type="spellStart"/>
-            <w:r>
-              <w:rPr>
-                <w:rFonts w:cs="CMU Serif"/>
-              </w:rPr>
-              <w:t>Султанахмедов</w:t>
-            </w:r>
-            <w:proofErr w:type="spellEnd"/>
-          </w:p>
-          <w:p>
-            <w:pPr>
-              <w:pStyle w:val="a6"/>
+              <w:pStyle w:val="a"/>
+              <w:ind w:firstLine="0"/>
+              <w:rPr>
+                <w:rFonts w:cs="CMU Serif"/>
+              </w:rPr>
+            </w:pPr>
+            <w:r>
+              <w:rPr>
+                <w:rFonts w:cs="CMU Serif"/>
+              </w:rPr>
+              <w:t>М.С. Султанахмедов</w:t>
+            </w:r>
+          </w:p>
+          <w:p>
+            <w:pPr>
+              <w:pStyle w:val="a"/>
               <w:ind w:firstLine="0"/>
               <w:rPr>
                 <w:rFonts w:cs="CMU Serif"/>
@@ -1426,13 +1244,7 @@
         </w:rPr>
       </w:pPr>
     </w:p>
-    <w:p>
-      <w:pPr>
-        <w:rPr>
-          <w:rFonts w:hint="eastAsia"/>
-        </w:rPr>
-      </w:pPr>
-    </w:p>
+    <w:p/>
     <w:p>
       <w:pPr>
         <w:suppressAutoHyphens w:val="0"/>
@@ -1475,13 +1287,7 @@
         <w:t>СПИСОК ИСПОЛНИТЕЛЕЙ</w:t>
       </w:r>
     </w:p>
-    <w:p>
-      <w:pPr>
-        <w:rPr>
-          <w:rFonts w:hint="eastAsia"/>
-        </w:rPr>
-      </w:pPr>
-    </w:p>
+    <w:p/>
     <w:tbl>
       <w:tblPr>
         <w:tblW w:w="9451" w:type="dxa"/>
@@ -1508,7 +1314,7 @@
           </w:tcPr>
           <w:p>
             <w:pPr>
-              <w:pStyle w:val="a6"/>
+              <w:pStyle w:val="a"/>
               <w:ind w:firstLine="0"/>
               <w:rPr>
                 <w:rFonts w:cs="CMU Serif"/>
@@ -1530,7 +1336,7 @@
           </w:p>
           <w:p>
             <w:pPr>
-              <w:pStyle w:val="a6"/>
+              <w:pStyle w:val="a"/>
               <w:ind w:firstLine="0"/>
               <w:rPr>
                 <w:rFonts w:cs="CMU Serif"/>
@@ -1546,7 +1352,7 @@
           </w:tcPr>
           <w:p>
             <w:pPr>
-              <w:pStyle w:val="a6"/>
+              <w:pStyle w:val="a"/>
               <w:ind w:firstLine="0"/>
               <w:rPr>
                 <w:rFonts w:cs="CMU Serif"/>
@@ -1562,12 +1368,12 @@
           </w:tcPr>
           <w:tbl>
             <w:tblPr>
-              <w:tblStyle w:val="a8"/>
+              <w:tblStyle w:val="TableGrid"/>
               <w:tblW w:w="0" w:type="auto"/>
               <w:tblLook w:val="04A0" w:firstRow="1" w:lastRow="0" w:firstColumn="1" w:lastColumn="0" w:noHBand="0" w:noVBand="1"/>
             </w:tblPr>
             <w:tblGrid>
-              <w:gridCol w:w="2333"/>
+              <w:gridCol w:w="2204"/>
             </w:tblGrid>
             <w:tr>
               <w:trPr>
@@ -1585,7 +1391,7 @@
                 </w:tcPr>
                 <w:p>
                   <w:pPr>
-                    <w:pStyle w:val="a6"/>
+                    <w:pStyle w:val="a"/>
                     <w:ind w:firstLine="0"/>
                     <w:rPr>
                       <w:rFonts w:cs="CMU Serif"/>
@@ -1595,23 +1401,15 @@
                     <w:rPr>
                       <w:rFonts w:cs="CMU Serif"/>
                     </w:rPr>
-                    <w:t xml:space="preserve">И.И. </w:t>
+                    <w:t>И.И. Шарапудинов</w:t>
                   </w:r>
-                  <w:proofErr w:type="spellStart"/>
-                  <w:r>
-                    <w:rPr>
-                      <w:rFonts w:cs="CMU Serif"/>
-                    </w:rPr>
-                    <w:t>Шарапудинов</w:t>
-                  </w:r>
-                  <w:proofErr w:type="spellEnd"/>
                 </w:p>
               </w:tc>
             </w:tr>
           </w:tbl>
           <w:p>
             <w:pPr>
-              <w:pStyle w:val="a6"/>
+              <w:pStyle w:val="a"/>
               <w:ind w:firstLine="0"/>
               <w:rPr>
                 <w:rFonts w:cs="CMU Serif"/>
@@ -1635,7 +1433,7 @@
           </w:tcPr>
           <w:p>
             <w:pPr>
-              <w:pStyle w:val="a6"/>
+              <w:pStyle w:val="a"/>
               <w:ind w:firstLine="0"/>
               <w:rPr>
                 <w:rFonts w:cs="CMU Serif"/>
@@ -1650,7 +1448,7 @@
           </w:p>
           <w:p>
             <w:pPr>
-              <w:pStyle w:val="a6"/>
+              <w:pStyle w:val="a"/>
               <w:ind w:firstLine="0"/>
               <w:rPr>
                 <w:rFonts w:cs="CMU Serif"/>
@@ -1666,7 +1464,7 @@
           </w:tcPr>
           <w:p>
             <w:pPr>
-              <w:pStyle w:val="a6"/>
+              <w:pStyle w:val="a"/>
               <w:pBdr>
                 <w:top w:val="none" w:sz="0" w:space="0" w:color="000000"/>
                 <w:left w:val="none" w:sz="0" w:space="0" w:color="000000"/>
@@ -1682,7 +1480,7 @@
           </w:p>
           <w:p>
             <w:pPr>
-              <w:pStyle w:val="a6"/>
+              <w:pStyle w:val="a"/>
               <w:ind w:firstLine="0"/>
               <w:jc w:val="center"/>
               <w:rPr>
@@ -1705,30 +1503,22 @@
           </w:tcPr>
           <w:p>
             <w:pPr>
-              <w:pStyle w:val="a6"/>
-              <w:ind w:firstLine="0"/>
-              <w:rPr>
-                <w:rFonts w:cs="CMU Serif"/>
-              </w:rPr>
-            </w:pPr>
-            <w:r>
-              <w:rPr>
-                <w:rFonts w:cs="CMU Serif"/>
-              </w:rPr>
-              <w:t xml:space="preserve">Т.И. </w:t>
-            </w:r>
-            <w:proofErr w:type="spellStart"/>
-            <w:r>
-              <w:rPr>
-                <w:rFonts w:cs="CMU Serif"/>
-              </w:rPr>
-              <w:t>Шарапудинов</w:t>
-            </w:r>
-            <w:proofErr w:type="spellEnd"/>
-          </w:p>
-          <w:p>
-            <w:pPr>
-              <w:pStyle w:val="a6"/>
+              <w:pStyle w:val="a"/>
+              <w:ind w:firstLine="0"/>
+              <w:rPr>
+                <w:rFonts w:cs="CMU Serif"/>
+              </w:rPr>
+            </w:pPr>
+            <w:r>
+              <w:rPr>
+                <w:rFonts w:cs="CMU Serif"/>
+              </w:rPr>
+              <w:t>Т.И. Шарапудинов</w:t>
+            </w:r>
+          </w:p>
+          <w:p>
+            <w:pPr>
+              <w:pStyle w:val="a"/>
               <w:ind w:firstLine="0"/>
               <w:rPr>
                 <w:rFonts w:cs="CMU Serif"/>
@@ -1752,16 +1542,16 @@
           </w:tcPr>
           <w:p>
             <w:pPr>
-              <w:pStyle w:val="a6"/>
-              <w:ind w:firstLine="0"/>
-              <w:rPr>
-                <w:rFonts w:cs="CMU Serif"/>
-              </w:rPr>
-            </w:pPr>
-          </w:p>
-          <w:p>
-            <w:pPr>
-              <w:pStyle w:val="a6"/>
+              <w:pStyle w:val="a"/>
+              <w:ind w:firstLine="0"/>
+              <w:rPr>
+                <w:rFonts w:cs="CMU Serif"/>
+              </w:rPr>
+            </w:pPr>
+          </w:p>
+          <w:p>
+            <w:pPr>
+              <w:pStyle w:val="a"/>
               <w:ind w:firstLine="0"/>
               <w:rPr>
                 <w:rFonts w:cs="CMU Serif"/>
@@ -1789,7 +1579,7 @@
           </w:tcPr>
           <w:p>
             <w:pPr>
-              <w:pStyle w:val="a6"/>
+              <w:pStyle w:val="a"/>
               <w:ind w:firstLine="0"/>
               <w:jc w:val="center"/>
               <w:rPr>
@@ -1806,7 +1596,7 @@
           </w:tcPr>
           <w:p>
             <w:pPr>
-              <w:pStyle w:val="a6"/>
+              <w:pStyle w:val="a"/>
               <w:ind w:firstLine="0"/>
               <w:rPr>
                 <w:rFonts w:cs="CMU Serif"/>
@@ -1824,36 +1614,22 @@
           </w:tcPr>
           <w:p>
             <w:pPr>
-              <w:pStyle w:val="a6"/>
-              <w:ind w:firstLine="0"/>
-              <w:rPr>
-                <w:rFonts w:cs="CMU Serif"/>
-              </w:rPr>
-            </w:pPr>
-            <w:r>
-              <w:rPr>
-                <w:rFonts w:cs="CMU Serif"/>
-              </w:rPr>
-              <w:t xml:space="preserve">Ст. науч. </w:t>
-            </w:r>
-            <w:proofErr w:type="spellStart"/>
-            <w:r>
-              <w:rPr>
-                <w:rFonts w:cs="CMU Serif"/>
-              </w:rPr>
-              <w:t>сотр</w:t>
-            </w:r>
-            <w:proofErr w:type="spellEnd"/>
-            <w:r>
-              <w:rPr>
-                <w:rFonts w:cs="CMU Serif"/>
-              </w:rPr>
-              <w:t>. ОМИ,</w:t>
-            </w:r>
-          </w:p>
-          <w:p>
-            <w:pPr>
-              <w:pStyle w:val="a6"/>
+              <w:pStyle w:val="a"/>
+              <w:ind w:firstLine="0"/>
+              <w:rPr>
+                <w:rFonts w:cs="CMU Serif"/>
+              </w:rPr>
+            </w:pPr>
+            <w:r>
+              <w:rPr>
+                <w:rFonts w:cs="CMU Serif"/>
+              </w:rPr>
+              <w:t>Ст. науч. сотр. ОМИ,</w:t>
+            </w:r>
+          </w:p>
+          <w:p>
+            <w:pPr>
+              <w:pStyle w:val="a"/>
               <w:ind w:firstLine="0"/>
               <w:rPr>
                 <w:rFonts w:cs="CMU Serif"/>
@@ -1868,7 +1644,7 @@
           </w:p>
           <w:p>
             <w:pPr>
-              <w:pStyle w:val="a6"/>
+              <w:pStyle w:val="a"/>
               <w:ind w:firstLine="0"/>
               <w:rPr>
                 <w:rFonts w:cs="CMU Serif"/>
@@ -1884,7 +1660,7 @@
           </w:tcPr>
           <w:p>
             <w:pPr>
-              <w:pStyle w:val="a6"/>
+              <w:pStyle w:val="a"/>
               <w:pBdr>
                 <w:top w:val="none" w:sz="0" w:space="0" w:color="000000"/>
                 <w:left w:val="none" w:sz="0" w:space="0" w:color="000000"/>
@@ -1900,7 +1676,7 @@
           </w:p>
           <w:p>
             <w:pPr>
-              <w:pStyle w:val="a6"/>
+              <w:pStyle w:val="a"/>
               <w:ind w:firstLine="0"/>
               <w:jc w:val="center"/>
               <w:rPr>
@@ -1923,7 +1699,7 @@
           </w:tcPr>
           <w:p>
             <w:pPr>
-              <w:pStyle w:val="a6"/>
+              <w:pStyle w:val="a"/>
               <w:ind w:firstLine="0"/>
               <w:rPr>
                 <w:rFonts w:cs="CMU Serif"/>
@@ -1938,7 +1714,7 @@
           </w:p>
           <w:p>
             <w:pPr>
-              <w:pStyle w:val="a6"/>
+              <w:pStyle w:val="a"/>
               <w:ind w:firstLine="0"/>
               <w:rPr>
                 <w:rFonts w:cs="CMU Serif"/>
@@ -1962,45 +1738,31 @@
           </w:tcPr>
           <w:p>
             <w:pPr>
-              <w:pStyle w:val="a6"/>
-              <w:ind w:firstLine="0"/>
-              <w:rPr>
-                <w:rFonts w:cs="CMU Serif"/>
-              </w:rPr>
-            </w:pPr>
-          </w:p>
-          <w:p>
-            <w:pPr>
-              <w:pStyle w:val="a6"/>
-              <w:ind w:firstLine="0"/>
-              <w:rPr>
-                <w:rFonts w:cs="CMU Serif"/>
-              </w:rPr>
-            </w:pPr>
-            <w:r>
-              <w:rPr>
-                <w:rFonts w:cs="CMU Serif"/>
-              </w:rPr>
-              <w:t xml:space="preserve">Науч. </w:t>
-            </w:r>
-            <w:proofErr w:type="spellStart"/>
-            <w:r>
-              <w:rPr>
-                <w:rFonts w:cs="CMU Serif"/>
-              </w:rPr>
-              <w:t>сотр</w:t>
-            </w:r>
-            <w:proofErr w:type="spellEnd"/>
-            <w:r>
-              <w:rPr>
-                <w:rFonts w:cs="CMU Serif"/>
-              </w:rPr>
-              <w:t>. ОМИ</w:t>
-            </w:r>
-          </w:p>
-          <w:p>
-            <w:pPr>
-              <w:pStyle w:val="a6"/>
+              <w:pStyle w:val="a"/>
+              <w:ind w:firstLine="0"/>
+              <w:rPr>
+                <w:rFonts w:cs="CMU Serif"/>
+              </w:rPr>
+            </w:pPr>
+          </w:p>
+          <w:p>
+            <w:pPr>
+              <w:pStyle w:val="a"/>
+              <w:ind w:firstLine="0"/>
+              <w:rPr>
+                <w:rFonts w:cs="CMU Serif"/>
+              </w:rPr>
+            </w:pPr>
+            <w:r>
+              <w:rPr>
+                <w:rFonts w:cs="CMU Serif"/>
+              </w:rPr>
+              <w:t>Науч. сотр. ОМИ</w:t>
+            </w:r>
+          </w:p>
+          <w:p>
+            <w:pPr>
+              <w:pStyle w:val="a"/>
               <w:ind w:firstLine="0"/>
               <w:rPr>
                 <w:rFonts w:cs="CMU Serif"/>
@@ -2016,7 +1778,7 @@
           </w:tcPr>
           <w:p>
             <w:pPr>
-              <w:pStyle w:val="a6"/>
+              <w:pStyle w:val="a"/>
               <w:pBdr>
                 <w:top w:val="none" w:sz="0" w:space="0" w:color="000000"/>
                 <w:left w:val="none" w:sz="0" w:space="0" w:color="000000"/>
@@ -2032,7 +1794,7 @@
           </w:p>
           <w:p>
             <w:pPr>
-              <w:pStyle w:val="a6"/>
+              <w:pStyle w:val="a"/>
               <w:ind w:firstLine="0"/>
               <w:jc w:val="center"/>
               <w:rPr>
@@ -2055,30 +1817,22 @@
           </w:tcPr>
           <w:p>
             <w:pPr>
-              <w:pStyle w:val="a6"/>
-              <w:ind w:firstLine="0"/>
-              <w:rPr>
-                <w:rFonts w:cs="CMU Serif"/>
-              </w:rPr>
-            </w:pPr>
-            <w:r>
-              <w:rPr>
-                <w:rFonts w:cs="CMU Serif"/>
-              </w:rPr>
-              <w:t xml:space="preserve">М.С. </w:t>
-            </w:r>
-            <w:proofErr w:type="spellStart"/>
-            <w:r>
-              <w:rPr>
-                <w:rFonts w:cs="CMU Serif"/>
-              </w:rPr>
-              <w:t>Султанахмедов</w:t>
-            </w:r>
-            <w:proofErr w:type="spellEnd"/>
-          </w:p>
-          <w:p>
-            <w:pPr>
-              <w:pStyle w:val="a6"/>
+              <w:pStyle w:val="a"/>
+              <w:ind w:firstLine="0"/>
+              <w:rPr>
+                <w:rFonts w:cs="CMU Serif"/>
+              </w:rPr>
+            </w:pPr>
+            <w:r>
+              <w:rPr>
+                <w:rFonts w:cs="CMU Serif"/>
+              </w:rPr>
+              <w:t>М.С. Султанахмедов</w:t>
+            </w:r>
+          </w:p>
+          <w:p>
+            <w:pPr>
+              <w:pStyle w:val="a"/>
               <w:ind w:firstLine="0"/>
               <w:rPr>
                 <w:rFonts w:cs="CMU Serif"/>
@@ -2102,53 +1856,31 @@
           </w:tcPr>
           <w:p>
             <w:pPr>
-              <w:pStyle w:val="a6"/>
-              <w:ind w:firstLine="0"/>
-              <w:rPr>
-                <w:rFonts w:cs="CMU Serif"/>
-              </w:rPr>
-            </w:pPr>
-          </w:p>
-          <w:p>
-            <w:pPr>
-              <w:pStyle w:val="a6"/>
-              <w:ind w:firstLine="0"/>
-              <w:rPr>
-                <w:rFonts w:cs="CMU Serif"/>
-              </w:rPr>
-            </w:pPr>
-            <w:proofErr w:type="spellStart"/>
-            <w:r>
-              <w:rPr>
-                <w:rFonts w:cs="CMU Serif"/>
-              </w:rPr>
-              <w:t>Младш</w:t>
-            </w:r>
-            <w:proofErr w:type="spellEnd"/>
-            <w:r>
-              <w:rPr>
-                <w:rFonts w:cs="CMU Serif"/>
-              </w:rPr>
-              <w:t xml:space="preserve">. науч. </w:t>
-            </w:r>
-            <w:proofErr w:type="spellStart"/>
-            <w:r>
-              <w:rPr>
-                <w:rFonts w:cs="CMU Serif"/>
-              </w:rPr>
-              <w:t>сотр</w:t>
-            </w:r>
-            <w:proofErr w:type="spellEnd"/>
-            <w:r>
-              <w:rPr>
-                <w:rFonts w:cs="CMU Serif"/>
-              </w:rPr>
-              <w:t>. ОМИ</w:t>
-            </w:r>
-          </w:p>
-          <w:p>
-            <w:pPr>
-              <w:pStyle w:val="a6"/>
+              <w:pStyle w:val="a"/>
+              <w:ind w:firstLine="0"/>
+              <w:rPr>
+                <w:rFonts w:cs="CMU Serif"/>
+              </w:rPr>
+            </w:pPr>
+          </w:p>
+          <w:p>
+            <w:pPr>
+              <w:pStyle w:val="a"/>
+              <w:ind w:firstLine="0"/>
+              <w:rPr>
+                <w:rFonts w:cs="CMU Serif"/>
+              </w:rPr>
+            </w:pPr>
+            <w:r>
+              <w:rPr>
+                <w:rFonts w:cs="CMU Serif"/>
+              </w:rPr>
+              <w:t>Младш. науч. сотр. ОМИ</w:t>
+            </w:r>
+          </w:p>
+          <w:p>
+            <w:pPr>
+              <w:pStyle w:val="a"/>
               <w:ind w:firstLine="0"/>
               <w:rPr>
                 <w:rFonts w:cs="CMU Serif"/>
@@ -2164,7 +1896,7 @@
           </w:tcPr>
           <w:p>
             <w:pPr>
-              <w:pStyle w:val="a6"/>
+              <w:pStyle w:val="a"/>
               <w:pBdr>
                 <w:top w:val="none" w:sz="0" w:space="0" w:color="000000"/>
                 <w:left w:val="none" w:sz="0" w:space="0" w:color="000000"/>
@@ -2180,7 +1912,7 @@
           </w:p>
           <w:p>
             <w:pPr>
-              <w:pStyle w:val="a6"/>
+              <w:pStyle w:val="a"/>
               <w:ind w:firstLine="0"/>
               <w:jc w:val="center"/>
               <w:rPr>
@@ -2203,30 +1935,22 @@
           </w:tcPr>
           <w:p>
             <w:pPr>
-              <w:pStyle w:val="a6"/>
-              <w:ind w:firstLine="0"/>
-              <w:rPr>
-                <w:rFonts w:cs="CMU Serif"/>
-              </w:rPr>
-            </w:pPr>
-            <w:r>
-              <w:rPr>
-                <w:rFonts w:cs="CMU Serif"/>
-              </w:rPr>
-              <w:t xml:space="preserve">Р.М. </w:t>
-            </w:r>
-            <w:proofErr w:type="spellStart"/>
-            <w:r>
-              <w:rPr>
-                <w:rFonts w:cs="CMU Serif"/>
-              </w:rPr>
-              <w:t>Гаджимирзаев</w:t>
-            </w:r>
-            <w:proofErr w:type="spellEnd"/>
-          </w:p>
-          <w:p>
-            <w:pPr>
-              <w:pStyle w:val="a6"/>
+              <w:pStyle w:val="a"/>
+              <w:ind w:firstLine="0"/>
+              <w:rPr>
+                <w:rFonts w:cs="CMU Serif"/>
+              </w:rPr>
+            </w:pPr>
+            <w:r>
+              <w:rPr>
+                <w:rFonts w:cs="CMU Serif"/>
+              </w:rPr>
+              <w:t>Р.М. Гаджимирзаев</w:t>
+            </w:r>
+          </w:p>
+          <w:p>
+            <w:pPr>
+              <w:pStyle w:val="a"/>
               <w:ind w:firstLine="0"/>
               <w:rPr>
                 <w:rFonts w:cs="CMU Serif"/>
@@ -2250,53 +1974,31 @@
           </w:tcPr>
           <w:p>
             <w:pPr>
-              <w:pStyle w:val="a6"/>
-              <w:ind w:firstLine="0"/>
-              <w:rPr>
-                <w:rFonts w:cs="CMU Serif"/>
-              </w:rPr>
-            </w:pPr>
-          </w:p>
-          <w:p>
-            <w:pPr>
-              <w:pStyle w:val="a6"/>
-              <w:ind w:firstLine="0"/>
-              <w:rPr>
-                <w:rFonts w:cs="CMU Serif"/>
-              </w:rPr>
-            </w:pPr>
-            <w:proofErr w:type="spellStart"/>
-            <w:r>
-              <w:rPr>
-                <w:rFonts w:cs="CMU Serif"/>
-              </w:rPr>
-              <w:t>Младш</w:t>
-            </w:r>
-            <w:proofErr w:type="spellEnd"/>
-            <w:r>
-              <w:rPr>
-                <w:rFonts w:cs="CMU Serif"/>
-              </w:rPr>
-              <w:t xml:space="preserve">. науч. </w:t>
-            </w:r>
-            <w:proofErr w:type="spellStart"/>
-            <w:r>
-              <w:rPr>
-                <w:rFonts w:cs="CMU Serif"/>
-              </w:rPr>
-              <w:t>сотр</w:t>
-            </w:r>
-            <w:proofErr w:type="spellEnd"/>
-            <w:r>
-              <w:rPr>
-                <w:rFonts w:cs="CMU Serif"/>
-              </w:rPr>
-              <w:t>. ОМИ</w:t>
-            </w:r>
-          </w:p>
-          <w:p>
-            <w:pPr>
-              <w:pStyle w:val="a6"/>
+              <w:pStyle w:val="a"/>
+              <w:ind w:firstLine="0"/>
+              <w:rPr>
+                <w:rFonts w:cs="CMU Serif"/>
+              </w:rPr>
+            </w:pPr>
+          </w:p>
+          <w:p>
+            <w:pPr>
+              <w:pStyle w:val="a"/>
+              <w:ind w:firstLine="0"/>
+              <w:rPr>
+                <w:rFonts w:cs="CMU Serif"/>
+              </w:rPr>
+            </w:pPr>
+            <w:r>
+              <w:rPr>
+                <w:rFonts w:cs="CMU Serif"/>
+              </w:rPr>
+              <w:t>Младш. науч. сотр. ОМИ</w:t>
+            </w:r>
+          </w:p>
+          <w:p>
+            <w:pPr>
+              <w:pStyle w:val="a"/>
               <w:ind w:firstLine="0"/>
               <w:rPr>
                 <w:rFonts w:cs="CMU Serif"/>
@@ -2312,7 +2014,7 @@
           </w:tcPr>
           <w:p>
             <w:pPr>
-              <w:pStyle w:val="a6"/>
+              <w:pStyle w:val="a"/>
               <w:pBdr>
                 <w:top w:val="none" w:sz="0" w:space="0" w:color="000000"/>
                 <w:left w:val="none" w:sz="0" w:space="0" w:color="000000"/>
@@ -2328,7 +2030,7 @@
           </w:p>
           <w:p>
             <w:pPr>
-              <w:pStyle w:val="a6"/>
+              <w:pStyle w:val="a"/>
               <w:ind w:firstLine="0"/>
               <w:jc w:val="center"/>
               <w:rPr>
@@ -2351,7 +2053,7 @@
           </w:tcPr>
           <w:p>
             <w:pPr>
-              <w:pStyle w:val="a6"/>
+              <w:pStyle w:val="a"/>
               <w:ind w:firstLine="0"/>
               <w:rPr>
                 <w:rFonts w:cs="CMU Serif"/>
@@ -2378,7 +2080,7 @@
           </w:p>
           <w:p>
             <w:pPr>
-              <w:pStyle w:val="a6"/>
+              <w:pStyle w:val="a"/>
               <w:ind w:firstLine="0"/>
               <w:rPr>
                 <w:rFonts w:cs="CMU Serif"/>
@@ -2402,33 +2104,31 @@
           </w:tcPr>
           <w:p>
             <w:pPr>
-              <w:pStyle w:val="a6"/>
-              <w:ind w:firstLine="0"/>
-              <w:rPr>
-                <w:rFonts w:cs="CMU Serif"/>
-              </w:rPr>
-            </w:pPr>
-          </w:p>
-          <w:p>
-            <w:pPr>
-              <w:pStyle w:val="a6"/>
-              <w:ind w:firstLine="0"/>
-              <w:rPr>
-                <w:rFonts w:cs="CMU Serif"/>
-              </w:rPr>
-            </w:pPr>
-            <w:proofErr w:type="spellStart"/>
+              <w:pStyle w:val="a"/>
+              <w:ind w:firstLine="0"/>
+              <w:rPr>
+                <w:rFonts w:cs="CMU Serif"/>
+              </w:rPr>
+            </w:pPr>
+          </w:p>
+          <w:p>
+            <w:pPr>
+              <w:pStyle w:val="a"/>
+              <w:ind w:firstLine="0"/>
+              <w:rPr>
+                <w:rFonts w:cs="CMU Serif"/>
+              </w:rPr>
+            </w:pPr>
             <w:r>
               <w:rPr>
                 <w:rFonts w:cs="CMU Serif"/>
               </w:rPr>
               <w:t>Нормоконтроль</w:t>
             </w:r>
-            <w:proofErr w:type="spellEnd"/>
-          </w:p>
-          <w:p>
-            <w:pPr>
-              <w:pStyle w:val="a6"/>
+          </w:p>
+          <w:p>
+            <w:pPr>
+              <w:pStyle w:val="a"/>
               <w:ind w:firstLine="0"/>
               <w:rPr>
                 <w:rFonts w:cs="CMU Serif"/>
@@ -2444,7 +2144,7 @@
           </w:tcPr>
           <w:p>
             <w:pPr>
-              <w:pStyle w:val="a6"/>
+              <w:pStyle w:val="a"/>
               <w:pBdr>
                 <w:top w:val="none" w:sz="0" w:space="0" w:color="000000"/>
                 <w:left w:val="none" w:sz="0" w:space="0" w:color="000000"/>
@@ -2460,7 +2160,7 @@
           </w:p>
           <w:p>
             <w:pPr>
-              <w:pStyle w:val="a6"/>
+              <w:pStyle w:val="a"/>
               <w:ind w:firstLine="0"/>
               <w:jc w:val="center"/>
               <w:rPr>
@@ -2483,30 +2183,22 @@
           </w:tcPr>
           <w:p>
             <w:pPr>
-              <w:pStyle w:val="a6"/>
-              <w:ind w:firstLine="0"/>
-              <w:rPr>
-                <w:rFonts w:cs="CMU Serif"/>
-              </w:rPr>
-            </w:pPr>
-            <w:r>
-              <w:rPr>
-                <w:rFonts w:cs="CMU Serif"/>
-              </w:rPr>
-              <w:t xml:space="preserve">М.С. </w:t>
-            </w:r>
-            <w:proofErr w:type="spellStart"/>
-            <w:r>
-              <w:rPr>
-                <w:rFonts w:cs="CMU Serif"/>
-              </w:rPr>
-              <w:t>Султанахмедов</w:t>
-            </w:r>
-            <w:proofErr w:type="spellEnd"/>
-          </w:p>
-          <w:p>
-            <w:pPr>
-              <w:pStyle w:val="a6"/>
+              <w:pStyle w:val="a"/>
+              <w:ind w:firstLine="0"/>
+              <w:rPr>
+                <w:rFonts w:cs="CMU Serif"/>
+              </w:rPr>
+            </w:pPr>
+            <w:r>
+              <w:rPr>
+                <w:rFonts w:cs="CMU Serif"/>
+              </w:rPr>
+              <w:t>М.С. Султанахмедов</w:t>
+            </w:r>
+          </w:p>
+          <w:p>
+            <w:pPr>
+              <w:pStyle w:val="a"/>
               <w:ind w:firstLine="0"/>
               <w:rPr>
                 <w:rFonts w:cs="CMU Serif"/>
@@ -2529,13 +2221,7 @@
         </w:rPr>
       </w:pPr>
     </w:p>
-    <w:p>
-      <w:pPr>
-        <w:rPr>
-          <w:rFonts w:hint="eastAsia"/>
-        </w:rPr>
-      </w:pPr>
-    </w:p>
+    <w:p/>
     <w:p>
       <w:pPr>
         <w:suppressAutoHyphens w:val="0"/>
@@ -2578,13 +2264,7 @@
         <w:t>СПИСОК ИСПОЛНИТЕЛЕЙ</w:t>
       </w:r>
     </w:p>
-    <w:p>
-      <w:pPr>
-        <w:rPr>
-          <w:rFonts w:hint="eastAsia"/>
-        </w:rPr>
-      </w:pPr>
-    </w:p>
+    <w:p/>
     <w:tbl>
       <w:tblPr>
         <w:tblW w:w="9451" w:type="dxa"/>
@@ -2611,7 +2291,7 @@
           </w:tcPr>
           <w:p>
             <w:pPr>
-              <w:pStyle w:val="a6"/>
+              <w:pStyle w:val="a"/>
               <w:ind w:firstLine="0"/>
               <w:rPr>
                 <w:rFonts w:cs="CMU Serif"/>
@@ -2627,21 +2307,7 @@
               <w:rPr>
                 <w:rFonts w:cs="CMU Serif"/>
               </w:rPr>
-              <w:t xml:space="preserve"> вед. науч. </w:t>
-            </w:r>
-            <w:proofErr w:type="spellStart"/>
-            <w:r>
-              <w:rPr>
-                <w:rFonts w:cs="CMU Serif"/>
-              </w:rPr>
-              <w:t>сотр</w:t>
-            </w:r>
-            <w:proofErr w:type="spellEnd"/>
-            <w:r>
-              <w:rPr>
-                <w:rFonts w:cs="CMU Serif"/>
-              </w:rPr>
-              <w:t xml:space="preserve">. ОМИ, </w:t>
+              <w:t xml:space="preserve"> вед. науч. сотр. ОМИ, </w:t>
             </w:r>
             <w:r>
               <w:rPr>
@@ -2652,7 +2318,7 @@
           </w:p>
           <w:p>
             <w:pPr>
-              <w:pStyle w:val="a6"/>
+              <w:pStyle w:val="a"/>
               <w:ind w:firstLine="0"/>
               <w:rPr>
                 <w:rFonts w:cs="CMU Serif"/>
@@ -2668,7 +2334,7 @@
           </w:tcPr>
           <w:p>
             <w:pPr>
-              <w:pStyle w:val="a6"/>
+              <w:pStyle w:val="a"/>
               <w:pBdr>
                 <w:top w:val="none" w:sz="0" w:space="0" w:color="000000"/>
                 <w:left w:val="none" w:sz="0" w:space="0" w:color="000000"/>
@@ -2677,19 +2343,13 @@
               </w:pBdr>
               <w:ind w:firstLine="0"/>
               <w:jc w:val="center"/>
-              <w:rPr>
-                <w:rFonts w:hint="eastAsia"/>
-              </w:rPr>
-            </w:pPr>
-          </w:p>
-          <w:p>
-            <w:pPr>
-              <w:pStyle w:val="a6"/>
-              <w:ind w:firstLine="0"/>
-              <w:jc w:val="center"/>
-              <w:rPr>
-                <w:rFonts w:hint="eastAsia"/>
-              </w:rPr>
+            </w:pPr>
+          </w:p>
+          <w:p>
+            <w:pPr>
+              <w:pStyle w:val="a"/>
+              <w:ind w:firstLine="0"/>
+              <w:jc w:val="center"/>
             </w:pPr>
             <w:r>
               <w:t>(подпись, дата)</w:t>
@@ -2704,11 +2364,8 @@
           </w:tcPr>
           <w:p>
             <w:pPr>
-              <w:pStyle w:val="a6"/>
-              <w:ind w:firstLine="0"/>
-              <w:rPr>
-                <w:rFonts w:hint="eastAsia"/>
-              </w:rPr>
+              <w:pStyle w:val="a"/>
+              <w:ind w:firstLine="0"/>
             </w:pPr>
             <w:r>
               <w:rPr>
@@ -2737,7 +2394,7 @@
           </w:tcPr>
           <w:p>
             <w:pPr>
-              <w:pStyle w:val="a6"/>
+              <w:pStyle w:val="a"/>
               <w:ind w:firstLine="0"/>
               <w:rPr>
                 <w:rFonts w:cs="CMU Serif"/>
@@ -2761,28 +2418,12 @@
                 <w:rFonts w:cs="F16"/>
                 <w:color w:val="000000"/>
               </w:rPr>
-              <w:t xml:space="preserve">Науч. </w:t>
-            </w:r>
-            <w:proofErr w:type="spellStart"/>
-            <w:r>
-              <w:rPr>
-                <w:rFonts w:cs="F16"/>
-                <w:color w:val="000000"/>
-              </w:rPr>
-              <w:t>сотр</w:t>
-            </w:r>
-            <w:proofErr w:type="spellEnd"/>
-            <w:r>
-              <w:rPr>
-                <w:rFonts w:cs="F16"/>
-                <w:color w:val="000000"/>
-              </w:rPr>
-              <w:t>. ОМИ</w:t>
-            </w:r>
-          </w:p>
-          <w:p>
-            <w:pPr>
-              <w:pStyle w:val="a6"/>
+              <w:t>Науч. сотр. ОМИ</w:t>
+            </w:r>
+          </w:p>
+          <w:p>
+            <w:pPr>
+              <w:pStyle w:val="a"/>
               <w:ind w:firstLine="0"/>
               <w:rPr>
                 <w:rFonts w:cs="CMU Serif"/>
@@ -2798,7 +2439,7 @@
           </w:tcPr>
           <w:p>
             <w:pPr>
-              <w:pStyle w:val="a6"/>
+              <w:pStyle w:val="a"/>
               <w:pBdr>
                 <w:top w:val="none" w:sz="0" w:space="0" w:color="000000"/>
                 <w:left w:val="none" w:sz="0" w:space="0" w:color="000000"/>
@@ -2814,7 +2455,7 @@
           </w:p>
           <w:p>
             <w:pPr>
-              <w:pStyle w:val="a6"/>
+              <w:pStyle w:val="a"/>
               <w:ind w:firstLine="0"/>
               <w:jc w:val="center"/>
               <w:rPr>
@@ -2837,7 +2478,7 @@
           </w:tcPr>
           <w:p>
             <w:pPr>
-              <w:pStyle w:val="a6"/>
+              <w:pStyle w:val="a"/>
               <w:ind w:firstLine="0"/>
               <w:rPr>
                 <w:color w:val="000000"/>
@@ -2848,21 +2489,12 @@
                 <w:rFonts w:cs="F16"/>
                 <w:color w:val="000000"/>
               </w:rPr>
-              <w:t xml:space="preserve">М.С. </w:t>
-            </w:r>
-            <w:proofErr w:type="spellStart"/>
-            <w:r>
-              <w:rPr>
-                <w:rFonts w:cs="F16"/>
-                <w:color w:val="000000"/>
-              </w:rPr>
-              <w:t>Султанахмедов</w:t>
-            </w:r>
-            <w:proofErr w:type="spellEnd"/>
-          </w:p>
-          <w:p>
-            <w:pPr>
-              <w:pStyle w:val="a6"/>
+              <w:t>М.С. Султанахмедов</w:t>
+            </w:r>
+          </w:p>
+          <w:p>
+            <w:pPr>
+              <w:pStyle w:val="a"/>
               <w:ind w:firstLine="0"/>
             </w:pPr>
             <w:r>
@@ -2883,16 +2515,16 @@
           </w:tcPr>
           <w:p>
             <w:pPr>
-              <w:pStyle w:val="a6"/>
-              <w:ind w:firstLine="0"/>
-              <w:rPr>
-                <w:rFonts w:cs="CMU Serif"/>
-              </w:rPr>
-            </w:pPr>
-          </w:p>
-          <w:p>
-            <w:pPr>
-              <w:pStyle w:val="a6"/>
+              <w:pStyle w:val="a"/>
+              <w:ind w:firstLine="0"/>
+              <w:rPr>
+                <w:rFonts w:cs="CMU Serif"/>
+              </w:rPr>
+            </w:pPr>
+          </w:p>
+          <w:p>
+            <w:pPr>
+              <w:pStyle w:val="a"/>
               <w:ind w:firstLine="0"/>
               <w:rPr>
                 <w:rFonts w:cs="CMU Serif"/>
@@ -2920,7 +2552,7 @@
           </w:tcPr>
           <w:p>
             <w:pPr>
-              <w:pStyle w:val="a6"/>
+              <w:pStyle w:val="a"/>
               <w:ind w:firstLine="0"/>
               <w:jc w:val="center"/>
               <w:rPr>
@@ -2937,7 +2569,7 @@
           </w:tcPr>
           <w:p>
             <w:pPr>
-              <w:pStyle w:val="a6"/>
+              <w:pStyle w:val="a"/>
               <w:ind w:firstLine="0"/>
               <w:rPr>
                 <w:rFonts w:cs="CMU Serif"/>
@@ -2955,7 +2587,7 @@
           </w:tcPr>
           <w:p>
             <w:pPr>
-              <w:pStyle w:val="a6"/>
+              <w:pStyle w:val="a"/>
               <w:ind w:firstLine="0"/>
               <w:rPr>
                 <w:rFonts w:cs="CMU Serif"/>
@@ -2977,7 +2609,7 @@
           </w:p>
           <w:p>
             <w:pPr>
-              <w:pStyle w:val="a6"/>
+              <w:pStyle w:val="a"/>
               <w:ind w:firstLine="0"/>
               <w:rPr>
                 <w:rFonts w:cs="CMU Serif"/>
@@ -2993,7 +2625,7 @@
           </w:tcPr>
           <w:p>
             <w:pPr>
-              <w:pStyle w:val="a6"/>
+              <w:pStyle w:val="a"/>
               <w:ind w:firstLine="0"/>
               <w:rPr>
                 <w:rFonts w:cs="CMU Serif"/>
@@ -3009,12 +2641,12 @@
           </w:tcPr>
           <w:tbl>
             <w:tblPr>
-              <w:tblStyle w:val="a8"/>
+              <w:tblStyle w:val="TableGrid"/>
               <w:tblW w:w="0" w:type="auto"/>
               <w:tblLook w:val="04A0" w:firstRow="1" w:lastRow="0" w:firstColumn="1" w:lastColumn="0" w:noHBand="0" w:noVBand="1"/>
             </w:tblPr>
             <w:tblGrid>
-              <w:gridCol w:w="2333"/>
+              <w:gridCol w:w="2204"/>
             </w:tblGrid>
             <w:tr>
               <w:trPr>
@@ -3032,7 +2664,7 @@
                 </w:tcPr>
                 <w:p>
                   <w:pPr>
-                    <w:pStyle w:val="a6"/>
+                    <w:pStyle w:val="a"/>
                     <w:ind w:firstLine="0"/>
                     <w:rPr>
                       <w:rFonts w:cs="CMU Serif"/>
@@ -3042,23 +2674,15 @@
                     <w:rPr>
                       <w:rFonts w:cs="CMU Serif"/>
                     </w:rPr>
-                    <w:t xml:space="preserve">И.И. </w:t>
+                    <w:t>И.И. Шарапудинов</w:t>
                   </w:r>
-                  <w:proofErr w:type="spellStart"/>
-                  <w:r>
-                    <w:rPr>
-                      <w:rFonts w:cs="CMU Serif"/>
-                    </w:rPr>
-                    <w:t>Шарапудинов</w:t>
-                  </w:r>
-                  <w:proofErr w:type="spellEnd"/>
                 </w:p>
               </w:tc>
             </w:tr>
           </w:tbl>
           <w:p>
             <w:pPr>
-              <w:pStyle w:val="a6"/>
+              <w:pStyle w:val="a"/>
               <w:ind w:firstLine="0"/>
               <w:rPr>
                 <w:rFonts w:cs="CMU Serif"/>
@@ -3082,68 +2706,40 @@
           </w:tcPr>
           <w:p>
             <w:pPr>
-              <w:pStyle w:val="a6"/>
-              <w:ind w:firstLine="0"/>
-              <w:rPr>
-                <w:rFonts w:hint="eastAsia"/>
-              </w:rPr>
-            </w:pPr>
-            <w:proofErr w:type="spellStart"/>
+              <w:pStyle w:val="a"/>
+              <w:ind w:firstLine="0"/>
+            </w:pPr>
             <w:r>
               <w:rPr>
                 <w:rFonts w:cs="F16"/>
                 <w:color w:val="000000"/>
               </w:rPr>
-              <w:t>Ведущ</w:t>
-            </w:r>
-            <w:proofErr w:type="spellEnd"/>
-            <w:r>
+              <w:t>Ведущ. науч. сотр. ОМИ,</w:t>
+            </w:r>
+          </w:p>
+          <w:p>
+            <w:pPr>
+              <w:pStyle w:val="a"/>
+              <w:ind w:firstLine="0"/>
+              <w:rPr>
+                <w:rFonts w:cs="CMU Serif"/>
+              </w:rPr>
+            </w:pPr>
+            <w:r>
+              <w:rPr>
+                <w:rFonts w:cs="CMU Serif"/>
+              </w:rPr>
+              <w:t>д-р физ.-мат. наук, профессор</w:t>
+            </w:r>
+          </w:p>
+          <w:p>
+            <w:pPr>
+              <w:pStyle w:val="a"/>
+              <w:ind w:firstLine="0"/>
               <w:rPr>
                 <w:rFonts w:cs="F16"/>
                 <w:color w:val="000000"/>
               </w:rPr>
-              <w:t xml:space="preserve">. науч. </w:t>
-            </w:r>
-            <w:proofErr w:type="spellStart"/>
-            <w:r>
-              <w:rPr>
-                <w:rFonts w:cs="F16"/>
-                <w:color w:val="000000"/>
-              </w:rPr>
-              <w:t>сотр</w:t>
-            </w:r>
-            <w:proofErr w:type="spellEnd"/>
-            <w:r>
-              <w:rPr>
-                <w:rFonts w:cs="F16"/>
-                <w:color w:val="000000"/>
-              </w:rPr>
-              <w:t>. ОМИ,</w:t>
-            </w:r>
-          </w:p>
-          <w:p>
-            <w:pPr>
-              <w:pStyle w:val="a6"/>
-              <w:ind w:firstLine="0"/>
-              <w:rPr>
-                <w:rFonts w:cs="CMU Serif"/>
-              </w:rPr>
-            </w:pPr>
-            <w:r>
-              <w:rPr>
-                <w:rFonts w:cs="CMU Serif"/>
-              </w:rPr>
-              <w:t>д-р физ.-мат. наук, профессор</w:t>
-            </w:r>
-          </w:p>
-          <w:p>
-            <w:pPr>
-              <w:pStyle w:val="a6"/>
-              <w:ind w:firstLine="0"/>
-              <w:rPr>
-                <w:rFonts w:cs="F16" w:hint="eastAsia"/>
-                <w:color w:val="000000"/>
-              </w:rPr>
             </w:pPr>
           </w:p>
         </w:tc>
@@ -3155,7 +2751,7 @@
           </w:tcPr>
           <w:p>
             <w:pPr>
-              <w:pStyle w:val="a6"/>
+              <w:pStyle w:val="a"/>
               <w:pBdr>
                 <w:top w:val="none" w:sz="0" w:space="0" w:color="000000"/>
                 <w:left w:val="none" w:sz="0" w:space="0" w:color="000000"/>
@@ -3164,19 +2760,13 @@
               </w:pBdr>
               <w:ind w:firstLine="0"/>
               <w:jc w:val="center"/>
-              <w:rPr>
-                <w:rFonts w:hint="eastAsia"/>
-              </w:rPr>
-            </w:pPr>
-          </w:p>
-          <w:p>
-            <w:pPr>
-              <w:pStyle w:val="a6"/>
-              <w:ind w:firstLine="0"/>
-              <w:jc w:val="center"/>
-              <w:rPr>
-                <w:rFonts w:hint="eastAsia"/>
-              </w:rPr>
+            </w:pPr>
+          </w:p>
+          <w:p>
+            <w:pPr>
+              <w:pStyle w:val="a"/>
+              <w:ind w:firstLine="0"/>
+              <w:jc w:val="center"/>
             </w:pPr>
             <w:r>
               <w:t>(подпись, дата)</w:t>
@@ -3191,11 +2781,8 @@
           </w:tcPr>
           <w:p>
             <w:pPr>
-              <w:pStyle w:val="a6"/>
-              <w:ind w:firstLine="0"/>
-              <w:rPr>
-                <w:rFonts w:hint="eastAsia"/>
-              </w:rPr>
+              <w:pStyle w:val="a"/>
+              <w:ind w:firstLine="0"/>
             </w:pPr>
             <w:r>
               <w:rPr>
@@ -3224,77 +2811,58 @@
           </w:tcPr>
           <w:p>
             <w:pPr>
-              <w:pStyle w:val="a6"/>
-              <w:ind w:firstLine="0"/>
-              <w:rPr>
-                <w:rFonts w:hint="eastAsia"/>
-              </w:rPr>
+              <w:pStyle w:val="a"/>
+              <w:ind w:firstLine="0"/>
             </w:pPr>
             <w:r>
               <w:rPr>
                 <w:rFonts w:cs="F16"/>
                 <w:color w:val="000000"/>
               </w:rPr>
-              <w:t xml:space="preserve">Ст. науч. </w:t>
-            </w:r>
-            <w:proofErr w:type="spellStart"/>
-            <w:r>
+              <w:t>Ст. науч. сотр. ОМИ,</w:t>
+            </w:r>
+          </w:p>
+          <w:p>
+            <w:pPr>
+              <w:pStyle w:val="a"/>
+              <w:ind w:firstLine="0"/>
+              <w:rPr>
+                <w:rFonts w:cs="CMU Serif"/>
+              </w:rPr>
+            </w:pPr>
+            <w:r>
+              <w:rPr>
+                <w:rFonts w:cs="CMU Serif"/>
+              </w:rPr>
+              <w:t>канд.</w:t>
+            </w:r>
+            <w:r>
+              <w:rPr>
+                <w:rFonts w:cs="CMU Serif"/>
+              </w:rPr>
+              <w:t xml:space="preserve"> физ.-мат. </w:t>
+            </w:r>
+            <w:r>
+              <w:rPr>
+                <w:rFonts w:cs="CMU Serif"/>
+              </w:rPr>
+              <w:t>н</w:t>
+            </w:r>
+            <w:r>
+              <w:rPr>
+                <w:rFonts w:cs="CMU Serif"/>
+              </w:rPr>
+              <w:t>аук</w:t>
+            </w:r>
+          </w:p>
+          <w:p>
+            <w:pPr>
+              <w:pStyle w:val="a"/>
+              <w:ind w:firstLine="0"/>
               <w:rPr>
                 <w:rFonts w:cs="F16"/>
                 <w:color w:val="000000"/>
               </w:rPr>
-              <w:t>сотр</w:t>
-            </w:r>
-            <w:proofErr w:type="spellEnd"/>
-            <w:r>
-              <w:rPr>
-                <w:rFonts w:cs="F16"/>
-                <w:color w:val="000000"/>
-              </w:rPr>
-              <w:t>. ОМИ,</w:t>
-            </w:r>
-          </w:p>
-          <w:p>
-            <w:pPr>
-              <w:pStyle w:val="a6"/>
-              <w:ind w:firstLine="0"/>
-              <w:rPr>
-                <w:rFonts w:cs="CMU Serif"/>
-              </w:rPr>
-            </w:pPr>
-            <w:r>
-              <w:rPr>
-                <w:rFonts w:cs="CMU Serif"/>
-              </w:rPr>
-              <w:t>канд.</w:t>
-            </w:r>
-            <w:r>
-              <w:rPr>
-                <w:rFonts w:cs="CMU Serif"/>
-              </w:rPr>
-              <w:t xml:space="preserve"> физ.-мат. </w:t>
-            </w:r>
-            <w:r>
-              <w:rPr>
-                <w:rFonts w:cs="CMU Serif"/>
-              </w:rPr>
-              <w:t>н</w:t>
-            </w:r>
-            <w:r>
-              <w:rPr>
-                <w:rFonts w:cs="CMU Serif"/>
-              </w:rPr>
-              <w:t>аук</w:t>
-            </w:r>
-          </w:p>
-          <w:p>
-            <w:pPr>
-              <w:pStyle w:val="a6"/>
-              <w:ind w:firstLine="0"/>
-              <w:rPr>
-                <w:rFonts w:cs="F16" w:hint="eastAsia"/>
-                <w:color w:val="000000"/>
-              </w:rPr>
             </w:pPr>
           </w:p>
         </w:tc>
@@ -3306,7 +2874,7 @@
           </w:tcPr>
           <w:p>
             <w:pPr>
-              <w:pStyle w:val="a6"/>
+              <w:pStyle w:val="a"/>
               <w:pBdr>
                 <w:top w:val="none" w:sz="0" w:space="0" w:color="000000"/>
                 <w:left w:val="none" w:sz="0" w:space="0" w:color="000000"/>
@@ -3315,19 +2883,13 @@
               </w:pBdr>
               <w:ind w:firstLine="0"/>
               <w:jc w:val="center"/>
-              <w:rPr>
-                <w:rFonts w:hint="eastAsia"/>
-              </w:rPr>
-            </w:pPr>
-          </w:p>
-          <w:p>
-            <w:pPr>
-              <w:pStyle w:val="a6"/>
-              <w:ind w:firstLine="0"/>
-              <w:jc w:val="center"/>
-              <w:rPr>
-                <w:rFonts w:hint="eastAsia"/>
-              </w:rPr>
+            </w:pPr>
+          </w:p>
+          <w:p>
+            <w:pPr>
+              <w:pStyle w:val="a"/>
+              <w:ind w:firstLine="0"/>
+              <w:jc w:val="center"/>
             </w:pPr>
             <w:r>
               <w:t>(подпись, дата)</w:t>
@@ -3342,11 +2904,8 @@
           </w:tcPr>
           <w:p>
             <w:pPr>
-              <w:pStyle w:val="a6"/>
-              <w:ind w:firstLine="0"/>
-              <w:rPr>
-                <w:rFonts w:hint="eastAsia"/>
-              </w:rPr>
+              <w:pStyle w:val="a"/>
+              <w:ind w:firstLine="0"/>
             </w:pPr>
             <w:r>
               <w:rPr>
@@ -3375,77 +2934,58 @@
           </w:tcPr>
           <w:p>
             <w:pPr>
-              <w:pStyle w:val="a6"/>
-              <w:ind w:firstLine="0"/>
-              <w:rPr>
-                <w:rFonts w:hint="eastAsia"/>
-              </w:rPr>
+              <w:pStyle w:val="a"/>
+              <w:ind w:firstLine="0"/>
             </w:pPr>
             <w:r>
               <w:rPr>
                 <w:rFonts w:cs="F16"/>
                 <w:color w:val="000000"/>
               </w:rPr>
-              <w:t xml:space="preserve">Ст. науч. </w:t>
-            </w:r>
-            <w:proofErr w:type="spellStart"/>
-            <w:r>
+              <w:t>Ст. науч. сотр. ОМИ,</w:t>
+            </w:r>
+          </w:p>
+          <w:p>
+            <w:pPr>
+              <w:pStyle w:val="a"/>
+              <w:ind w:firstLine="0"/>
+              <w:rPr>
+                <w:rFonts w:cs="CMU Serif"/>
+              </w:rPr>
+            </w:pPr>
+            <w:r>
+              <w:rPr>
+                <w:rFonts w:cs="CMU Serif"/>
+              </w:rPr>
+              <w:t>канд.</w:t>
+            </w:r>
+            <w:r>
+              <w:rPr>
+                <w:rFonts w:cs="CMU Serif"/>
+              </w:rPr>
+              <w:t xml:space="preserve"> физ.-мат. </w:t>
+            </w:r>
+            <w:r>
+              <w:rPr>
+                <w:rFonts w:cs="CMU Serif"/>
+              </w:rPr>
+              <w:t>н</w:t>
+            </w:r>
+            <w:r>
+              <w:rPr>
+                <w:rFonts w:cs="CMU Serif"/>
+              </w:rPr>
+              <w:t>аук</w:t>
+            </w:r>
+          </w:p>
+          <w:p>
+            <w:pPr>
+              <w:pStyle w:val="a"/>
+              <w:ind w:firstLine="0"/>
               <w:rPr>
                 <w:rFonts w:cs="F16"/>
                 <w:color w:val="000000"/>
               </w:rPr>
-              <w:t>сотр</w:t>
-            </w:r>
-            <w:proofErr w:type="spellEnd"/>
-            <w:r>
-              <w:rPr>
-                <w:rFonts w:cs="F16"/>
-                <w:color w:val="000000"/>
-              </w:rPr>
-              <w:t>. ОМИ,</w:t>
-            </w:r>
-          </w:p>
-          <w:p>
-            <w:pPr>
-              <w:pStyle w:val="a6"/>
-              <w:ind w:firstLine="0"/>
-              <w:rPr>
-                <w:rFonts w:cs="CMU Serif"/>
-              </w:rPr>
-            </w:pPr>
-            <w:r>
-              <w:rPr>
-                <w:rFonts w:cs="CMU Serif"/>
-              </w:rPr>
-              <w:t>канд.</w:t>
-            </w:r>
-            <w:r>
-              <w:rPr>
-                <w:rFonts w:cs="CMU Serif"/>
-              </w:rPr>
-              <w:t xml:space="preserve"> физ.-мат. </w:t>
-            </w:r>
-            <w:r>
-              <w:rPr>
-                <w:rFonts w:cs="CMU Serif"/>
-              </w:rPr>
-              <w:t>н</w:t>
-            </w:r>
-            <w:r>
-              <w:rPr>
-                <w:rFonts w:cs="CMU Serif"/>
-              </w:rPr>
-              <w:t>аук</w:t>
-            </w:r>
-          </w:p>
-          <w:p>
-            <w:pPr>
-              <w:pStyle w:val="a6"/>
-              <w:ind w:firstLine="0"/>
-              <w:rPr>
-                <w:rFonts w:cs="F16" w:hint="eastAsia"/>
-                <w:color w:val="000000"/>
-              </w:rPr>
             </w:pPr>
           </w:p>
         </w:tc>
@@ -3457,7 +2997,7 @@
           </w:tcPr>
           <w:p>
             <w:pPr>
-              <w:pStyle w:val="a6"/>
+              <w:pStyle w:val="a"/>
               <w:pBdr>
                 <w:top w:val="none" w:sz="0" w:space="0" w:color="000000"/>
                 <w:left w:val="none" w:sz="0" w:space="0" w:color="000000"/>
@@ -3466,19 +3006,13 @@
               </w:pBdr>
               <w:ind w:firstLine="0"/>
               <w:jc w:val="center"/>
-              <w:rPr>
-                <w:rFonts w:hint="eastAsia"/>
-              </w:rPr>
-            </w:pPr>
-          </w:p>
-          <w:p>
-            <w:pPr>
-              <w:pStyle w:val="a6"/>
-              <w:ind w:firstLine="0"/>
-              <w:jc w:val="center"/>
-              <w:rPr>
-                <w:rFonts w:hint="eastAsia"/>
-              </w:rPr>
+            </w:pPr>
+          </w:p>
+          <w:p>
+            <w:pPr>
+              <w:pStyle w:val="a"/>
+              <w:ind w:firstLine="0"/>
+              <w:jc w:val="center"/>
             </w:pPr>
             <w:r>
               <w:t>(подпись, дата)</w:t>
@@ -3493,11 +3027,8 @@
           </w:tcPr>
           <w:p>
             <w:pPr>
-              <w:pStyle w:val="a6"/>
-              <w:ind w:firstLine="0"/>
-              <w:rPr>
-                <w:rFonts w:hint="eastAsia"/>
-              </w:rPr>
+              <w:pStyle w:val="a"/>
+              <w:ind w:firstLine="0"/>
             </w:pPr>
             <w:r>
               <w:rPr>
@@ -3526,36 +3057,22 @@
           </w:tcPr>
           <w:p>
             <w:pPr>
-              <w:pStyle w:val="a6"/>
-              <w:ind w:firstLine="0"/>
-              <w:rPr>
-                <w:rFonts w:cs="CMU Serif"/>
-              </w:rPr>
-            </w:pPr>
-            <w:r>
-              <w:rPr>
-                <w:rFonts w:cs="CMU Serif"/>
-              </w:rPr>
-              <w:t xml:space="preserve">Ст. науч. </w:t>
-            </w:r>
-            <w:proofErr w:type="spellStart"/>
-            <w:r>
-              <w:rPr>
-                <w:rFonts w:cs="CMU Serif"/>
-              </w:rPr>
-              <w:t>сотр</w:t>
-            </w:r>
-            <w:proofErr w:type="spellEnd"/>
-            <w:r>
-              <w:rPr>
-                <w:rFonts w:cs="CMU Serif"/>
-              </w:rPr>
-              <w:t>. ОМИ,</w:t>
-            </w:r>
-          </w:p>
-          <w:p>
-            <w:pPr>
-              <w:pStyle w:val="a6"/>
+              <w:pStyle w:val="a"/>
+              <w:ind w:firstLine="0"/>
+              <w:rPr>
+                <w:rFonts w:cs="CMU Serif"/>
+              </w:rPr>
+            </w:pPr>
+            <w:r>
+              <w:rPr>
+                <w:rFonts w:cs="CMU Serif"/>
+              </w:rPr>
+              <w:t>Ст. науч. сотр. ОМИ,</w:t>
+            </w:r>
+          </w:p>
+          <w:p>
+            <w:pPr>
+              <w:pStyle w:val="a"/>
               <w:ind w:firstLine="0"/>
               <w:rPr>
                 <w:rFonts w:cs="CMU Serif"/>
@@ -3570,7 +3087,7 @@
           </w:p>
           <w:p>
             <w:pPr>
-              <w:pStyle w:val="a6"/>
+              <w:pStyle w:val="a"/>
               <w:ind w:firstLine="0"/>
               <w:rPr>
                 <w:rFonts w:cs="CMU Serif"/>
@@ -3586,7 +3103,7 @@
           </w:tcPr>
           <w:p>
             <w:pPr>
-              <w:pStyle w:val="a6"/>
+              <w:pStyle w:val="a"/>
               <w:pBdr>
                 <w:top w:val="none" w:sz="0" w:space="0" w:color="000000"/>
                 <w:left w:val="none" w:sz="0" w:space="0" w:color="000000"/>
@@ -3602,7 +3119,7 @@
           </w:p>
           <w:p>
             <w:pPr>
-              <w:pStyle w:val="a6"/>
+              <w:pStyle w:val="a"/>
               <w:ind w:firstLine="0"/>
               <w:jc w:val="center"/>
               <w:rPr>
@@ -3625,7 +3142,7 @@
           </w:tcPr>
           <w:p>
             <w:pPr>
-              <w:pStyle w:val="a6"/>
+              <w:pStyle w:val="a"/>
               <w:ind w:firstLine="0"/>
               <w:rPr>
                 <w:rFonts w:cs="CMU Serif"/>
@@ -3640,7 +3157,7 @@
           </w:p>
           <w:p>
             <w:pPr>
-              <w:pStyle w:val="a6"/>
+              <w:pStyle w:val="a"/>
               <w:ind w:firstLine="0"/>
               <w:rPr>
                 <w:rFonts w:cs="CMU Serif"/>
@@ -3664,7 +3181,7 @@
           </w:tcPr>
           <w:p>
             <w:pPr>
-              <w:pStyle w:val="a6"/>
+              <w:pStyle w:val="a"/>
               <w:ind w:firstLine="0"/>
               <w:rPr>
                 <w:rFonts w:cs="F16"/>
@@ -3674,53 +3191,25 @@
           </w:p>
           <w:p>
             <w:pPr>
-              <w:pStyle w:val="a6"/>
-              <w:ind w:firstLine="0"/>
-              <w:rPr>
-                <w:rFonts w:hint="eastAsia"/>
-              </w:rPr>
-            </w:pPr>
-            <w:proofErr w:type="spellStart"/>
+              <w:pStyle w:val="a"/>
+              <w:ind w:firstLine="0"/>
+            </w:pPr>
             <w:r>
               <w:rPr>
                 <w:rFonts w:cs="F16"/>
                 <w:color w:val="000000"/>
               </w:rPr>
-              <w:t>Младш</w:t>
-            </w:r>
-            <w:proofErr w:type="spellEnd"/>
-            <w:r>
+              <w:t>Младш. науч. сотр. ОМИ</w:t>
+            </w:r>
+          </w:p>
+          <w:p>
+            <w:pPr>
+              <w:pStyle w:val="a"/>
+              <w:ind w:firstLine="0"/>
               <w:rPr>
                 <w:rFonts w:cs="F16"/>
                 <w:color w:val="000000"/>
               </w:rPr>
-              <w:t xml:space="preserve">. науч. </w:t>
-            </w:r>
-            <w:proofErr w:type="spellStart"/>
-            <w:r>
-              <w:rPr>
-                <w:rFonts w:cs="F16"/>
-                <w:color w:val="000000"/>
-              </w:rPr>
-              <w:t>сотр</w:t>
-            </w:r>
-            <w:proofErr w:type="spellEnd"/>
-            <w:r>
-              <w:rPr>
-                <w:rFonts w:cs="F16"/>
-                <w:color w:val="000000"/>
-              </w:rPr>
-              <w:t>. ОМИ</w:t>
-            </w:r>
-          </w:p>
-          <w:p>
-            <w:pPr>
-              <w:pStyle w:val="a6"/>
-              <w:ind w:firstLine="0"/>
-              <w:rPr>
-                <w:rFonts w:cs="F16" w:hint="eastAsia"/>
-                <w:color w:val="000000"/>
-              </w:rPr>
             </w:pPr>
           </w:p>
         </w:tc>
@@ -3732,7 +3221,7 @@
           </w:tcPr>
           <w:p>
             <w:pPr>
-              <w:pStyle w:val="a6"/>
+              <w:pStyle w:val="a"/>
               <w:pBdr>
                 <w:top w:val="none" w:sz="0" w:space="0" w:color="000000"/>
                 <w:left w:val="none" w:sz="0" w:space="0" w:color="000000"/>
@@ -3741,19 +3230,13 @@
               </w:pBdr>
               <w:ind w:firstLine="0"/>
               <w:jc w:val="center"/>
-              <w:rPr>
-                <w:rFonts w:hint="eastAsia"/>
-              </w:rPr>
-            </w:pPr>
-          </w:p>
-          <w:p>
-            <w:pPr>
-              <w:pStyle w:val="a6"/>
-              <w:ind w:firstLine="0"/>
-              <w:jc w:val="center"/>
-              <w:rPr>
-                <w:rFonts w:hint="eastAsia"/>
-              </w:rPr>
+            </w:pPr>
+          </w:p>
+          <w:p>
+            <w:pPr>
+              <w:pStyle w:val="a"/>
+              <w:ind w:firstLine="0"/>
+              <w:jc w:val="center"/>
             </w:pPr>
             <w:r>
               <w:t>(подпись, дата)</w:t>
@@ -3768,28 +3251,16 @@
           </w:tcPr>
           <w:p>
             <w:pPr>
-              <w:pStyle w:val="a6"/>
-              <w:ind w:firstLine="0"/>
-              <w:rPr>
-                <w:rFonts w:hint="eastAsia"/>
-              </w:rPr>
+              <w:pStyle w:val="a"/>
+              <w:ind w:firstLine="0"/>
             </w:pPr>
             <w:r>
               <w:rPr>
                 <w:rFonts w:cs="F16"/>
                 <w:color w:val="000000"/>
               </w:rPr>
-              <w:t xml:space="preserve">Ш.М. </w:t>
-            </w:r>
-            <w:proofErr w:type="spellStart"/>
-            <w:r>
-              <w:rPr>
-                <w:rFonts w:cs="F16"/>
-                <w:color w:val="000000"/>
-              </w:rPr>
-              <w:t>Гаммадов</w:t>
-            </w:r>
-            <w:proofErr w:type="spellEnd"/>
+              <w:t>Ш.М. Гаммадов</w:t>
+            </w:r>
             <w:r>
               <w:rPr>
                 <w:rFonts w:cs="F16"/>
@@ -3810,33 +3281,31 @@
           </w:tcPr>
           <w:p>
             <w:pPr>
-              <w:pStyle w:val="a6"/>
-              <w:ind w:firstLine="0"/>
-              <w:rPr>
-                <w:rFonts w:cs="CMU Serif"/>
-              </w:rPr>
-            </w:pPr>
-          </w:p>
-          <w:p>
-            <w:pPr>
-              <w:pStyle w:val="a6"/>
-              <w:ind w:firstLine="0"/>
-              <w:rPr>
-                <w:rFonts w:cs="CMU Serif"/>
-              </w:rPr>
-            </w:pPr>
-            <w:proofErr w:type="spellStart"/>
+              <w:pStyle w:val="a"/>
+              <w:ind w:firstLine="0"/>
+              <w:rPr>
+                <w:rFonts w:cs="CMU Serif"/>
+              </w:rPr>
+            </w:pPr>
+          </w:p>
+          <w:p>
+            <w:pPr>
+              <w:pStyle w:val="a"/>
+              <w:ind w:firstLine="0"/>
+              <w:rPr>
+                <w:rFonts w:cs="CMU Serif"/>
+              </w:rPr>
+            </w:pPr>
             <w:r>
               <w:rPr>
                 <w:rFonts w:cs="CMU Serif"/>
               </w:rPr>
               <w:t>Нормоконтроль</w:t>
             </w:r>
-            <w:proofErr w:type="spellEnd"/>
-          </w:p>
-          <w:p>
-            <w:pPr>
-              <w:pStyle w:val="a6"/>
+          </w:p>
+          <w:p>
+            <w:pPr>
+              <w:pStyle w:val="a"/>
               <w:ind w:firstLine="0"/>
               <w:rPr>
                 <w:rFonts w:cs="CMU Serif"/>
@@ -3852,7 +3321,7 @@
           </w:tcPr>
           <w:p>
             <w:pPr>
-              <w:pStyle w:val="a6"/>
+              <w:pStyle w:val="a"/>
               <w:pBdr>
                 <w:top w:val="none" w:sz="0" w:space="0" w:color="000000"/>
                 <w:left w:val="none" w:sz="0" w:space="0" w:color="000000"/>
@@ -3868,7 +3337,7 @@
           </w:p>
           <w:p>
             <w:pPr>
-              <w:pStyle w:val="a6"/>
+              <w:pStyle w:val="a"/>
               <w:ind w:firstLine="0"/>
               <w:jc w:val="center"/>
               <w:rPr>
@@ -3891,30 +3360,22 @@
           </w:tcPr>
           <w:p>
             <w:pPr>
-              <w:pStyle w:val="a6"/>
-              <w:ind w:firstLine="0"/>
-              <w:rPr>
-                <w:rFonts w:cs="CMU Serif"/>
-              </w:rPr>
-            </w:pPr>
-            <w:r>
-              <w:rPr>
-                <w:rFonts w:cs="CMU Serif"/>
-              </w:rPr>
-              <w:t xml:space="preserve">М.С. </w:t>
-            </w:r>
-            <w:proofErr w:type="spellStart"/>
-            <w:r>
-              <w:rPr>
-                <w:rFonts w:cs="CMU Serif"/>
-              </w:rPr>
-              <w:t>Султанахмедов</w:t>
-            </w:r>
-            <w:proofErr w:type="spellEnd"/>
-          </w:p>
-          <w:p>
-            <w:pPr>
-              <w:pStyle w:val="a6"/>
+              <w:pStyle w:val="a"/>
+              <w:ind w:firstLine="0"/>
+              <w:rPr>
+                <w:rFonts w:cs="CMU Serif"/>
+              </w:rPr>
+            </w:pPr>
+            <w:r>
+              <w:rPr>
+                <w:rFonts w:cs="CMU Serif"/>
+              </w:rPr>
+              <w:t>М.С. Султанахмедов</w:t>
+            </w:r>
+          </w:p>
+          <w:p>
+            <w:pPr>
+              <w:pStyle w:val="a"/>
               <w:ind w:firstLine="0"/>
               <w:rPr>
                 <w:rFonts w:cs="CMU Serif"/>
@@ -3933,9 +3394,6 @@
     <w:p>
       <w:pPr>
         <w:ind w:firstLine="0"/>
-        <w:rPr>
-          <w:rFonts w:hint="eastAsia"/>
-        </w:rPr>
       </w:pPr>
     </w:p>
     <w:p>
@@ -3968,13 +3426,7 @@
         <w:t>СПИСОК ИСПОЛНИТЕЛЕЙ</w:t>
       </w:r>
     </w:p>
-    <w:p>
-      <w:pPr>
-        <w:rPr>
-          <w:rFonts w:hint="eastAsia"/>
-        </w:rPr>
-      </w:pPr>
-    </w:p>
+    <w:p/>
     <w:tbl>
       <w:tblPr>
         <w:tblW w:w="9451" w:type="dxa"/>
@@ -4001,7 +3453,7 @@
           </w:tcPr>
           <w:p>
             <w:pPr>
-              <w:pStyle w:val="a6"/>
+              <w:pStyle w:val="a"/>
               <w:ind w:firstLine="0"/>
               <w:rPr>
                 <w:rFonts w:cs="CMU Serif"/>
@@ -4017,40 +3469,18 @@
               <w:rPr>
                 <w:rFonts w:cs="CMU Serif"/>
               </w:rPr>
-              <w:t xml:space="preserve"> вед. науч. </w:t>
-            </w:r>
-            <w:proofErr w:type="spellStart"/>
-            <w:r>
-              <w:rPr>
-                <w:rFonts w:cs="CMU Serif"/>
-              </w:rPr>
-              <w:t>сотр</w:t>
-            </w:r>
-            <w:proofErr w:type="spellEnd"/>
-            <w:r>
-              <w:rPr>
-                <w:rFonts w:cs="CMU Serif"/>
-              </w:rPr>
-              <w:t xml:space="preserve">. ОМИ, </w:t>
-            </w:r>
-            <w:r>
-              <w:rPr>
-                <w:rFonts w:cs="CMU Serif"/>
-              </w:rPr>
-              <w:t>д-р</w:t>
-            </w:r>
-            <w:bookmarkStart w:id="1" w:name="_GoBack"/>
-            <w:bookmarkEnd w:id="1"/>
-            <w:r>
-              <w:rPr>
-                <w:rFonts w:cs="CMU Serif"/>
-              </w:rPr>
-              <w:t xml:space="preserve"> физ.-мат. наук, профессор</w:t>
-            </w:r>
-          </w:p>
-          <w:p>
-            <w:pPr>
-              <w:pStyle w:val="a6"/>
+              <w:t xml:space="preserve"> вед. науч. сотр. ОМИ, </w:t>
+            </w:r>
+            <w:r>
+              <w:rPr>
+                <w:rFonts w:cs="CMU Serif"/>
+              </w:rPr>
+              <w:t>д-р физ.-мат. наук, профессор</w:t>
+            </w:r>
+          </w:p>
+          <w:p>
+            <w:pPr>
+              <w:pStyle w:val="a"/>
               <w:ind w:firstLine="0"/>
               <w:rPr>
                 <w:rFonts w:cs="CMU Serif"/>
@@ -4066,7 +3496,7 @@
           </w:tcPr>
           <w:p>
             <w:pPr>
-              <w:pStyle w:val="a6"/>
+              <w:pStyle w:val="a"/>
               <w:pBdr>
                 <w:top w:val="none" w:sz="0" w:space="0" w:color="000000"/>
                 <w:left w:val="none" w:sz="0" w:space="0" w:color="000000"/>
@@ -4075,19 +3505,13 @@
               </w:pBdr>
               <w:ind w:firstLine="0"/>
               <w:jc w:val="center"/>
-              <w:rPr>
-                <w:rFonts w:hint="eastAsia"/>
-              </w:rPr>
-            </w:pPr>
-          </w:p>
-          <w:p>
-            <w:pPr>
-              <w:pStyle w:val="a6"/>
-              <w:ind w:firstLine="0"/>
-              <w:jc w:val="center"/>
-              <w:rPr>
-                <w:rFonts w:hint="eastAsia"/>
-              </w:rPr>
+            </w:pPr>
+          </w:p>
+          <w:p>
+            <w:pPr>
+              <w:pStyle w:val="a"/>
+              <w:ind w:firstLine="0"/>
+              <w:jc w:val="center"/>
             </w:pPr>
             <w:r>
               <w:t>(подпись, дата)</w:t>
@@ -4102,29 +3526,26 @@
           </w:tcPr>
           <w:p>
             <w:pPr>
-              <w:pStyle w:val="a6"/>
-              <w:ind w:firstLine="0"/>
-              <w:rPr>
-                <w:color w:val="000000"/>
-              </w:rPr>
-            </w:pPr>
-          </w:p>
-          <w:p>
-            <w:pPr>
-              <w:pStyle w:val="a6"/>
-              <w:ind w:firstLine="0"/>
-              <w:rPr>
-                <w:color w:val="000000"/>
-              </w:rPr>
-            </w:pPr>
-          </w:p>
-          <w:p>
-            <w:pPr>
-              <w:pStyle w:val="a6"/>
-              <w:ind w:firstLine="0"/>
-              <w:rPr>
-                <w:rFonts w:hint="eastAsia"/>
-              </w:rPr>
+              <w:pStyle w:val="a"/>
+              <w:ind w:firstLine="0"/>
+              <w:rPr>
+                <w:color w:val="000000"/>
+              </w:rPr>
+            </w:pPr>
+          </w:p>
+          <w:p>
+            <w:pPr>
+              <w:pStyle w:val="a"/>
+              <w:ind w:firstLine="0"/>
+              <w:rPr>
+                <w:color w:val="000000"/>
+              </w:rPr>
+            </w:pPr>
+          </w:p>
+          <w:p>
+            <w:pPr>
+              <w:pStyle w:val="a"/>
+              <w:ind w:firstLine="0"/>
             </w:pPr>
             <w:r>
               <w:rPr>
@@ -4151,7 +3572,7 @@
           </w:tcPr>
           <w:p>
             <w:pPr>
-              <w:pStyle w:val="a6"/>
+              <w:pStyle w:val="a"/>
               <w:ind w:firstLine="0"/>
               <w:rPr>
                 <w:rFonts w:cs="CMU Serif"/>
@@ -4175,28 +3596,12 @@
                 <w:rFonts w:cs="F16"/>
                 <w:color w:val="000000"/>
               </w:rPr>
-              <w:t xml:space="preserve">Науч. </w:t>
-            </w:r>
-            <w:proofErr w:type="spellStart"/>
-            <w:r>
-              <w:rPr>
-                <w:rFonts w:cs="F16"/>
-                <w:color w:val="000000"/>
-              </w:rPr>
-              <w:t>сотр</w:t>
-            </w:r>
-            <w:proofErr w:type="spellEnd"/>
-            <w:r>
-              <w:rPr>
-                <w:rFonts w:cs="F16"/>
-                <w:color w:val="000000"/>
-              </w:rPr>
-              <w:t>. ОМИ</w:t>
-            </w:r>
-          </w:p>
-          <w:p>
-            <w:pPr>
-              <w:pStyle w:val="a6"/>
+              <w:t>Науч. сотр. ОМИ</w:t>
+            </w:r>
+          </w:p>
+          <w:p>
+            <w:pPr>
+              <w:pStyle w:val="a"/>
               <w:ind w:firstLine="0"/>
               <w:rPr>
                 <w:rFonts w:cs="CMU Serif"/>
@@ -4212,7 +3617,7 @@
           </w:tcPr>
           <w:p>
             <w:pPr>
-              <w:pStyle w:val="a6"/>
+              <w:pStyle w:val="a"/>
               <w:pBdr>
                 <w:top w:val="none" w:sz="0" w:space="0" w:color="000000"/>
                 <w:left w:val="none" w:sz="0" w:space="0" w:color="000000"/>
@@ -4228,7 +3633,7 @@
           </w:p>
           <w:p>
             <w:pPr>
-              <w:pStyle w:val="a6"/>
+              <w:pStyle w:val="a"/>
               <w:ind w:firstLine="0"/>
               <w:jc w:val="center"/>
               <w:rPr>
@@ -4251,7 +3656,7 @@
           </w:tcPr>
           <w:p>
             <w:pPr>
-              <w:pStyle w:val="a6"/>
+              <w:pStyle w:val="a"/>
               <w:ind w:firstLine="0"/>
               <w:rPr>
                 <w:color w:val="000000"/>
@@ -4262,21 +3667,12 @@
                 <w:rFonts w:cs="F16"/>
                 <w:color w:val="000000"/>
               </w:rPr>
-              <w:t xml:space="preserve">М.С. </w:t>
-            </w:r>
-            <w:proofErr w:type="spellStart"/>
-            <w:r>
-              <w:rPr>
-                <w:rFonts w:cs="F16"/>
-                <w:color w:val="000000"/>
-              </w:rPr>
-              <w:t>Султанахмедов</w:t>
-            </w:r>
-            <w:proofErr w:type="spellEnd"/>
-          </w:p>
-          <w:p>
-            <w:pPr>
-              <w:pStyle w:val="a6"/>
+              <w:t>М.С. Султанахмедов</w:t>
+            </w:r>
+          </w:p>
+          <w:p>
+            <w:pPr>
+              <w:pStyle w:val="a"/>
               <w:ind w:firstLine="0"/>
             </w:pPr>
             <w:r>
@@ -4297,7 +3693,7 @@
           </w:tcPr>
           <w:p>
             <w:pPr>
-              <w:pStyle w:val="a6"/>
+              <w:pStyle w:val="a"/>
               <w:ind w:firstLine="0"/>
               <w:rPr>
                 <w:rFonts w:cs="CMU Serif"/>
@@ -4319,7 +3715,7 @@
           </w:tcPr>
           <w:p>
             <w:pPr>
-              <w:pStyle w:val="a6"/>
+              <w:pStyle w:val="a"/>
               <w:ind w:firstLine="0"/>
               <w:jc w:val="center"/>
               <w:rPr>
@@ -4336,7 +3732,7 @@
           </w:tcPr>
           <w:p>
             <w:pPr>
-              <w:pStyle w:val="a6"/>
+              <w:pStyle w:val="a"/>
               <w:ind w:firstLine="0"/>
               <w:rPr>
                 <w:rFonts w:cs="CMU Serif"/>
@@ -4354,7 +3750,7 @@
           </w:tcPr>
           <w:p>
             <w:pPr>
-              <w:pStyle w:val="a6"/>
+              <w:pStyle w:val="a"/>
               <w:ind w:firstLine="0"/>
               <w:rPr>
                 <w:rFonts w:cs="CMU Serif"/>
@@ -4376,7 +3772,7 @@
           </w:p>
           <w:p>
             <w:pPr>
-              <w:pStyle w:val="a6"/>
+              <w:pStyle w:val="a"/>
               <w:ind w:firstLine="0"/>
               <w:rPr>
                 <w:rFonts w:cs="CMU Serif"/>
@@ -4392,7 +3788,7 @@
           </w:tcPr>
           <w:p>
             <w:pPr>
-              <w:pStyle w:val="a6"/>
+              <w:pStyle w:val="a"/>
               <w:ind w:firstLine="0"/>
               <w:rPr>
                 <w:rFonts w:cs="CMU Serif"/>
@@ -4408,12 +3804,12 @@
           </w:tcPr>
           <w:tbl>
             <w:tblPr>
-              <w:tblStyle w:val="a8"/>
+              <w:tblStyle w:val="TableGrid"/>
               <w:tblW w:w="0" w:type="auto"/>
               <w:tblLook w:val="04A0" w:firstRow="1" w:lastRow="0" w:firstColumn="1" w:lastColumn="0" w:noHBand="0" w:noVBand="1"/>
             </w:tblPr>
             <w:tblGrid>
-              <w:gridCol w:w="2333"/>
+              <w:gridCol w:w="2204"/>
             </w:tblGrid>
             <w:tr>
               <w:trPr>
@@ -4431,7 +3827,7 @@
                 </w:tcPr>
                 <w:p>
                   <w:pPr>
-                    <w:pStyle w:val="a6"/>
+                    <w:pStyle w:val="a"/>
                     <w:ind w:firstLine="0"/>
                     <w:rPr>
                       <w:rFonts w:cs="CMU Serif"/>
@@ -4441,23 +3837,15 @@
                     <w:rPr>
                       <w:rFonts w:cs="CMU Serif"/>
                     </w:rPr>
-                    <w:t xml:space="preserve">И.И. </w:t>
+                    <w:t>И.И. Шарапудинов</w:t>
                   </w:r>
-                  <w:proofErr w:type="spellStart"/>
-                  <w:r>
-                    <w:rPr>
-                      <w:rFonts w:cs="CMU Serif"/>
-                    </w:rPr>
-                    <w:t>Шарапудинов</w:t>
-                  </w:r>
-                  <w:proofErr w:type="spellEnd"/>
                 </w:p>
               </w:tc>
             </w:tr>
           </w:tbl>
           <w:p>
             <w:pPr>
-              <w:pStyle w:val="a6"/>
+              <w:pStyle w:val="a"/>
               <w:ind w:firstLine="0"/>
               <w:rPr>
                 <w:rFonts w:cs="CMU Serif"/>
@@ -4481,36 +3869,22 @@
           </w:tcPr>
           <w:p>
             <w:pPr>
-              <w:pStyle w:val="a6"/>
-              <w:ind w:firstLine="0"/>
-              <w:rPr>
-                <w:rFonts w:cs="CMU Serif"/>
-              </w:rPr>
-            </w:pPr>
-            <w:r>
-              <w:rPr>
-                <w:rFonts w:cs="CMU Serif"/>
-              </w:rPr>
-              <w:t xml:space="preserve">Ст. науч. </w:t>
-            </w:r>
-            <w:proofErr w:type="spellStart"/>
-            <w:r>
-              <w:rPr>
-                <w:rFonts w:cs="CMU Serif"/>
-              </w:rPr>
-              <w:t>сотр</w:t>
-            </w:r>
-            <w:proofErr w:type="spellEnd"/>
-            <w:r>
-              <w:rPr>
-                <w:rFonts w:cs="CMU Serif"/>
-              </w:rPr>
-              <w:t>. ОМИ,</w:t>
-            </w:r>
-          </w:p>
-          <w:p>
-            <w:pPr>
-              <w:pStyle w:val="a6"/>
+              <w:pStyle w:val="a"/>
+              <w:ind w:firstLine="0"/>
+              <w:rPr>
+                <w:rFonts w:cs="CMU Serif"/>
+              </w:rPr>
+            </w:pPr>
+            <w:r>
+              <w:rPr>
+                <w:rFonts w:cs="CMU Serif"/>
+              </w:rPr>
+              <w:t>Ст. науч. сотр. ОМИ,</w:t>
+            </w:r>
+          </w:p>
+          <w:p>
+            <w:pPr>
+              <w:pStyle w:val="a"/>
               <w:ind w:firstLine="0"/>
               <w:rPr>
                 <w:rFonts w:cs="CMU Serif"/>
@@ -4525,7 +3899,7 @@
           </w:p>
           <w:p>
             <w:pPr>
-              <w:pStyle w:val="a6"/>
+              <w:pStyle w:val="a"/>
               <w:ind w:firstLine="0"/>
               <w:rPr>
                 <w:rFonts w:cs="CMU Serif"/>
@@ -4541,7 +3915,7 @@
           </w:tcPr>
           <w:p>
             <w:pPr>
-              <w:pStyle w:val="a6"/>
+              <w:pStyle w:val="a"/>
               <w:pBdr>
                 <w:top w:val="none" w:sz="0" w:space="0" w:color="000000"/>
                 <w:left w:val="none" w:sz="0" w:space="0" w:color="000000"/>
@@ -4550,19 +3924,13 @@
               </w:pBdr>
               <w:ind w:firstLine="0"/>
               <w:jc w:val="center"/>
-              <w:rPr>
-                <w:rFonts w:hint="eastAsia"/>
-              </w:rPr>
-            </w:pPr>
-          </w:p>
-          <w:p>
-            <w:pPr>
-              <w:pStyle w:val="a6"/>
-              <w:ind w:firstLine="0"/>
-              <w:jc w:val="center"/>
-              <w:rPr>
-                <w:rFonts w:hint="eastAsia"/>
-              </w:rPr>
+            </w:pPr>
+          </w:p>
+          <w:p>
+            <w:pPr>
+              <w:pStyle w:val="a"/>
+              <w:ind w:firstLine="0"/>
+              <w:jc w:val="center"/>
             </w:pPr>
             <w:r>
               <w:rPr>
@@ -4580,11 +3948,8 @@
           </w:tcPr>
           <w:p>
             <w:pPr>
-              <w:pStyle w:val="a6"/>
-              <w:ind w:firstLine="0"/>
-              <w:rPr>
-                <w:rFonts w:hint="eastAsia"/>
-              </w:rPr>
+              <w:pStyle w:val="a"/>
+              <w:ind w:firstLine="0"/>
             </w:pPr>
             <w:r>
               <w:rPr>
@@ -4611,36 +3976,22 @@
           </w:tcPr>
           <w:p>
             <w:pPr>
-              <w:pStyle w:val="a6"/>
-              <w:ind w:firstLine="0"/>
-              <w:rPr>
-                <w:rFonts w:cs="CMU Serif"/>
-              </w:rPr>
-            </w:pPr>
-            <w:r>
-              <w:rPr>
-                <w:rFonts w:cs="CMU Serif"/>
-              </w:rPr>
-              <w:t xml:space="preserve">Ст. науч. </w:t>
-            </w:r>
-            <w:proofErr w:type="spellStart"/>
-            <w:r>
-              <w:rPr>
-                <w:rFonts w:cs="CMU Serif"/>
-              </w:rPr>
-              <w:t>сотр</w:t>
-            </w:r>
-            <w:proofErr w:type="spellEnd"/>
-            <w:r>
-              <w:rPr>
-                <w:rFonts w:cs="CMU Serif"/>
-              </w:rPr>
-              <w:t>. ОМИ,</w:t>
-            </w:r>
-          </w:p>
-          <w:p>
-            <w:pPr>
-              <w:pStyle w:val="a6"/>
+              <w:pStyle w:val="a"/>
+              <w:ind w:firstLine="0"/>
+              <w:rPr>
+                <w:rFonts w:cs="CMU Serif"/>
+              </w:rPr>
+            </w:pPr>
+            <w:r>
+              <w:rPr>
+                <w:rFonts w:cs="CMU Serif"/>
+              </w:rPr>
+              <w:t>Ст. науч. сотр. ОМИ,</w:t>
+            </w:r>
+          </w:p>
+          <w:p>
+            <w:pPr>
+              <w:pStyle w:val="a"/>
               <w:ind w:firstLine="0"/>
               <w:rPr>
                 <w:rFonts w:cs="CMU Serif"/>
@@ -4655,7 +4006,7 @@
           </w:p>
           <w:p>
             <w:pPr>
-              <w:pStyle w:val="a6"/>
+              <w:pStyle w:val="a"/>
               <w:ind w:firstLine="0"/>
               <w:rPr>
                 <w:rFonts w:cs="CMU Serif"/>
@@ -4671,7 +4022,7 @@
           </w:tcPr>
           <w:p>
             <w:pPr>
-              <w:pStyle w:val="a6"/>
+              <w:pStyle w:val="a"/>
               <w:pBdr>
                 <w:top w:val="none" w:sz="0" w:space="0" w:color="000000"/>
                 <w:left w:val="none" w:sz="0" w:space="0" w:color="000000"/>
@@ -4680,19 +4031,13 @@
               </w:pBdr>
               <w:ind w:firstLine="0"/>
               <w:jc w:val="center"/>
-              <w:rPr>
-                <w:rFonts w:hint="eastAsia"/>
-              </w:rPr>
-            </w:pPr>
-          </w:p>
-          <w:p>
-            <w:pPr>
-              <w:pStyle w:val="a6"/>
-              <w:ind w:firstLine="0"/>
-              <w:jc w:val="center"/>
-              <w:rPr>
-                <w:rFonts w:hint="eastAsia"/>
-              </w:rPr>
+            </w:pPr>
+          </w:p>
+          <w:p>
+            <w:pPr>
+              <w:pStyle w:val="a"/>
+              <w:ind w:firstLine="0"/>
+              <w:jc w:val="center"/>
             </w:pPr>
             <w:r>
               <w:rPr>
@@ -4710,11 +4055,8 @@
           </w:tcPr>
           <w:p>
             <w:pPr>
-              <w:pStyle w:val="a6"/>
-              <w:ind w:firstLine="0"/>
-              <w:rPr>
-                <w:rFonts w:hint="eastAsia"/>
-              </w:rPr>
+              <w:pStyle w:val="a"/>
+              <w:ind w:firstLine="0"/>
             </w:pPr>
             <w:r>
               <w:rPr>
@@ -4741,36 +4083,22 @@
           </w:tcPr>
           <w:p>
             <w:pPr>
-              <w:pStyle w:val="a6"/>
-              <w:ind w:firstLine="0"/>
-              <w:rPr>
-                <w:rFonts w:cs="CMU Serif"/>
-              </w:rPr>
-            </w:pPr>
-            <w:r>
-              <w:rPr>
-                <w:rFonts w:cs="CMU Serif"/>
-              </w:rPr>
-              <w:t xml:space="preserve">Ст. науч. </w:t>
-            </w:r>
-            <w:proofErr w:type="spellStart"/>
-            <w:r>
-              <w:rPr>
-                <w:rFonts w:cs="CMU Serif"/>
-              </w:rPr>
-              <w:t>сотр</w:t>
-            </w:r>
-            <w:proofErr w:type="spellEnd"/>
-            <w:r>
-              <w:rPr>
-                <w:rFonts w:cs="CMU Serif"/>
-              </w:rPr>
-              <w:t>. ОМИ,</w:t>
-            </w:r>
-          </w:p>
-          <w:p>
-            <w:pPr>
-              <w:pStyle w:val="a6"/>
+              <w:pStyle w:val="a"/>
+              <w:ind w:firstLine="0"/>
+              <w:rPr>
+                <w:rFonts w:cs="CMU Serif"/>
+              </w:rPr>
+            </w:pPr>
+            <w:r>
+              <w:rPr>
+                <w:rFonts w:cs="CMU Serif"/>
+              </w:rPr>
+              <w:t>Ст. науч. сотр. ОМИ,</w:t>
+            </w:r>
+          </w:p>
+          <w:p>
+            <w:pPr>
+              <w:pStyle w:val="a"/>
               <w:ind w:firstLine="0"/>
               <w:rPr>
                 <w:rFonts w:cs="CMU Serif"/>
@@ -4785,7 +4113,7 @@
           </w:p>
           <w:p>
             <w:pPr>
-              <w:pStyle w:val="a6"/>
+              <w:pStyle w:val="a"/>
               <w:ind w:firstLine="0"/>
               <w:rPr>
                 <w:rFonts w:cs="CMU Serif"/>
@@ -4801,7 +4129,7 @@
           </w:tcPr>
           <w:p>
             <w:pPr>
-              <w:pStyle w:val="a6"/>
+              <w:pStyle w:val="a"/>
               <w:pBdr>
                 <w:top w:val="none" w:sz="0" w:space="0" w:color="000000"/>
                 <w:left w:val="none" w:sz="0" w:space="0" w:color="000000"/>
@@ -4810,19 +4138,13 @@
               </w:pBdr>
               <w:ind w:firstLine="0"/>
               <w:jc w:val="center"/>
-              <w:rPr>
-                <w:rFonts w:hint="eastAsia"/>
-              </w:rPr>
-            </w:pPr>
-          </w:p>
-          <w:p>
-            <w:pPr>
-              <w:pStyle w:val="a6"/>
-              <w:ind w:firstLine="0"/>
-              <w:jc w:val="center"/>
-              <w:rPr>
-                <w:rFonts w:hint="eastAsia"/>
-              </w:rPr>
+            </w:pPr>
+          </w:p>
+          <w:p>
+            <w:pPr>
+              <w:pStyle w:val="a"/>
+              <w:ind w:firstLine="0"/>
+              <w:jc w:val="center"/>
             </w:pPr>
             <w:r>
               <w:rPr>
@@ -4840,11 +4162,8 @@
           </w:tcPr>
           <w:p>
             <w:pPr>
-              <w:pStyle w:val="a6"/>
-              <w:ind w:firstLine="0"/>
-              <w:rPr>
-                <w:rFonts w:hint="eastAsia"/>
-              </w:rPr>
+              <w:pStyle w:val="a"/>
+              <w:ind w:firstLine="0"/>
             </w:pPr>
             <w:r>
               <w:rPr>
@@ -4871,36 +4190,22 @@
           </w:tcPr>
           <w:p>
             <w:pPr>
-              <w:pStyle w:val="a6"/>
-              <w:ind w:firstLine="0"/>
-              <w:rPr>
-                <w:rFonts w:cs="CMU Serif"/>
-              </w:rPr>
-            </w:pPr>
-            <w:r>
-              <w:rPr>
-                <w:rFonts w:cs="CMU Serif"/>
-              </w:rPr>
-              <w:t xml:space="preserve">Ст. науч. </w:t>
-            </w:r>
-            <w:proofErr w:type="spellStart"/>
-            <w:r>
-              <w:rPr>
-                <w:rFonts w:cs="CMU Serif"/>
-              </w:rPr>
-              <w:t>сотр</w:t>
-            </w:r>
-            <w:proofErr w:type="spellEnd"/>
-            <w:r>
-              <w:rPr>
-                <w:rFonts w:cs="CMU Serif"/>
-              </w:rPr>
-              <w:t>. ОМИ,</w:t>
-            </w:r>
-          </w:p>
-          <w:p>
-            <w:pPr>
-              <w:pStyle w:val="a6"/>
+              <w:pStyle w:val="a"/>
+              <w:ind w:firstLine="0"/>
+              <w:rPr>
+                <w:rFonts w:cs="CMU Serif"/>
+              </w:rPr>
+            </w:pPr>
+            <w:r>
+              <w:rPr>
+                <w:rFonts w:cs="CMU Serif"/>
+              </w:rPr>
+              <w:t>Ст. науч. сотр. ОМИ,</w:t>
+            </w:r>
+          </w:p>
+          <w:p>
+            <w:pPr>
+              <w:pStyle w:val="a"/>
               <w:ind w:firstLine="0"/>
               <w:rPr>
                 <w:rFonts w:cs="CMU Serif"/>
@@ -4915,7 +4220,7 @@
           </w:p>
           <w:p>
             <w:pPr>
-              <w:pStyle w:val="a6"/>
+              <w:pStyle w:val="a"/>
               <w:ind w:firstLine="0"/>
               <w:rPr>
                 <w:rFonts w:cs="CMU Serif"/>
@@ -4931,7 +4236,7 @@
           </w:tcPr>
           <w:p>
             <w:pPr>
-              <w:pStyle w:val="a6"/>
+              <w:pStyle w:val="a"/>
               <w:pBdr>
                 <w:top w:val="none" w:sz="0" w:space="0" w:color="000000"/>
                 <w:left w:val="none" w:sz="0" w:space="0" w:color="000000"/>
@@ -4947,7 +4252,7 @@
           </w:p>
           <w:p>
             <w:pPr>
-              <w:pStyle w:val="a6"/>
+              <w:pStyle w:val="a"/>
               <w:ind w:firstLine="0"/>
               <w:jc w:val="center"/>
               <w:rPr>
@@ -4970,7 +4275,7 @@
           </w:tcPr>
           <w:p>
             <w:pPr>
-              <w:pStyle w:val="a6"/>
+              <w:pStyle w:val="a"/>
               <w:ind w:firstLine="0"/>
               <w:rPr>
                 <w:rFonts w:cs="CMU Serif"/>
@@ -4985,7 +4290,7 @@
           </w:p>
           <w:p>
             <w:pPr>
-              <w:pStyle w:val="a6"/>
+              <w:pStyle w:val="a"/>
               <w:ind w:firstLine="0"/>
               <w:rPr>
                 <w:rFonts w:cs="CMU Serif"/>
@@ -5009,36 +4314,22 @@
           </w:tcPr>
           <w:p>
             <w:pPr>
-              <w:pStyle w:val="a6"/>
-              <w:ind w:firstLine="0"/>
-              <w:rPr>
-                <w:rFonts w:cs="CMU Serif"/>
-              </w:rPr>
-            </w:pPr>
-            <w:r>
-              <w:rPr>
-                <w:rFonts w:cs="CMU Serif"/>
-              </w:rPr>
-              <w:t xml:space="preserve">Ст. науч. </w:t>
-            </w:r>
-            <w:proofErr w:type="spellStart"/>
-            <w:r>
-              <w:rPr>
-                <w:rFonts w:cs="CMU Serif"/>
-              </w:rPr>
-              <w:t>сотр</w:t>
-            </w:r>
-            <w:proofErr w:type="spellEnd"/>
-            <w:r>
-              <w:rPr>
-                <w:rFonts w:cs="CMU Serif"/>
-              </w:rPr>
-              <w:t>. ОМИ,</w:t>
-            </w:r>
-          </w:p>
-          <w:p>
-            <w:pPr>
-              <w:pStyle w:val="a6"/>
+              <w:pStyle w:val="a"/>
+              <w:ind w:firstLine="0"/>
+              <w:rPr>
+                <w:rFonts w:cs="CMU Serif"/>
+              </w:rPr>
+            </w:pPr>
+            <w:r>
+              <w:rPr>
+                <w:rFonts w:cs="CMU Serif"/>
+              </w:rPr>
+              <w:t>Ст. науч. сотр. ОМИ,</w:t>
+            </w:r>
+          </w:p>
+          <w:p>
+            <w:pPr>
+              <w:pStyle w:val="a"/>
               <w:ind w:firstLine="0"/>
               <w:rPr>
                 <w:rFonts w:cs="CMU Serif"/>
@@ -5053,7 +4344,7 @@
           </w:p>
           <w:p>
             <w:pPr>
-              <w:pStyle w:val="a6"/>
+              <w:pStyle w:val="a"/>
               <w:ind w:firstLine="0"/>
               <w:rPr>
                 <w:rFonts w:cs="CMU Serif"/>
@@ -5069,7 +4360,7 @@
           </w:tcPr>
           <w:p>
             <w:pPr>
-              <w:pStyle w:val="a6"/>
+              <w:pStyle w:val="a"/>
               <w:pBdr>
                 <w:top w:val="none" w:sz="0" w:space="0" w:color="000000"/>
                 <w:left w:val="none" w:sz="0" w:space="0" w:color="000000"/>
@@ -5078,19 +4369,13 @@
               </w:pBdr>
               <w:ind w:firstLine="0"/>
               <w:jc w:val="center"/>
-              <w:rPr>
-                <w:rFonts w:hint="eastAsia"/>
-              </w:rPr>
-            </w:pPr>
-          </w:p>
-          <w:p>
-            <w:pPr>
-              <w:pStyle w:val="a6"/>
-              <w:ind w:firstLine="0"/>
-              <w:jc w:val="center"/>
-              <w:rPr>
-                <w:rFonts w:hint="eastAsia"/>
-              </w:rPr>
+            </w:pPr>
+          </w:p>
+          <w:p>
+            <w:pPr>
+              <w:pStyle w:val="a"/>
+              <w:ind w:firstLine="0"/>
+              <w:jc w:val="center"/>
             </w:pPr>
             <w:r>
               <w:rPr>
@@ -5108,26 +4393,15 @@
           </w:tcPr>
           <w:p>
             <w:pPr>
-              <w:pStyle w:val="a6"/>
-              <w:ind w:firstLine="0"/>
-              <w:rPr>
-                <w:rFonts w:hint="eastAsia"/>
-              </w:rPr>
-            </w:pPr>
-            <w:r>
-              <w:rPr>
-                <w:color w:val="000000"/>
-              </w:rPr>
-              <w:t xml:space="preserve">Т.И. </w:t>
-            </w:r>
-            <w:proofErr w:type="spellStart"/>
-            <w:r>
-              <w:rPr>
-                <w:color w:val="000000"/>
-              </w:rPr>
-              <w:t>Шарапудинов</w:t>
-            </w:r>
-            <w:proofErr w:type="spellEnd"/>
+              <w:pStyle w:val="a"/>
+              <w:ind w:firstLine="0"/>
+            </w:pPr>
+            <w:r>
+              <w:rPr>
+                <w:color w:val="000000"/>
+              </w:rPr>
+              <w:t>Т.И. Шарапудинов</w:t>
+            </w:r>
             <w:r>
               <w:rPr>
                 <w:color w:val="000000"/>
@@ -5147,39 +4421,21 @@
           </w:tcPr>
           <w:p>
             <w:pPr>
-              <w:pStyle w:val="a6"/>
-              <w:ind w:firstLine="0"/>
-              <w:rPr>
-                <w:rFonts w:hint="eastAsia"/>
-              </w:rPr>
-            </w:pPr>
-            <w:r>
-              <w:rPr>
-                <w:color w:val="000000"/>
-              </w:rPr>
-              <w:t xml:space="preserve">Науч. </w:t>
-            </w:r>
-            <w:proofErr w:type="spellStart"/>
-            <w:r>
-              <w:rPr>
-                <w:color w:val="000000"/>
-              </w:rPr>
-              <w:t>сотр</w:t>
-            </w:r>
-            <w:proofErr w:type="spellEnd"/>
-            <w:r>
-              <w:rPr>
-                <w:color w:val="000000"/>
-              </w:rPr>
-              <w:t>. ОМИ,</w:t>
-            </w:r>
-          </w:p>
-          <w:p>
-            <w:pPr>
-              <w:pStyle w:val="a6"/>
-              <w:ind w:firstLine="0"/>
-              <w:rPr>
-                <w:rFonts w:hint="eastAsia"/>
+              <w:pStyle w:val="a"/>
+              <w:ind w:firstLine="0"/>
+            </w:pPr>
+            <w:r>
+              <w:rPr>
+                <w:color w:val="000000"/>
+              </w:rPr>
+              <w:t>Науч. сотр. ОМИ,</w:t>
+            </w:r>
+          </w:p>
+          <w:p>
+            <w:pPr>
+              <w:pStyle w:val="a"/>
+              <w:ind w:firstLine="0"/>
+              <w:rPr>
                 <w:color w:val="000000"/>
               </w:rPr>
             </w:pPr>
@@ -5193,7 +4449,7 @@
           </w:tcPr>
           <w:p>
             <w:pPr>
-              <w:pStyle w:val="a6"/>
+              <w:pStyle w:val="a"/>
               <w:pBdr>
                 <w:top w:val="none" w:sz="0" w:space="0" w:color="000000"/>
                 <w:left w:val="none" w:sz="0" w:space="0" w:color="000000"/>
@@ -5202,19 +4458,13 @@
               </w:pBdr>
               <w:ind w:firstLine="0"/>
               <w:jc w:val="center"/>
-              <w:rPr>
-                <w:rFonts w:hint="eastAsia"/>
-              </w:rPr>
-            </w:pPr>
-          </w:p>
-          <w:p>
-            <w:pPr>
-              <w:pStyle w:val="a6"/>
-              <w:ind w:firstLine="0"/>
-              <w:jc w:val="center"/>
-              <w:rPr>
-                <w:rFonts w:hint="eastAsia"/>
-              </w:rPr>
+            </w:pPr>
+          </w:p>
+          <w:p>
+            <w:pPr>
+              <w:pStyle w:val="a"/>
+              <w:ind w:firstLine="0"/>
+              <w:jc w:val="center"/>
             </w:pPr>
             <w:r>
               <w:rPr>
@@ -5232,11 +4482,8 @@
           </w:tcPr>
           <w:p>
             <w:pPr>
-              <w:pStyle w:val="a6"/>
-              <w:ind w:firstLine="0"/>
-              <w:rPr>
-                <w:rFonts w:hint="eastAsia"/>
-              </w:rPr>
+              <w:pStyle w:val="a"/>
+              <w:ind w:firstLine="0"/>
             </w:pPr>
             <w:r>
               <w:rPr>
@@ -5263,47 +4510,32 @@
           </w:tcPr>
           <w:p>
             <w:pPr>
-              <w:pStyle w:val="a6"/>
-              <w:ind w:firstLine="0"/>
-              <w:rPr>
-                <w:rFonts w:hint="eastAsia"/>
-              </w:rPr>
-            </w:pPr>
-            <w:proofErr w:type="spellStart"/>
-            <w:r>
-              <w:rPr>
-                <w:color w:val="000000"/>
-              </w:rPr>
-              <w:t>Младш</w:t>
-            </w:r>
-            <w:proofErr w:type="spellEnd"/>
-            <w:r>
-              <w:rPr>
-                <w:color w:val="000000"/>
-              </w:rPr>
-              <w:t xml:space="preserve">. науч. </w:t>
-            </w:r>
-            <w:proofErr w:type="spellStart"/>
-            <w:r>
-              <w:rPr>
-                <w:color w:val="000000"/>
-              </w:rPr>
-              <w:t>сотр</w:t>
-            </w:r>
-            <w:proofErr w:type="spellEnd"/>
-            <w:r>
-              <w:rPr>
-                <w:color w:val="000000"/>
-              </w:rPr>
-              <w:t>. ОМИ,</w:t>
-            </w:r>
-          </w:p>
-          <w:p>
-            <w:pPr>
-              <w:pStyle w:val="a6"/>
-              <w:ind w:firstLine="0"/>
-              <w:rPr>
-                <w:rFonts w:hint="eastAsia"/>
+              <w:pStyle w:val="a"/>
+              <w:ind w:firstLine="0"/>
+              <w:rPr>
+                <w:color w:val="000000"/>
+              </w:rPr>
+            </w:pPr>
+          </w:p>
+          <w:p>
+            <w:pPr>
+              <w:pStyle w:val="a"/>
+              <w:ind w:firstLine="0"/>
+            </w:pPr>
+            <w:bookmarkStart w:id="1" w:name="_GoBack"/>
+            <w:bookmarkEnd w:id="1"/>
+            <w:r>
+              <w:rPr>
+                <w:color w:val="000000"/>
+              </w:rPr>
+              <w:t>Младш. науч. сотр. ОМИ,</w:t>
+            </w:r>
+          </w:p>
+          <w:p>
+            <w:pPr>
+              <w:pStyle w:val="a"/>
+              <w:ind w:firstLine="0"/>
+              <w:rPr>
                 <w:color w:val="000000"/>
               </w:rPr>
             </w:pPr>
@@ -5317,7 +4549,7 @@
           </w:tcPr>
           <w:p>
             <w:pPr>
-              <w:pStyle w:val="a6"/>
+              <w:pStyle w:val="a"/>
               <w:pBdr>
                 <w:top w:val="none" w:sz="0" w:space="0" w:color="000000"/>
                 <w:left w:val="none" w:sz="0" w:space="0" w:color="000000"/>
@@ -5326,19 +4558,13 @@
               </w:pBdr>
               <w:ind w:firstLine="0"/>
               <w:jc w:val="center"/>
-              <w:rPr>
-                <w:rFonts w:hint="eastAsia"/>
-              </w:rPr>
-            </w:pPr>
-          </w:p>
-          <w:p>
-            <w:pPr>
-              <w:pStyle w:val="a6"/>
-              <w:ind w:firstLine="0"/>
-              <w:jc w:val="center"/>
-              <w:rPr>
-                <w:rFonts w:hint="eastAsia"/>
-              </w:rPr>
+            </w:pPr>
+          </w:p>
+          <w:p>
+            <w:pPr>
+              <w:pStyle w:val="a"/>
+              <w:ind w:firstLine="0"/>
+              <w:jc w:val="center"/>
             </w:pPr>
             <w:r>
               <w:rPr>
@@ -5356,11 +4582,8 @@
           </w:tcPr>
           <w:p>
             <w:pPr>
-              <w:pStyle w:val="a6"/>
-              <w:ind w:firstLine="0"/>
-              <w:rPr>
-                <w:rFonts w:hint="eastAsia"/>
-              </w:rPr>
+              <w:pStyle w:val="a"/>
+              <w:ind w:firstLine="0"/>
             </w:pPr>
             <w:r>
               <w:rPr>
@@ -5387,47 +4610,30 @@
           </w:tcPr>
           <w:p>
             <w:pPr>
-              <w:pStyle w:val="a6"/>
-              <w:ind w:firstLine="0"/>
-              <w:rPr>
-                <w:rFonts w:hint="eastAsia"/>
-              </w:rPr>
-            </w:pPr>
-            <w:proofErr w:type="spellStart"/>
-            <w:r>
-              <w:rPr>
-                <w:color w:val="000000"/>
-              </w:rPr>
-              <w:t>Младш</w:t>
-            </w:r>
-            <w:proofErr w:type="spellEnd"/>
-            <w:r>
-              <w:rPr>
-                <w:color w:val="000000"/>
-              </w:rPr>
-              <w:t xml:space="preserve">. науч. </w:t>
-            </w:r>
-            <w:proofErr w:type="spellStart"/>
-            <w:r>
-              <w:rPr>
-                <w:color w:val="000000"/>
-              </w:rPr>
-              <w:t>сотр</w:t>
-            </w:r>
-            <w:proofErr w:type="spellEnd"/>
-            <w:r>
-              <w:rPr>
-                <w:color w:val="000000"/>
-              </w:rPr>
-              <w:t>. ОМИ,</w:t>
-            </w:r>
-          </w:p>
-          <w:p>
-            <w:pPr>
-              <w:pStyle w:val="a6"/>
-              <w:ind w:firstLine="0"/>
-              <w:rPr>
-                <w:rFonts w:hint="eastAsia"/>
+              <w:pStyle w:val="a"/>
+              <w:ind w:firstLine="0"/>
+              <w:rPr>
+                <w:color w:val="000000"/>
+              </w:rPr>
+            </w:pPr>
+          </w:p>
+          <w:p>
+            <w:pPr>
+              <w:pStyle w:val="a"/>
+              <w:ind w:firstLine="0"/>
+            </w:pPr>
+            <w:r>
+              <w:rPr>
+                <w:color w:val="000000"/>
+              </w:rPr>
+              <w:t>Младш. науч. сотр. ОМИ,</w:t>
+            </w:r>
+          </w:p>
+          <w:p>
+            <w:pPr>
+              <w:pStyle w:val="a"/>
+              <w:ind w:firstLine="0"/>
+              <w:rPr>
                 <w:color w:val="000000"/>
               </w:rPr>
             </w:pPr>
@@ -5441,7 +4647,7 @@
           </w:tcPr>
           <w:p>
             <w:pPr>
-              <w:pStyle w:val="a6"/>
+              <w:pStyle w:val="a"/>
               <w:pBdr>
                 <w:top w:val="none" w:sz="0" w:space="0" w:color="000000"/>
                 <w:left w:val="none" w:sz="0" w:space="0" w:color="000000"/>
@@ -5450,19 +4656,13 @@
               </w:pBdr>
               <w:ind w:firstLine="0"/>
               <w:jc w:val="center"/>
-              <w:rPr>
-                <w:rFonts w:hint="eastAsia"/>
-              </w:rPr>
-            </w:pPr>
-          </w:p>
-          <w:p>
-            <w:pPr>
-              <w:pStyle w:val="a6"/>
-              <w:ind w:firstLine="0"/>
-              <w:jc w:val="center"/>
-              <w:rPr>
-                <w:rFonts w:hint="eastAsia"/>
-              </w:rPr>
+            </w:pPr>
+          </w:p>
+          <w:p>
+            <w:pPr>
+              <w:pStyle w:val="a"/>
+              <w:ind w:firstLine="0"/>
+              <w:jc w:val="center"/>
             </w:pPr>
             <w:r>
               <w:rPr>
@@ -5480,26 +4680,15 @@
           </w:tcPr>
           <w:p>
             <w:pPr>
-              <w:pStyle w:val="a6"/>
-              <w:ind w:firstLine="0"/>
-              <w:rPr>
-                <w:rFonts w:hint="eastAsia"/>
-              </w:rPr>
-            </w:pPr>
-            <w:r>
-              <w:rPr>
-                <w:color w:val="000000"/>
-              </w:rPr>
-              <w:t xml:space="preserve">Р.М. </w:t>
-            </w:r>
-            <w:proofErr w:type="spellStart"/>
-            <w:r>
-              <w:rPr>
-                <w:color w:val="000000"/>
-              </w:rPr>
-              <w:t>Гаджимирзаев</w:t>
-            </w:r>
-            <w:proofErr w:type="spellEnd"/>
+              <w:pStyle w:val="a"/>
+              <w:ind w:firstLine="0"/>
+            </w:pPr>
+            <w:r>
+              <w:rPr>
+                <w:color w:val="000000"/>
+              </w:rPr>
+              <w:t>Р.М. Гаджимирзаев</w:t>
+            </w:r>
             <w:r>
               <w:rPr>
                 <w:color w:val="000000"/>
@@ -5519,47 +4708,30 @@
           </w:tcPr>
           <w:p>
             <w:pPr>
-              <w:pStyle w:val="a6"/>
-              <w:ind w:firstLine="0"/>
-              <w:rPr>
-                <w:rFonts w:hint="eastAsia"/>
-              </w:rPr>
-            </w:pPr>
-            <w:proofErr w:type="spellStart"/>
-            <w:r>
-              <w:rPr>
-                <w:color w:val="000000"/>
-              </w:rPr>
-              <w:t>Младш</w:t>
-            </w:r>
-            <w:proofErr w:type="spellEnd"/>
-            <w:r>
-              <w:rPr>
-                <w:color w:val="000000"/>
-              </w:rPr>
-              <w:t xml:space="preserve">. науч. </w:t>
-            </w:r>
-            <w:proofErr w:type="spellStart"/>
-            <w:r>
-              <w:rPr>
-                <w:color w:val="000000"/>
-              </w:rPr>
-              <w:t>сотр</w:t>
-            </w:r>
-            <w:proofErr w:type="spellEnd"/>
-            <w:r>
-              <w:rPr>
-                <w:color w:val="000000"/>
-              </w:rPr>
-              <w:t>. ОМИ,</w:t>
-            </w:r>
-          </w:p>
-          <w:p>
-            <w:pPr>
-              <w:pStyle w:val="a6"/>
-              <w:ind w:firstLine="0"/>
-              <w:rPr>
-                <w:rFonts w:hint="eastAsia"/>
+              <w:pStyle w:val="a"/>
+              <w:ind w:firstLine="0"/>
+              <w:rPr>
+                <w:color w:val="000000"/>
+              </w:rPr>
+            </w:pPr>
+          </w:p>
+          <w:p>
+            <w:pPr>
+              <w:pStyle w:val="a"/>
+              <w:ind w:firstLine="0"/>
+            </w:pPr>
+            <w:r>
+              <w:rPr>
+                <w:color w:val="000000"/>
+              </w:rPr>
+              <w:t>Младш. науч. сотр. ОМИ,</w:t>
+            </w:r>
+          </w:p>
+          <w:p>
+            <w:pPr>
+              <w:pStyle w:val="a"/>
+              <w:ind w:firstLine="0"/>
+              <w:rPr>
                 <w:color w:val="000000"/>
               </w:rPr>
             </w:pPr>
@@ -5573,7 +4745,7 @@
           </w:tcPr>
           <w:p>
             <w:pPr>
-              <w:pStyle w:val="a6"/>
+              <w:pStyle w:val="a"/>
               <w:pBdr>
                 <w:top w:val="none" w:sz="0" w:space="0" w:color="000000"/>
                 <w:left w:val="none" w:sz="0" w:space="0" w:color="000000"/>
@@ -5582,19 +4754,13 @@
               </w:pBdr>
               <w:ind w:firstLine="0"/>
               <w:jc w:val="center"/>
-              <w:rPr>
-                <w:rFonts w:hint="eastAsia"/>
-              </w:rPr>
-            </w:pPr>
-          </w:p>
-          <w:p>
-            <w:pPr>
-              <w:pStyle w:val="a6"/>
-              <w:ind w:firstLine="0"/>
-              <w:jc w:val="center"/>
-              <w:rPr>
-                <w:rFonts w:hint="eastAsia"/>
-              </w:rPr>
+            </w:pPr>
+          </w:p>
+          <w:p>
+            <w:pPr>
+              <w:pStyle w:val="a"/>
+              <w:ind w:firstLine="0"/>
+              <w:jc w:val="center"/>
             </w:pPr>
             <w:r>
               <w:rPr>
@@ -5612,26 +4778,15 @@
           </w:tcPr>
           <w:p>
             <w:pPr>
-              <w:pStyle w:val="a6"/>
-              <w:ind w:firstLine="0"/>
-              <w:rPr>
-                <w:rFonts w:hint="eastAsia"/>
-              </w:rPr>
-            </w:pPr>
-            <w:r>
-              <w:rPr>
-                <w:color w:val="000000"/>
-              </w:rPr>
-              <w:t xml:space="preserve">Г.Г. </w:t>
-            </w:r>
-            <w:proofErr w:type="spellStart"/>
-            <w:r>
-              <w:rPr>
-                <w:color w:val="000000"/>
-              </w:rPr>
-              <w:t>Акниев</w:t>
-            </w:r>
-            <w:proofErr w:type="spellEnd"/>
+              <w:pStyle w:val="a"/>
+              <w:ind w:firstLine="0"/>
+            </w:pPr>
+            <w:r>
+              <w:rPr>
+                <w:color w:val="000000"/>
+              </w:rPr>
+              <w:t>Г.Г. Акниев</w:t>
+            </w:r>
             <w:r>
               <w:rPr>
                 <w:color w:val="000000"/>
@@ -5651,47 +4806,30 @@
           </w:tcPr>
           <w:p>
             <w:pPr>
-              <w:pStyle w:val="a6"/>
-              <w:ind w:firstLine="0"/>
-              <w:rPr>
-                <w:rFonts w:hint="eastAsia"/>
-              </w:rPr>
-            </w:pPr>
-            <w:proofErr w:type="spellStart"/>
-            <w:r>
-              <w:rPr>
-                <w:color w:val="000000"/>
-              </w:rPr>
-              <w:t>Младш</w:t>
-            </w:r>
-            <w:proofErr w:type="spellEnd"/>
-            <w:r>
-              <w:rPr>
-                <w:color w:val="000000"/>
-              </w:rPr>
-              <w:t xml:space="preserve">. науч. </w:t>
-            </w:r>
-            <w:proofErr w:type="spellStart"/>
-            <w:r>
-              <w:rPr>
-                <w:color w:val="000000"/>
-              </w:rPr>
-              <w:t>сотр</w:t>
-            </w:r>
-            <w:proofErr w:type="spellEnd"/>
-            <w:r>
-              <w:rPr>
-                <w:color w:val="000000"/>
-              </w:rPr>
-              <w:t>. ОМИ,</w:t>
-            </w:r>
-          </w:p>
-          <w:p>
-            <w:pPr>
-              <w:pStyle w:val="a6"/>
-              <w:ind w:firstLine="0"/>
-              <w:rPr>
-                <w:rFonts w:hint="eastAsia"/>
+              <w:pStyle w:val="a"/>
+              <w:ind w:firstLine="0"/>
+              <w:rPr>
+                <w:color w:val="000000"/>
+              </w:rPr>
+            </w:pPr>
+          </w:p>
+          <w:p>
+            <w:pPr>
+              <w:pStyle w:val="a"/>
+              <w:ind w:firstLine="0"/>
+            </w:pPr>
+            <w:r>
+              <w:rPr>
+                <w:color w:val="000000"/>
+              </w:rPr>
+              <w:t>Младш. науч. сотр. ОМИ,</w:t>
+            </w:r>
+          </w:p>
+          <w:p>
+            <w:pPr>
+              <w:pStyle w:val="a"/>
+              <w:ind w:firstLine="0"/>
+              <w:rPr>
                 <w:color w:val="000000"/>
               </w:rPr>
             </w:pPr>
@@ -5705,7 +4843,7 @@
           </w:tcPr>
           <w:p>
             <w:pPr>
-              <w:pStyle w:val="a6"/>
+              <w:pStyle w:val="a"/>
               <w:pBdr>
                 <w:top w:val="none" w:sz="0" w:space="0" w:color="000000"/>
                 <w:left w:val="none" w:sz="0" w:space="0" w:color="000000"/>
@@ -5714,19 +4852,13 @@
               </w:pBdr>
               <w:ind w:firstLine="0"/>
               <w:jc w:val="center"/>
-              <w:rPr>
-                <w:rFonts w:hint="eastAsia"/>
-              </w:rPr>
-            </w:pPr>
-          </w:p>
-          <w:p>
-            <w:pPr>
-              <w:pStyle w:val="a6"/>
-              <w:ind w:firstLine="0"/>
-              <w:jc w:val="center"/>
-              <w:rPr>
-                <w:rFonts w:hint="eastAsia"/>
-              </w:rPr>
+            </w:pPr>
+          </w:p>
+          <w:p>
+            <w:pPr>
+              <w:pStyle w:val="a"/>
+              <w:ind w:firstLine="0"/>
+              <w:jc w:val="center"/>
             </w:pPr>
             <w:r>
               <w:rPr>
@@ -5744,11 +4876,8 @@
           </w:tcPr>
           <w:p>
             <w:pPr>
-              <w:pStyle w:val="a6"/>
-              <w:ind w:firstLine="0"/>
-              <w:rPr>
-                <w:rFonts w:hint="eastAsia"/>
-              </w:rPr>
+              <w:pStyle w:val="a"/>
+              <w:ind w:firstLine="0"/>
             </w:pPr>
             <w:r>
               <w:rPr>
@@ -5775,24 +4904,31 @@
           </w:tcPr>
           <w:p>
             <w:pPr>
-              <w:pStyle w:val="a6"/>
-              <w:ind w:firstLine="0"/>
-              <w:rPr>
-                <w:rFonts w:cs="CMU Serif"/>
-              </w:rPr>
-            </w:pPr>
-            <w:proofErr w:type="spellStart"/>
+              <w:pStyle w:val="a"/>
+              <w:ind w:firstLine="0"/>
+              <w:rPr>
+                <w:rFonts w:cs="CMU Serif"/>
+              </w:rPr>
+            </w:pPr>
+          </w:p>
+          <w:p>
+            <w:pPr>
+              <w:pStyle w:val="a"/>
+              <w:ind w:firstLine="0"/>
+              <w:rPr>
+                <w:rFonts w:cs="CMU Serif"/>
+              </w:rPr>
+            </w:pPr>
             <w:r>
               <w:rPr>
                 <w:rFonts w:cs="CMU Serif"/>
               </w:rPr>
               <w:t>Нормоконтроль</w:t>
             </w:r>
-            <w:proofErr w:type="spellEnd"/>
-          </w:p>
-          <w:p>
-            <w:pPr>
-              <w:pStyle w:val="a6"/>
+          </w:p>
+          <w:p>
+            <w:pPr>
+              <w:pStyle w:val="a"/>
               <w:ind w:firstLine="0"/>
               <w:rPr>
                 <w:rFonts w:cs="CMU Serif"/>
@@ -5808,7 +4944,7 @@
           </w:tcPr>
           <w:p>
             <w:pPr>
-              <w:pStyle w:val="a6"/>
+              <w:pStyle w:val="a"/>
               <w:pBdr>
                 <w:top w:val="none" w:sz="0" w:space="0" w:color="000000"/>
                 <w:left w:val="none" w:sz="0" w:space="0" w:color="000000"/>
@@ -5824,7 +4960,7 @@
           </w:p>
           <w:p>
             <w:pPr>
-              <w:pStyle w:val="a6"/>
+              <w:pStyle w:val="a"/>
               <w:ind w:firstLine="0"/>
               <w:jc w:val="center"/>
               <w:rPr>
@@ -5847,30 +4983,22 @@
           </w:tcPr>
           <w:p>
             <w:pPr>
-              <w:pStyle w:val="a6"/>
-              <w:ind w:firstLine="0"/>
-              <w:rPr>
-                <w:rFonts w:cs="CMU Serif"/>
-              </w:rPr>
-            </w:pPr>
-            <w:r>
-              <w:rPr>
-                <w:rFonts w:cs="CMU Serif"/>
-              </w:rPr>
-              <w:t xml:space="preserve">М.С. </w:t>
-            </w:r>
-            <w:proofErr w:type="spellStart"/>
-            <w:r>
-              <w:rPr>
-                <w:rFonts w:cs="CMU Serif"/>
-              </w:rPr>
-              <w:t>Султанахмедов</w:t>
-            </w:r>
-            <w:proofErr w:type="spellEnd"/>
-          </w:p>
-          <w:p>
-            <w:pPr>
-              <w:pStyle w:val="a6"/>
+              <w:pStyle w:val="a"/>
+              <w:ind w:firstLine="0"/>
+              <w:rPr>
+                <w:rFonts w:cs="CMU Serif"/>
+              </w:rPr>
+            </w:pPr>
+            <w:r>
+              <w:rPr>
+                <w:rFonts w:cs="CMU Serif"/>
+              </w:rPr>
+              <w:t>М.С. Султанахмедов</w:t>
+            </w:r>
+          </w:p>
+          <w:p>
+            <w:pPr>
+              <w:pStyle w:val="a"/>
               <w:ind w:firstLine="0"/>
               <w:rPr>
                 <w:rFonts w:cs="CMU Serif"/>
@@ -6296,7 +5424,7 @@
     <w:lsdException w:name="Hashtag" w:semiHidden="1" w:unhideWhenUsed="1"/>
     <w:lsdException w:name="Unresolved Mention" w:semiHidden="1" w:unhideWhenUsed="1"/>
   </w:latentStyles>
-  <w:style w:type="paragraph" w:default="1" w:styleId="a">
+  <w:style w:type="paragraph" w:default="1" w:styleId="Normal">
     <w:name w:val="Normal"/>
     <w:qFormat/>
     <w:rsid w:val="007237B5"/>
@@ -6312,13 +5440,13 @@
       <w:lang w:eastAsia="zh-CN" w:bidi="hi-IN"/>
     </w:rPr>
   </w:style>
-  <w:style w:type="character" w:default="1" w:styleId="a0">
+  <w:style w:type="character" w:default="1" w:styleId="DefaultParagraphFont">
     <w:name w:val="Default Paragraph Font"/>
     <w:uiPriority w:val="1"/>
     <w:semiHidden/>
     <w:unhideWhenUsed/>
   </w:style>
-  <w:style w:type="table" w:default="1" w:styleId="a1">
+  <w:style w:type="table" w:default="1" w:styleId="TableNormal">
     <w:name w:val="Normal Table"/>
     <w:uiPriority w:val="99"/>
     <w:semiHidden/>
@@ -6333,7 +5461,7 @@
       </w:tblCellMar>
     </w:tblPr>
   </w:style>
-  <w:style w:type="numbering" w:default="1" w:styleId="a2">
+  <w:style w:type="numbering" w:default="1" w:styleId="NoList">
     <w:name w:val="No List"/>
     <w:uiPriority w:val="99"/>
     <w:semiHidden/>
@@ -6341,8 +5469,8 @@
   </w:style>
   <w:style w:type="paragraph" w:customStyle="1" w:styleId="1">
     <w:name w:val="Заголовок1"/>
-    <w:basedOn w:val="a"/>
-    <w:next w:val="a3"/>
+    <w:basedOn w:val="Normal"/>
+    <w:next w:val="BodyText"/>
     <w:pPr>
       <w:keepNext/>
       <w:spacing w:before="240" w:after="120"/>
@@ -6353,20 +5481,20 @@
       <w:szCs w:val="28"/>
     </w:rPr>
   </w:style>
-  <w:style w:type="paragraph" w:styleId="a3">
+  <w:style w:type="paragraph" w:styleId="BodyText">
     <w:name w:val="Body Text"/>
-    <w:basedOn w:val="a"/>
+    <w:basedOn w:val="Normal"/>
     <w:pPr>
       <w:spacing w:after="140" w:line="276" w:lineRule="auto"/>
     </w:pPr>
   </w:style>
-  <w:style w:type="paragraph" w:styleId="a4">
+  <w:style w:type="paragraph" w:styleId="List">
     <w:name w:val="List"/>
-    <w:basedOn w:val="a3"/>
+    <w:basedOn w:val="BodyText"/>
   </w:style>
-  <w:style w:type="paragraph" w:styleId="a5">
+  <w:style w:type="paragraph" w:styleId="Caption">
     <w:name w:val="caption"/>
-    <w:basedOn w:val="a"/>
+    <w:basedOn w:val="Normal"/>
     <w:qFormat/>
     <w:pPr>
       <w:suppressLineNumbers/>
@@ -6379,28 +5507,28 @@
   </w:style>
   <w:style w:type="paragraph" w:customStyle="1" w:styleId="10">
     <w:name w:val="Указатель1"/>
-    <w:basedOn w:val="a"/>
+    <w:basedOn w:val="Normal"/>
     <w:pPr>
       <w:suppressLineNumbers/>
     </w:pPr>
   </w:style>
   <w:style w:type="paragraph" w:customStyle="1" w:styleId="11">
     <w:name w:val="Без имени1"/>
-    <w:basedOn w:val="a"/>
+    <w:basedOn w:val="Normal"/>
     <w:pPr>
       <w:ind w:left="709" w:firstLine="0"/>
     </w:pPr>
   </w:style>
-  <w:style w:type="paragraph" w:customStyle="1" w:styleId="a6">
+  <w:style w:type="paragraph" w:customStyle="1" w:styleId="a">
     <w:name w:val="Содержимое таблицы"/>
-    <w:basedOn w:val="a"/>
+    <w:basedOn w:val="Normal"/>
     <w:pPr>
       <w:suppressLineNumbers/>
     </w:pPr>
   </w:style>
-  <w:style w:type="paragraph" w:customStyle="1" w:styleId="a7">
+  <w:style w:type="paragraph" w:customStyle="1" w:styleId="a0">
     <w:name w:val="Заголовок таблицы"/>
-    <w:basedOn w:val="a6"/>
+    <w:basedOn w:val="a"/>
     <w:pPr>
       <w:jc w:val="center"/>
     </w:pPr>
@@ -6409,9 +5537,9 @@
       <w:bCs/>
     </w:rPr>
   </w:style>
-  <w:style w:type="table" w:styleId="a8">
+  <w:style w:type="table" w:styleId="TableGrid">
     <w:name w:val="Table Grid"/>
-    <w:basedOn w:val="a1"/>
+    <w:basedOn w:val="TableNormal"/>
     <w:uiPriority w:val="39"/>
     <w:rsid w:val="00EB2A3C"/>
     <w:tblPr>

--- a/Executors/Список исполнителей_NEW.docx
+++ b/Executors/Список исполнителей_NEW.docx
@@ -51,7 +51,7 @@
           </w:tcPr>
           <w:p>
             <w:pPr>
-              <w:pStyle w:val="a"/>
+              <w:pStyle w:val="a6"/>
               <w:ind w:firstLine="0"/>
               <w:rPr>
                 <w:rFonts w:cs="CMU Serif"/>
@@ -96,7 +96,7 @@
           </w:p>
           <w:p>
             <w:pPr>
-              <w:pStyle w:val="a"/>
+              <w:pStyle w:val="a6"/>
               <w:ind w:firstLine="0"/>
               <w:rPr>
                 <w:rFonts w:cs="CMU Serif"/>
@@ -112,7 +112,7 @@
           </w:tcPr>
           <w:p>
             <w:pPr>
-              <w:pStyle w:val="a"/>
+              <w:pStyle w:val="a6"/>
               <w:ind w:firstLine="0"/>
               <w:rPr>
                 <w:rFonts w:cs="CMU Serif"/>
@@ -128,12 +128,12 @@
           </w:tcPr>
           <w:tbl>
             <w:tblPr>
-              <w:tblStyle w:val="TableGrid"/>
+              <w:tblStyle w:val="a8"/>
               <w:tblW w:w="0" w:type="auto"/>
               <w:tblLook w:val="04A0" w:firstRow="1" w:lastRow="0" w:firstColumn="1" w:lastColumn="0" w:noHBand="0" w:noVBand="1"/>
             </w:tblPr>
             <w:tblGrid>
-              <w:gridCol w:w="2204"/>
+              <w:gridCol w:w="2333"/>
             </w:tblGrid>
             <w:tr>
               <w:trPr>
@@ -151,7 +151,7 @@
                 </w:tcPr>
                 <w:p>
                   <w:pPr>
-                    <w:pStyle w:val="a"/>
+                    <w:pStyle w:val="a6"/>
                     <w:ind w:firstLine="0"/>
                     <w:rPr>
                       <w:rFonts w:cs="CMU Serif"/>
@@ -169,17 +169,17 @@
           </w:tbl>
           <w:p>
             <w:pPr>
-              <w:pStyle w:val="a"/>
-              <w:ind w:firstLine="0"/>
-              <w:rPr>
-                <w:rFonts w:cs="CMU Serif"/>
-              </w:rPr>
-            </w:pPr>
-            <w:r>
-              <w:rPr>
-                <w:rFonts w:cs="CMU Serif"/>
-              </w:rPr>
-              <w:t>(…)</w:t>
+              <w:pStyle w:val="a6"/>
+              <w:ind w:firstLine="0"/>
+              <w:rPr>
+                <w:rFonts w:cs="CMU Serif"/>
+              </w:rPr>
+            </w:pPr>
+            <w:r>
+              <w:rPr>
+                <w:rFonts w:cs="CMU Serif"/>
+              </w:rPr>
+              <w:t xml:space="preserve">  </w:t>
             </w:r>
           </w:p>
         </w:tc>
@@ -193,7 +193,7 @@
           </w:tcPr>
           <w:p>
             <w:pPr>
-              <w:pStyle w:val="a"/>
+              <w:pStyle w:val="a6"/>
               <w:ind w:firstLine="0"/>
               <w:rPr>
                 <w:rFonts w:cs="CMU Serif"/>
@@ -226,7 +226,7 @@
           </w:p>
           <w:p>
             <w:pPr>
-              <w:pStyle w:val="a"/>
+              <w:pStyle w:val="a6"/>
               <w:ind w:firstLine="0"/>
               <w:rPr>
                 <w:rFonts w:cs="CMU Serif"/>
@@ -242,7 +242,7 @@
           </w:tcPr>
           <w:p>
             <w:pPr>
-              <w:pStyle w:val="a"/>
+              <w:pStyle w:val="a6"/>
               <w:pBdr>
                 <w:top w:val="none" w:sz="0" w:space="0" w:color="000000"/>
                 <w:left w:val="none" w:sz="0" w:space="0" w:color="000000"/>
@@ -258,7 +258,7 @@
           </w:p>
           <w:p>
             <w:pPr>
-              <w:pStyle w:val="a"/>
+              <w:pStyle w:val="a6"/>
               <w:ind w:firstLine="0"/>
               <w:jc w:val="center"/>
               <w:rPr>
@@ -281,7 +281,7 @@
           </w:tcPr>
           <w:p>
             <w:pPr>
-              <w:pStyle w:val="a"/>
+              <w:pStyle w:val="a6"/>
               <w:ind w:firstLine="0"/>
               <w:rPr>
                 <w:rFonts w:cs="CMU Serif"/>
@@ -296,17 +296,29 @@
           </w:p>
           <w:p>
             <w:pPr>
-              <w:pStyle w:val="a"/>
-              <w:ind w:firstLine="0"/>
-              <w:rPr>
-                <w:rFonts w:cs="CMU Serif"/>
-              </w:rPr>
-            </w:pPr>
-            <w:r>
-              <w:rPr>
-                <w:rFonts w:cs="CMU Serif"/>
-              </w:rPr>
-              <w:t>(…)</w:t>
+              <w:pStyle w:val="a6"/>
+              <w:ind w:firstLine="0"/>
+              <w:rPr>
+                <w:rFonts w:cs="CMU Serif"/>
+              </w:rPr>
+            </w:pPr>
+            <w:r>
+              <w:rPr>
+                <w:rFonts w:cs="CMU Serif"/>
+              </w:rPr>
+              <w:t>(</w:t>
+            </w:r>
+            <w:r>
+              <w:rPr>
+                <w:rFonts w:cs="CMU Serif"/>
+              </w:rPr>
+              <w:t>введение, раздел 2</w:t>
+            </w:r>
+            <w:r>
+              <w:rPr>
+                <w:rFonts w:cs="CMU Serif"/>
+              </w:rPr>
+              <w:t>)</w:t>
             </w:r>
           </w:p>
         </w:tc>
@@ -320,16 +332,16 @@
           </w:tcPr>
           <w:p>
             <w:pPr>
-              <w:pStyle w:val="a"/>
-              <w:ind w:firstLine="0"/>
-              <w:rPr>
-                <w:rFonts w:cs="CMU Serif"/>
-              </w:rPr>
-            </w:pPr>
-          </w:p>
-          <w:p>
-            <w:pPr>
-              <w:pStyle w:val="a"/>
+              <w:pStyle w:val="a6"/>
+              <w:ind w:firstLine="0"/>
+              <w:rPr>
+                <w:rFonts w:cs="CMU Serif"/>
+              </w:rPr>
+            </w:pPr>
+          </w:p>
+          <w:p>
+            <w:pPr>
+              <w:pStyle w:val="a6"/>
               <w:ind w:firstLine="0"/>
               <w:rPr>
                 <w:rFonts w:cs="CMU Serif"/>
@@ -357,7 +369,7 @@
           </w:tcPr>
           <w:p>
             <w:pPr>
-              <w:pStyle w:val="a"/>
+              <w:pStyle w:val="a6"/>
               <w:ind w:firstLine="0"/>
               <w:jc w:val="center"/>
               <w:rPr>
@@ -374,7 +386,7 @@
           </w:tcPr>
           <w:p>
             <w:pPr>
-              <w:pStyle w:val="a"/>
+              <w:pStyle w:val="a6"/>
               <w:ind w:firstLine="0"/>
               <w:rPr>
                 <w:rFonts w:cs="CMU Serif"/>
@@ -392,7 +404,7 @@
           </w:tcPr>
           <w:p>
             <w:pPr>
-              <w:pStyle w:val="a"/>
+              <w:pStyle w:val="a6"/>
               <w:ind w:firstLine="0"/>
               <w:rPr>
                 <w:rFonts w:cs="CMU Serif"/>
@@ -407,7 +419,7 @@
           </w:p>
           <w:p>
             <w:pPr>
-              <w:pStyle w:val="a"/>
+              <w:pStyle w:val="a6"/>
               <w:ind w:firstLine="0"/>
               <w:rPr>
                 <w:rFonts w:cs="CMU Serif"/>
@@ -422,7 +434,7 @@
           </w:p>
           <w:p>
             <w:pPr>
-              <w:pStyle w:val="a"/>
+              <w:pStyle w:val="a6"/>
               <w:ind w:firstLine="0"/>
               <w:rPr>
                 <w:rFonts w:cs="CMU Serif"/>
@@ -444,7 +456,7 @@
           </w:tcPr>
           <w:p>
             <w:pPr>
-              <w:pStyle w:val="a"/>
+              <w:pStyle w:val="a6"/>
               <w:pBdr>
                 <w:top w:val="none" w:sz="0" w:space="0" w:color="000000"/>
                 <w:left w:val="none" w:sz="0" w:space="0" w:color="000000"/>
@@ -460,7 +472,7 @@
           </w:p>
           <w:p>
             <w:pPr>
-              <w:pStyle w:val="a"/>
+              <w:pStyle w:val="a6"/>
               <w:ind w:firstLine="0"/>
               <w:jc w:val="center"/>
               <w:rPr>
@@ -483,7 +495,7 @@
           </w:tcPr>
           <w:p>
             <w:pPr>
-              <w:pStyle w:val="a"/>
+              <w:pStyle w:val="a6"/>
               <w:ind w:firstLine="0"/>
               <w:rPr>
                 <w:rFonts w:cs="CMU Serif"/>
@@ -498,17 +510,47 @@
           </w:p>
           <w:p>
             <w:pPr>
-              <w:pStyle w:val="a"/>
-              <w:ind w:firstLine="0"/>
-              <w:rPr>
-                <w:rFonts w:cs="CMU Serif"/>
-              </w:rPr>
-            </w:pPr>
-            <w:r>
-              <w:rPr>
-                <w:rFonts w:cs="CMU Serif"/>
-              </w:rPr>
-              <w:t>(…)</w:t>
+              <w:pStyle w:val="a6"/>
+              <w:ind w:firstLine="0"/>
+              <w:rPr>
+                <w:rFonts w:cs="CMU Serif"/>
+              </w:rPr>
+            </w:pPr>
+            <w:r>
+              <w:rPr>
+                <w:rFonts w:cs="CMU Serif"/>
+              </w:rPr>
+              <w:t>(</w:t>
+            </w:r>
+            <w:r>
+              <w:rPr>
+                <w:rFonts w:cs="CMU Serif"/>
+              </w:rPr>
+              <w:t>раздел</w:t>
+            </w:r>
+            <w:r>
+              <w:rPr>
+                <w:rFonts w:cs="CMU Serif"/>
+              </w:rPr>
+              <w:t>ы</w:t>
+            </w:r>
+            <w:r>
+              <w:rPr>
+                <w:rFonts w:cs="CMU Serif"/>
+              </w:rPr>
+              <w:t xml:space="preserve"> </w:t>
+            </w:r>
+            <w:r>
+              <w:rPr>
+                <w:rFonts w:cs="CMU Serif"/>
+              </w:rPr>
+              <w:t>3,4</w:t>
+            </w:r>
+            <w:r>
+              <w:rPr>
+                <w:rFonts w:cs="CMU Serif"/>
+              </w:rPr>
+              <w:t>)</w:t>
             </w:r>
           </w:p>
         </w:tc>
@@ -522,16 +564,16 @@
           </w:tcPr>
           <w:p>
             <w:pPr>
-              <w:pStyle w:val="a"/>
-              <w:ind w:firstLine="0"/>
-              <w:rPr>
-                <w:rFonts w:cs="CMU Serif"/>
-              </w:rPr>
-            </w:pPr>
-          </w:p>
-          <w:p>
-            <w:pPr>
-              <w:pStyle w:val="a"/>
+              <w:pStyle w:val="a6"/>
+              <w:ind w:firstLine="0"/>
+              <w:rPr>
+                <w:rFonts w:cs="CMU Serif"/>
+              </w:rPr>
+            </w:pPr>
+          </w:p>
+          <w:p>
+            <w:pPr>
+              <w:pStyle w:val="a6"/>
               <w:ind w:firstLine="0"/>
               <w:rPr>
                 <w:rFonts w:cs="CMU Serif"/>
@@ -546,7 +588,7 @@
           </w:p>
           <w:p>
             <w:pPr>
-              <w:pStyle w:val="a"/>
+              <w:pStyle w:val="a6"/>
               <w:ind w:firstLine="0"/>
               <w:rPr>
                 <w:rFonts w:cs="CMU Serif"/>
@@ -561,7 +603,7 @@
           </w:p>
           <w:p>
             <w:pPr>
-              <w:pStyle w:val="a"/>
+              <w:pStyle w:val="a6"/>
               <w:ind w:firstLine="0"/>
               <w:rPr>
                 <w:rFonts w:cs="CMU Serif"/>
@@ -577,7 +619,7 @@
           </w:tcPr>
           <w:p>
             <w:pPr>
-              <w:pStyle w:val="a"/>
+              <w:pStyle w:val="a6"/>
               <w:pBdr>
                 <w:top w:val="none" w:sz="0" w:space="0" w:color="000000"/>
                 <w:left w:val="none" w:sz="0" w:space="0" w:color="000000"/>
@@ -593,7 +635,7 @@
           </w:p>
           <w:p>
             <w:pPr>
-              <w:pStyle w:val="a"/>
+              <w:pStyle w:val="a6"/>
               <w:ind w:firstLine="0"/>
               <w:jc w:val="center"/>
               <w:rPr>
@@ -616,7 +658,7 @@
           </w:tcPr>
           <w:p>
             <w:pPr>
-              <w:pStyle w:val="a"/>
+              <w:pStyle w:val="a6"/>
               <w:ind w:firstLine="0"/>
               <w:rPr>
                 <w:rFonts w:cs="CMU Serif"/>
@@ -631,17 +673,47 @@
           </w:p>
           <w:p>
             <w:pPr>
-              <w:pStyle w:val="a"/>
-              <w:ind w:firstLine="0"/>
-              <w:rPr>
-                <w:rFonts w:cs="CMU Serif"/>
-              </w:rPr>
-            </w:pPr>
-            <w:r>
-              <w:rPr>
-                <w:rFonts w:cs="CMU Serif"/>
-              </w:rPr>
-              <w:t>(…)</w:t>
+              <w:pStyle w:val="a6"/>
+              <w:ind w:firstLine="0"/>
+              <w:rPr>
+                <w:rFonts w:cs="CMU Serif"/>
+              </w:rPr>
+            </w:pPr>
+            <w:r>
+              <w:rPr>
+                <w:rFonts w:cs="CMU Serif"/>
+              </w:rPr>
+              <w:t>(</w:t>
+            </w:r>
+            <w:r>
+              <w:rPr>
+                <w:rFonts w:cs="CMU Serif"/>
+              </w:rPr>
+              <w:t>раздел</w:t>
+            </w:r>
+            <w:r>
+              <w:rPr>
+                <w:rFonts w:cs="CMU Serif"/>
+              </w:rPr>
+              <w:t>ы</w:t>
+            </w:r>
+            <w:r>
+              <w:rPr>
+                <w:rFonts w:cs="CMU Serif"/>
+              </w:rPr>
+              <w:t xml:space="preserve"> 1</w:t>
+            </w:r>
+            <w:r>
+              <w:rPr>
+                <w:rFonts w:cs="CMU Serif"/>
+              </w:rPr>
+              <w:t>,2, реферат</w:t>
+            </w:r>
+            <w:r>
+              <w:rPr>
+                <w:rFonts w:cs="CMU Serif"/>
+              </w:rPr>
+              <w:t>)</w:t>
             </w:r>
           </w:p>
         </w:tc>
@@ -655,16 +727,16 @@
           </w:tcPr>
           <w:p>
             <w:pPr>
-              <w:pStyle w:val="a"/>
-              <w:ind w:firstLine="0"/>
-              <w:rPr>
-                <w:rFonts w:cs="CMU Serif"/>
-              </w:rPr>
-            </w:pPr>
-          </w:p>
-          <w:p>
-            <w:pPr>
-              <w:pStyle w:val="a"/>
+              <w:pStyle w:val="a6"/>
+              <w:ind w:firstLine="0"/>
+              <w:rPr>
+                <w:rFonts w:cs="CMU Serif"/>
+              </w:rPr>
+            </w:pPr>
+          </w:p>
+          <w:p>
+            <w:pPr>
+              <w:pStyle w:val="a6"/>
               <w:ind w:firstLine="0"/>
               <w:rPr>
                 <w:rFonts w:cs="CMU Serif"/>
@@ -679,7 +751,7 @@
           </w:p>
           <w:p>
             <w:pPr>
-              <w:pStyle w:val="a"/>
+              <w:pStyle w:val="a6"/>
               <w:ind w:firstLine="0"/>
               <w:rPr>
                 <w:rFonts w:cs="CMU Serif"/>
@@ -695,7 +767,7 @@
           </w:tcPr>
           <w:p>
             <w:pPr>
-              <w:pStyle w:val="a"/>
+              <w:pStyle w:val="a6"/>
               <w:pBdr>
                 <w:top w:val="none" w:sz="0" w:space="0" w:color="000000"/>
                 <w:left w:val="none" w:sz="0" w:space="0" w:color="000000"/>
@@ -711,7 +783,7 @@
           </w:p>
           <w:p>
             <w:pPr>
-              <w:pStyle w:val="a"/>
+              <w:pStyle w:val="a6"/>
               <w:ind w:firstLine="0"/>
               <w:jc w:val="center"/>
               <w:rPr>
@@ -734,7 +806,7 @@
           </w:tcPr>
           <w:p>
             <w:pPr>
-              <w:pStyle w:val="a"/>
+              <w:pStyle w:val="a6"/>
               <w:ind w:firstLine="0"/>
               <w:rPr>
                 <w:rFonts w:cs="CMU Serif"/>
@@ -749,17 +821,29 @@
           </w:p>
           <w:p>
             <w:pPr>
-              <w:pStyle w:val="a"/>
-              <w:ind w:firstLine="0"/>
-              <w:rPr>
-                <w:rFonts w:cs="CMU Serif"/>
-              </w:rPr>
-            </w:pPr>
-            <w:r>
-              <w:rPr>
-                <w:rFonts w:cs="CMU Serif"/>
-              </w:rPr>
-              <w:t>(…)</w:t>
+              <w:pStyle w:val="a6"/>
+              <w:ind w:firstLine="0"/>
+              <w:rPr>
+                <w:rFonts w:cs="CMU Serif"/>
+              </w:rPr>
+            </w:pPr>
+            <w:r>
+              <w:rPr>
+                <w:rFonts w:cs="CMU Serif"/>
+              </w:rPr>
+              <w:t>(</w:t>
+            </w:r>
+            <w:r>
+              <w:rPr>
+                <w:rFonts w:cs="CMU Serif"/>
+              </w:rPr>
+              <w:t>разделы 4,5, введение, заключение</w:t>
+            </w:r>
+            <w:r>
+              <w:rPr>
+                <w:rFonts w:cs="CMU Serif"/>
+              </w:rPr>
+              <w:t>)</w:t>
             </w:r>
           </w:p>
         </w:tc>
@@ -773,16 +857,16 @@
           </w:tcPr>
           <w:p>
             <w:pPr>
-              <w:pStyle w:val="a"/>
-              <w:ind w:firstLine="0"/>
-              <w:rPr>
-                <w:rFonts w:cs="CMU Serif"/>
-              </w:rPr>
-            </w:pPr>
-          </w:p>
-          <w:p>
-            <w:pPr>
-              <w:pStyle w:val="a"/>
+              <w:pStyle w:val="a6"/>
+              <w:ind w:firstLine="0"/>
+              <w:rPr>
+                <w:rFonts w:cs="CMU Serif"/>
+              </w:rPr>
+            </w:pPr>
+          </w:p>
+          <w:p>
+            <w:pPr>
+              <w:pStyle w:val="a6"/>
               <w:ind w:firstLine="0"/>
               <w:rPr>
                 <w:rFonts w:cs="CMU Serif"/>
@@ -797,7 +881,7 @@
           </w:p>
           <w:p>
             <w:pPr>
-              <w:pStyle w:val="a"/>
+              <w:pStyle w:val="a6"/>
               <w:ind w:firstLine="0"/>
               <w:rPr>
                 <w:rFonts w:cs="CMU Serif"/>
@@ -813,7 +897,7 @@
           </w:tcPr>
           <w:p>
             <w:pPr>
-              <w:pStyle w:val="a"/>
+              <w:pStyle w:val="a6"/>
               <w:pBdr>
                 <w:top w:val="none" w:sz="0" w:space="0" w:color="000000"/>
                 <w:left w:val="none" w:sz="0" w:space="0" w:color="000000"/>
@@ -829,7 +913,7 @@
           </w:p>
           <w:p>
             <w:pPr>
-              <w:pStyle w:val="a"/>
+              <w:pStyle w:val="a6"/>
               <w:ind w:firstLine="0"/>
               <w:jc w:val="center"/>
               <w:rPr>
@@ -852,7 +936,7 @@
           </w:tcPr>
           <w:p>
             <w:pPr>
-              <w:pStyle w:val="a"/>
+              <w:pStyle w:val="a6"/>
               <w:ind w:firstLine="0"/>
               <w:rPr>
                 <w:rFonts w:cs="CMU Serif"/>
@@ -867,17 +951,35 @@
           </w:p>
           <w:p>
             <w:pPr>
-              <w:pStyle w:val="a"/>
-              <w:ind w:firstLine="0"/>
-              <w:rPr>
-                <w:rFonts w:cs="CMU Serif"/>
-              </w:rPr>
-            </w:pPr>
-            <w:r>
-              <w:rPr>
-                <w:rFonts w:cs="CMU Serif"/>
-              </w:rPr>
-              <w:t>(…)</w:t>
+              <w:pStyle w:val="a6"/>
+              <w:ind w:firstLine="0"/>
+              <w:rPr>
+                <w:rFonts w:cs="CMU Serif"/>
+              </w:rPr>
+            </w:pPr>
+            <w:r>
+              <w:rPr>
+                <w:rFonts w:cs="CMU Serif"/>
+              </w:rPr>
+              <w:t>(</w:t>
+            </w:r>
+            <w:r>
+              <w:rPr>
+                <w:rFonts w:cs="CMU Serif"/>
+              </w:rPr>
+              <w:t xml:space="preserve">раздел </w:t>
+            </w:r>
+            <w:r>
+              <w:rPr>
+                <w:rFonts w:cs="CMU Serif"/>
+              </w:rPr>
+              <w:t>2</w:t>
+            </w:r>
+            <w:r>
+              <w:rPr>
+                <w:rFonts w:cs="CMU Serif"/>
+              </w:rPr>
+              <w:t>)</w:t>
             </w:r>
           </w:p>
         </w:tc>
@@ -891,16 +993,16 @@
           </w:tcPr>
           <w:p>
             <w:pPr>
-              <w:pStyle w:val="a"/>
-              <w:ind w:firstLine="0"/>
-              <w:rPr>
-                <w:rFonts w:cs="CMU Serif"/>
-              </w:rPr>
-            </w:pPr>
-          </w:p>
-          <w:p>
-            <w:pPr>
-              <w:pStyle w:val="a"/>
+              <w:pStyle w:val="a6"/>
+              <w:ind w:firstLine="0"/>
+              <w:rPr>
+                <w:rFonts w:cs="CMU Serif"/>
+              </w:rPr>
+            </w:pPr>
+          </w:p>
+          <w:p>
+            <w:pPr>
+              <w:pStyle w:val="a6"/>
               <w:ind w:firstLine="0"/>
               <w:rPr>
                 <w:rFonts w:cs="CMU Serif"/>
@@ -915,7 +1017,7 @@
           </w:p>
           <w:p>
             <w:pPr>
-              <w:pStyle w:val="a"/>
+              <w:pStyle w:val="a6"/>
               <w:ind w:firstLine="0"/>
               <w:rPr>
                 <w:rFonts w:cs="CMU Serif"/>
@@ -931,7 +1033,7 @@
           </w:tcPr>
           <w:p>
             <w:pPr>
-              <w:pStyle w:val="a"/>
+              <w:pStyle w:val="a6"/>
               <w:pBdr>
                 <w:top w:val="none" w:sz="0" w:space="0" w:color="000000"/>
                 <w:left w:val="none" w:sz="0" w:space="0" w:color="000000"/>
@@ -947,7 +1049,7 @@
           </w:p>
           <w:p>
             <w:pPr>
-              <w:pStyle w:val="a"/>
+              <w:pStyle w:val="a6"/>
               <w:ind w:firstLine="0"/>
               <w:jc w:val="center"/>
               <w:rPr>
@@ -970,7 +1072,7 @@
           </w:tcPr>
           <w:p>
             <w:pPr>
-              <w:pStyle w:val="a"/>
+              <w:pStyle w:val="a6"/>
               <w:ind w:firstLine="0"/>
               <w:rPr>
                 <w:rFonts w:cs="CMU Serif"/>
@@ -985,17 +1087,47 @@
           </w:p>
           <w:p>
             <w:pPr>
-              <w:pStyle w:val="a"/>
-              <w:ind w:firstLine="0"/>
-              <w:rPr>
-                <w:rFonts w:cs="CMU Serif"/>
-              </w:rPr>
-            </w:pPr>
-            <w:r>
-              <w:rPr>
-                <w:rFonts w:cs="CMU Serif"/>
-              </w:rPr>
-              <w:t>(…)</w:t>
+              <w:pStyle w:val="a6"/>
+              <w:ind w:firstLine="0"/>
+              <w:rPr>
+                <w:rFonts w:cs="CMU Serif"/>
+              </w:rPr>
+            </w:pPr>
+            <w:r>
+              <w:rPr>
+                <w:rFonts w:cs="CMU Serif"/>
+              </w:rPr>
+              <w:t>(</w:t>
+            </w:r>
+            <w:r>
+              <w:rPr>
+                <w:rFonts w:cs="CMU Serif"/>
+              </w:rPr>
+              <w:t>раздел</w:t>
+            </w:r>
+            <w:r>
+              <w:rPr>
+                <w:rFonts w:cs="CMU Serif"/>
+              </w:rPr>
+              <w:t>ы</w:t>
+            </w:r>
+            <w:r>
+              <w:rPr>
+                <w:rFonts w:cs="CMU Serif"/>
+              </w:rPr>
+              <w:t xml:space="preserve"> </w:t>
+            </w:r>
+            <w:r>
+              <w:rPr>
+                <w:rFonts w:cs="CMU Serif"/>
+              </w:rPr>
+              <w:t>5,6</w:t>
+            </w:r>
+            <w:r>
+              <w:rPr>
+                <w:rFonts w:cs="CMU Serif"/>
+              </w:rPr>
+              <w:t>)</w:t>
             </w:r>
           </w:p>
         </w:tc>
@@ -1009,16 +1141,16 @@
           </w:tcPr>
           <w:p>
             <w:pPr>
-              <w:pStyle w:val="a"/>
-              <w:ind w:firstLine="0"/>
-              <w:rPr>
-                <w:rFonts w:cs="CMU Serif"/>
-              </w:rPr>
-            </w:pPr>
-          </w:p>
-          <w:p>
-            <w:pPr>
-              <w:pStyle w:val="a"/>
+              <w:pStyle w:val="a6"/>
+              <w:ind w:firstLine="0"/>
+              <w:rPr>
+                <w:rFonts w:cs="CMU Serif"/>
+              </w:rPr>
+            </w:pPr>
+          </w:p>
+          <w:p>
+            <w:pPr>
+              <w:pStyle w:val="a6"/>
               <w:ind w:firstLine="0"/>
               <w:rPr>
                 <w:rFonts w:cs="CMU Serif"/>
@@ -1033,7 +1165,7 @@
           </w:p>
           <w:p>
             <w:pPr>
-              <w:pStyle w:val="a"/>
+              <w:pStyle w:val="a6"/>
               <w:ind w:firstLine="0"/>
               <w:rPr>
                 <w:rFonts w:cs="CMU Serif"/>
@@ -1049,7 +1181,7 @@
           </w:tcPr>
           <w:p>
             <w:pPr>
-              <w:pStyle w:val="a"/>
+              <w:pStyle w:val="a6"/>
               <w:pBdr>
                 <w:top w:val="none" w:sz="0" w:space="0" w:color="000000"/>
                 <w:left w:val="none" w:sz="0" w:space="0" w:color="000000"/>
@@ -1065,7 +1197,7 @@
           </w:p>
           <w:p>
             <w:pPr>
-              <w:pStyle w:val="a"/>
+              <w:pStyle w:val="a6"/>
               <w:ind w:firstLine="0"/>
               <w:jc w:val="center"/>
               <w:rPr>
@@ -1088,7 +1220,7 @@
           </w:tcPr>
           <w:p>
             <w:pPr>
-              <w:pStyle w:val="a"/>
+              <w:pStyle w:val="a6"/>
               <w:ind w:firstLine="0"/>
               <w:rPr>
                 <w:rFonts w:cs="CMU Serif"/>
@@ -1103,17 +1235,35 @@
           </w:p>
           <w:p>
             <w:pPr>
-              <w:pStyle w:val="a"/>
-              <w:ind w:firstLine="0"/>
-              <w:rPr>
-                <w:rFonts w:cs="CMU Serif"/>
-              </w:rPr>
-            </w:pPr>
-            <w:r>
-              <w:rPr>
-                <w:rFonts w:cs="CMU Serif"/>
-              </w:rPr>
-              <w:t>(…)</w:t>
+              <w:pStyle w:val="a6"/>
+              <w:ind w:firstLine="0"/>
+              <w:rPr>
+                <w:rFonts w:cs="CMU Serif"/>
+              </w:rPr>
+            </w:pPr>
+            <w:r>
+              <w:rPr>
+                <w:rFonts w:cs="CMU Serif"/>
+              </w:rPr>
+              <w:t>(</w:t>
+            </w:r>
+            <w:r>
+              <w:rPr>
+                <w:rFonts w:cs="CMU Serif"/>
+              </w:rPr>
+              <w:t xml:space="preserve">раздел </w:t>
+            </w:r>
+            <w:r>
+              <w:rPr>
+                <w:rFonts w:cs="CMU Serif"/>
+              </w:rPr>
+              <w:t>7</w:t>
+            </w:r>
+            <w:r>
+              <w:rPr>
+                <w:rFonts w:cs="CMU Serif"/>
+              </w:rPr>
+              <w:t>)</w:t>
             </w:r>
           </w:p>
         </w:tc>
@@ -1127,16 +1277,16 @@
           </w:tcPr>
           <w:p>
             <w:pPr>
-              <w:pStyle w:val="a"/>
-              <w:ind w:firstLine="0"/>
-              <w:rPr>
-                <w:rFonts w:cs="CMU Serif"/>
-              </w:rPr>
-            </w:pPr>
-          </w:p>
-          <w:p>
-            <w:pPr>
-              <w:pStyle w:val="a"/>
+              <w:pStyle w:val="a6"/>
+              <w:ind w:firstLine="0"/>
+              <w:rPr>
+                <w:rFonts w:cs="CMU Serif"/>
+              </w:rPr>
+            </w:pPr>
+          </w:p>
+          <w:p>
+            <w:pPr>
+              <w:pStyle w:val="a6"/>
               <w:ind w:firstLine="0"/>
               <w:rPr>
                 <w:rFonts w:cs="CMU Serif"/>
@@ -1151,7 +1301,7 @@
           </w:p>
           <w:p>
             <w:pPr>
-              <w:pStyle w:val="a"/>
+              <w:pStyle w:val="a6"/>
               <w:ind w:firstLine="0"/>
               <w:rPr>
                 <w:rFonts w:cs="CMU Serif"/>
@@ -1167,7 +1317,7 @@
           </w:tcPr>
           <w:p>
             <w:pPr>
-              <w:pStyle w:val="a"/>
+              <w:pStyle w:val="a6"/>
               <w:pBdr>
                 <w:top w:val="none" w:sz="0" w:space="0" w:color="000000"/>
                 <w:left w:val="none" w:sz="0" w:space="0" w:color="000000"/>
@@ -1183,7 +1333,7 @@
           </w:p>
           <w:p>
             <w:pPr>
-              <w:pStyle w:val="a"/>
+              <w:pStyle w:val="a6"/>
               <w:ind w:firstLine="0"/>
               <w:jc w:val="center"/>
               <w:rPr>
@@ -1206,7 +1356,7 @@
           </w:tcPr>
           <w:p>
             <w:pPr>
-              <w:pStyle w:val="a"/>
+              <w:pStyle w:val="a6"/>
               <w:ind w:firstLine="0"/>
               <w:rPr>
                 <w:rFonts w:cs="CMU Serif"/>
@@ -1221,7 +1371,7 @@
           </w:p>
           <w:p>
             <w:pPr>
-              <w:pStyle w:val="a"/>
+              <w:pStyle w:val="a6"/>
               <w:ind w:firstLine="0"/>
               <w:rPr>
                 <w:rFonts w:cs="CMU Serif"/>
@@ -1314,7 +1464,7 @@
           </w:tcPr>
           <w:p>
             <w:pPr>
-              <w:pStyle w:val="a"/>
+              <w:pStyle w:val="a6"/>
               <w:ind w:firstLine="0"/>
               <w:rPr>
                 <w:rFonts w:cs="CMU Serif"/>
@@ -1336,7 +1486,7 @@
           </w:p>
           <w:p>
             <w:pPr>
-              <w:pStyle w:val="a"/>
+              <w:pStyle w:val="a6"/>
               <w:ind w:firstLine="0"/>
               <w:rPr>
                 <w:rFonts w:cs="CMU Serif"/>
@@ -1352,7 +1502,7 @@
           </w:tcPr>
           <w:p>
             <w:pPr>
-              <w:pStyle w:val="a"/>
+              <w:pStyle w:val="a6"/>
               <w:ind w:firstLine="0"/>
               <w:rPr>
                 <w:rFonts w:cs="CMU Serif"/>
@@ -1368,12 +1518,12 @@
           </w:tcPr>
           <w:tbl>
             <w:tblPr>
-              <w:tblStyle w:val="TableGrid"/>
+              <w:tblStyle w:val="a8"/>
               <w:tblW w:w="0" w:type="auto"/>
               <w:tblLook w:val="04A0" w:firstRow="1" w:lastRow="0" w:firstColumn="1" w:lastColumn="0" w:noHBand="0" w:noVBand="1"/>
             </w:tblPr>
             <w:tblGrid>
-              <w:gridCol w:w="2204"/>
+              <w:gridCol w:w="2333"/>
             </w:tblGrid>
             <w:tr>
               <w:trPr>
@@ -1391,7 +1541,7 @@
                 </w:tcPr>
                 <w:p>
                   <w:pPr>
-                    <w:pStyle w:val="a"/>
+                    <w:pStyle w:val="a6"/>
                     <w:ind w:firstLine="0"/>
                     <w:rPr>
                       <w:rFonts w:cs="CMU Serif"/>
@@ -1409,17 +1559,17 @@
           </w:tbl>
           <w:p>
             <w:pPr>
-              <w:pStyle w:val="a"/>
-              <w:ind w:firstLine="0"/>
-              <w:rPr>
-                <w:rFonts w:cs="CMU Serif"/>
-              </w:rPr>
-            </w:pPr>
-            <w:r>
-              <w:rPr>
-                <w:rFonts w:cs="CMU Serif"/>
-              </w:rPr>
-              <w:t>(…)</w:t>
+              <w:pStyle w:val="a6"/>
+              <w:ind w:firstLine="0"/>
+              <w:rPr>
+                <w:rFonts w:cs="CMU Serif"/>
+              </w:rPr>
+            </w:pPr>
+            <w:r>
+              <w:rPr>
+                <w:rFonts w:cs="CMU Serif"/>
+              </w:rPr>
+              <w:t xml:space="preserve">  </w:t>
             </w:r>
           </w:p>
         </w:tc>
@@ -1433,7 +1583,7 @@
           </w:tcPr>
           <w:p>
             <w:pPr>
-              <w:pStyle w:val="a"/>
+              <w:pStyle w:val="a6"/>
               <w:ind w:firstLine="0"/>
               <w:rPr>
                 <w:rFonts w:cs="CMU Serif"/>
@@ -1448,7 +1598,7 @@
           </w:p>
           <w:p>
             <w:pPr>
-              <w:pStyle w:val="a"/>
+              <w:pStyle w:val="a6"/>
               <w:ind w:firstLine="0"/>
               <w:rPr>
                 <w:rFonts w:cs="CMU Serif"/>
@@ -1464,7 +1614,7 @@
           </w:tcPr>
           <w:p>
             <w:pPr>
-              <w:pStyle w:val="a"/>
+              <w:pStyle w:val="a6"/>
               <w:pBdr>
                 <w:top w:val="none" w:sz="0" w:space="0" w:color="000000"/>
                 <w:left w:val="none" w:sz="0" w:space="0" w:color="000000"/>
@@ -1480,7 +1630,7 @@
           </w:p>
           <w:p>
             <w:pPr>
-              <w:pStyle w:val="a"/>
+              <w:pStyle w:val="a6"/>
               <w:ind w:firstLine="0"/>
               <w:jc w:val="center"/>
               <w:rPr>
@@ -1503,7 +1653,7 @@
           </w:tcPr>
           <w:p>
             <w:pPr>
-              <w:pStyle w:val="a"/>
+              <w:pStyle w:val="a6"/>
               <w:ind w:firstLine="0"/>
               <w:rPr>
                 <w:rFonts w:cs="CMU Serif"/>
@@ -1518,17 +1668,29 @@
           </w:p>
           <w:p>
             <w:pPr>
-              <w:pStyle w:val="a"/>
-              <w:ind w:firstLine="0"/>
-              <w:rPr>
-                <w:rFonts w:cs="CMU Serif"/>
-              </w:rPr>
-            </w:pPr>
-            <w:r>
-              <w:rPr>
-                <w:rFonts w:cs="CMU Serif"/>
-              </w:rPr>
-              <w:t>(…)</w:t>
+              <w:pStyle w:val="a6"/>
+              <w:ind w:firstLine="0"/>
+              <w:rPr>
+                <w:rFonts w:cs="CMU Serif"/>
+              </w:rPr>
+            </w:pPr>
+            <w:r>
+              <w:rPr>
+                <w:rFonts w:cs="CMU Serif"/>
+              </w:rPr>
+              <w:t>(</w:t>
+            </w:r>
+            <w:r>
+              <w:rPr>
+                <w:rFonts w:cs="CMU Serif"/>
+              </w:rPr>
+              <w:t>реферат, введение</w:t>
+            </w:r>
+            <w:r>
+              <w:rPr>
+                <w:rFonts w:cs="CMU Serif"/>
+              </w:rPr>
+              <w:t>)</w:t>
             </w:r>
           </w:p>
         </w:tc>
@@ -1542,16 +1704,16 @@
           </w:tcPr>
           <w:p>
             <w:pPr>
-              <w:pStyle w:val="a"/>
-              <w:ind w:firstLine="0"/>
-              <w:rPr>
-                <w:rFonts w:cs="CMU Serif"/>
-              </w:rPr>
-            </w:pPr>
-          </w:p>
-          <w:p>
-            <w:pPr>
-              <w:pStyle w:val="a"/>
+              <w:pStyle w:val="a6"/>
+              <w:ind w:firstLine="0"/>
+              <w:rPr>
+                <w:rFonts w:cs="CMU Serif"/>
+              </w:rPr>
+            </w:pPr>
+          </w:p>
+          <w:p>
+            <w:pPr>
+              <w:pStyle w:val="a6"/>
               <w:ind w:firstLine="0"/>
               <w:rPr>
                 <w:rFonts w:cs="CMU Serif"/>
@@ -1579,7 +1741,7 @@
           </w:tcPr>
           <w:p>
             <w:pPr>
-              <w:pStyle w:val="a"/>
+              <w:pStyle w:val="a6"/>
               <w:ind w:firstLine="0"/>
               <w:jc w:val="center"/>
               <w:rPr>
@@ -1596,7 +1758,7 @@
           </w:tcPr>
           <w:p>
             <w:pPr>
-              <w:pStyle w:val="a"/>
+              <w:pStyle w:val="a6"/>
               <w:ind w:firstLine="0"/>
               <w:rPr>
                 <w:rFonts w:cs="CMU Serif"/>
@@ -1614,7 +1776,7 @@
           </w:tcPr>
           <w:p>
             <w:pPr>
-              <w:pStyle w:val="a"/>
+              <w:pStyle w:val="a6"/>
               <w:ind w:firstLine="0"/>
               <w:rPr>
                 <w:rFonts w:cs="CMU Serif"/>
@@ -1629,7 +1791,7 @@
           </w:p>
           <w:p>
             <w:pPr>
-              <w:pStyle w:val="a"/>
+              <w:pStyle w:val="a6"/>
               <w:ind w:firstLine="0"/>
               <w:rPr>
                 <w:rFonts w:cs="CMU Serif"/>
@@ -1644,7 +1806,7 @@
           </w:p>
           <w:p>
             <w:pPr>
-              <w:pStyle w:val="a"/>
+              <w:pStyle w:val="a6"/>
               <w:ind w:firstLine="0"/>
               <w:rPr>
                 <w:rFonts w:cs="CMU Serif"/>
@@ -1660,7 +1822,7 @@
           </w:tcPr>
           <w:p>
             <w:pPr>
-              <w:pStyle w:val="a"/>
+              <w:pStyle w:val="a6"/>
               <w:pBdr>
                 <w:top w:val="none" w:sz="0" w:space="0" w:color="000000"/>
                 <w:left w:val="none" w:sz="0" w:space="0" w:color="000000"/>
@@ -1676,7 +1838,7 @@
           </w:p>
           <w:p>
             <w:pPr>
-              <w:pStyle w:val="a"/>
+              <w:pStyle w:val="a6"/>
               <w:ind w:firstLine="0"/>
               <w:jc w:val="center"/>
               <w:rPr>
@@ -1699,7 +1861,7 @@
           </w:tcPr>
           <w:p>
             <w:pPr>
-              <w:pStyle w:val="a"/>
+              <w:pStyle w:val="a6"/>
               <w:ind w:firstLine="0"/>
               <w:rPr>
                 <w:rFonts w:cs="CMU Serif"/>
@@ -1714,17 +1876,53 @@
           </w:p>
           <w:p>
             <w:pPr>
-              <w:pStyle w:val="a"/>
-              <w:ind w:firstLine="0"/>
-              <w:rPr>
-                <w:rFonts w:cs="CMU Serif"/>
-              </w:rPr>
-            </w:pPr>
-            <w:r>
-              <w:rPr>
-                <w:rFonts w:cs="CMU Serif"/>
-              </w:rPr>
-              <w:t>(…)</w:t>
+              <w:pStyle w:val="a6"/>
+              <w:ind w:firstLine="0"/>
+              <w:rPr>
+                <w:rFonts w:cs="CMU Serif"/>
+              </w:rPr>
+            </w:pPr>
+            <w:r>
+              <w:rPr>
+                <w:rFonts w:cs="CMU Serif"/>
+              </w:rPr>
+              <w:t>(</w:t>
+            </w:r>
+            <w:r>
+              <w:rPr>
+                <w:rFonts w:cs="CMU Serif"/>
+              </w:rPr>
+              <w:t>раздел</w:t>
+            </w:r>
+            <w:r>
+              <w:rPr>
+                <w:rFonts w:cs="CMU Serif"/>
+              </w:rPr>
+              <w:t>ы</w:t>
+            </w:r>
+            <w:r>
+              <w:rPr>
+                <w:rFonts w:cs="CMU Serif"/>
+              </w:rPr>
+              <w:t xml:space="preserve"> </w:t>
+            </w:r>
+            <w:r>
+              <w:rPr>
+                <w:rFonts w:cs="CMU Serif"/>
+              </w:rPr>
+              <w:t>1</w:t>
+            </w:r>
+            <w:r>
+              <w:rPr>
+                <w:rFonts w:cs="CMU Serif"/>
+              </w:rPr>
+              <w:t>-5, введение</w:t>
+            </w:r>
+            <w:r>
+              <w:rPr>
+                <w:rFonts w:cs="CMU Serif"/>
+              </w:rPr>
+              <w:t>)</w:t>
             </w:r>
           </w:p>
         </w:tc>
@@ -1738,16 +1936,16 @@
           </w:tcPr>
           <w:p>
             <w:pPr>
-              <w:pStyle w:val="a"/>
-              <w:ind w:firstLine="0"/>
-              <w:rPr>
-                <w:rFonts w:cs="CMU Serif"/>
-              </w:rPr>
-            </w:pPr>
-          </w:p>
-          <w:p>
-            <w:pPr>
-              <w:pStyle w:val="a"/>
+              <w:pStyle w:val="a6"/>
+              <w:ind w:firstLine="0"/>
+              <w:rPr>
+                <w:rFonts w:cs="CMU Serif"/>
+              </w:rPr>
+            </w:pPr>
+          </w:p>
+          <w:p>
+            <w:pPr>
+              <w:pStyle w:val="a6"/>
               <w:ind w:firstLine="0"/>
               <w:rPr>
                 <w:rFonts w:cs="CMU Serif"/>
@@ -1762,7 +1960,7 @@
           </w:p>
           <w:p>
             <w:pPr>
-              <w:pStyle w:val="a"/>
+              <w:pStyle w:val="a6"/>
               <w:ind w:firstLine="0"/>
               <w:rPr>
                 <w:rFonts w:cs="CMU Serif"/>
@@ -1778,7 +1976,7 @@
           </w:tcPr>
           <w:p>
             <w:pPr>
-              <w:pStyle w:val="a"/>
+              <w:pStyle w:val="a6"/>
               <w:pBdr>
                 <w:top w:val="none" w:sz="0" w:space="0" w:color="000000"/>
                 <w:left w:val="none" w:sz="0" w:space="0" w:color="000000"/>
@@ -1794,7 +1992,7 @@
           </w:p>
           <w:p>
             <w:pPr>
-              <w:pStyle w:val="a"/>
+              <w:pStyle w:val="a6"/>
               <w:ind w:firstLine="0"/>
               <w:jc w:val="center"/>
               <w:rPr>
@@ -1817,7 +2015,7 @@
           </w:tcPr>
           <w:p>
             <w:pPr>
-              <w:pStyle w:val="a"/>
+              <w:pStyle w:val="a6"/>
               <w:ind w:firstLine="0"/>
               <w:rPr>
                 <w:rFonts w:cs="CMU Serif"/>
@@ -1832,17 +2030,53 @@
           </w:p>
           <w:p>
             <w:pPr>
-              <w:pStyle w:val="a"/>
-              <w:ind w:firstLine="0"/>
-              <w:rPr>
-                <w:rFonts w:cs="CMU Serif"/>
-              </w:rPr>
-            </w:pPr>
-            <w:r>
-              <w:rPr>
-                <w:rFonts w:cs="CMU Serif"/>
-              </w:rPr>
-              <w:t>(…)</w:t>
+              <w:pStyle w:val="a6"/>
+              <w:ind w:firstLine="0"/>
+              <w:rPr>
+                <w:rFonts w:cs="CMU Serif"/>
+              </w:rPr>
+            </w:pPr>
+            <w:r>
+              <w:rPr>
+                <w:rFonts w:cs="CMU Serif"/>
+              </w:rPr>
+              <w:t>(</w:t>
+            </w:r>
+            <w:r>
+              <w:rPr>
+                <w:rFonts w:cs="CMU Serif"/>
+              </w:rPr>
+              <w:t>раздел</w:t>
+            </w:r>
+            <w:r>
+              <w:rPr>
+                <w:rFonts w:cs="CMU Serif"/>
+              </w:rPr>
+              <w:t>ы</w:t>
+            </w:r>
+            <w:r>
+              <w:rPr>
+                <w:rFonts w:cs="CMU Serif"/>
+              </w:rPr>
+              <w:t xml:space="preserve"> </w:t>
+            </w:r>
+            <w:r>
+              <w:rPr>
+                <w:rFonts w:cs="CMU Serif"/>
+              </w:rPr>
+              <w:t>1</w:t>
+            </w:r>
+            <w:r>
+              <w:rPr>
+                <w:rFonts w:cs="CMU Serif"/>
+              </w:rPr>
+              <w:t>-3, заключение</w:t>
+            </w:r>
+            <w:r>
+              <w:rPr>
+                <w:rFonts w:cs="CMU Serif"/>
+              </w:rPr>
+              <w:t>)</w:t>
             </w:r>
           </w:p>
         </w:tc>
@@ -1856,16 +2090,16 @@
           </w:tcPr>
           <w:p>
             <w:pPr>
-              <w:pStyle w:val="a"/>
-              <w:ind w:firstLine="0"/>
-              <w:rPr>
-                <w:rFonts w:cs="CMU Serif"/>
-              </w:rPr>
-            </w:pPr>
-          </w:p>
-          <w:p>
-            <w:pPr>
-              <w:pStyle w:val="a"/>
+              <w:pStyle w:val="a6"/>
+              <w:ind w:firstLine="0"/>
+              <w:rPr>
+                <w:rFonts w:cs="CMU Serif"/>
+              </w:rPr>
+            </w:pPr>
+          </w:p>
+          <w:p>
+            <w:pPr>
+              <w:pStyle w:val="a6"/>
               <w:ind w:firstLine="0"/>
               <w:rPr>
                 <w:rFonts w:cs="CMU Serif"/>
@@ -1880,7 +2114,7 @@
           </w:p>
           <w:p>
             <w:pPr>
-              <w:pStyle w:val="a"/>
+              <w:pStyle w:val="a6"/>
               <w:ind w:firstLine="0"/>
               <w:rPr>
                 <w:rFonts w:cs="CMU Serif"/>
@@ -1896,7 +2130,7 @@
           </w:tcPr>
           <w:p>
             <w:pPr>
-              <w:pStyle w:val="a"/>
+              <w:pStyle w:val="a6"/>
               <w:pBdr>
                 <w:top w:val="none" w:sz="0" w:space="0" w:color="000000"/>
                 <w:left w:val="none" w:sz="0" w:space="0" w:color="000000"/>
@@ -1912,7 +2146,7 @@
           </w:p>
           <w:p>
             <w:pPr>
-              <w:pStyle w:val="a"/>
+              <w:pStyle w:val="a6"/>
               <w:ind w:firstLine="0"/>
               <w:jc w:val="center"/>
               <w:rPr>
@@ -1935,7 +2169,7 @@
           </w:tcPr>
           <w:p>
             <w:pPr>
-              <w:pStyle w:val="a"/>
+              <w:pStyle w:val="a6"/>
               <w:ind w:firstLine="0"/>
               <w:rPr>
                 <w:rFonts w:cs="CMU Serif"/>
@@ -1950,17 +2184,47 @@
           </w:p>
           <w:p>
             <w:pPr>
-              <w:pStyle w:val="a"/>
-              <w:ind w:firstLine="0"/>
-              <w:rPr>
-                <w:rFonts w:cs="CMU Serif"/>
-              </w:rPr>
-            </w:pPr>
-            <w:r>
-              <w:rPr>
-                <w:rFonts w:cs="CMU Serif"/>
-              </w:rPr>
-              <w:t>(…)</w:t>
+              <w:pStyle w:val="a6"/>
+              <w:ind w:firstLine="0"/>
+              <w:rPr>
+                <w:rFonts w:cs="CMU Serif"/>
+              </w:rPr>
+            </w:pPr>
+            <w:r>
+              <w:rPr>
+                <w:rFonts w:cs="CMU Serif"/>
+              </w:rPr>
+              <w:t>(</w:t>
+            </w:r>
+            <w:r>
+              <w:rPr>
+                <w:rFonts w:cs="CMU Serif"/>
+              </w:rPr>
+              <w:t>раздел</w:t>
+            </w:r>
+            <w:r>
+              <w:rPr>
+                <w:rFonts w:cs="CMU Serif"/>
+              </w:rPr>
+              <w:t>ы</w:t>
+            </w:r>
+            <w:r>
+              <w:rPr>
+                <w:rFonts w:cs="CMU Serif"/>
+              </w:rPr>
+              <w:t xml:space="preserve"> </w:t>
+            </w:r>
+            <w:r>
+              <w:rPr>
+                <w:rFonts w:cs="CMU Serif"/>
+              </w:rPr>
+              <w:t>4,5</w:t>
+            </w:r>
+            <w:r>
+              <w:rPr>
+                <w:rFonts w:cs="CMU Serif"/>
+              </w:rPr>
+              <w:t>)</w:t>
             </w:r>
           </w:p>
         </w:tc>
@@ -1974,16 +2238,16 @@
           </w:tcPr>
           <w:p>
             <w:pPr>
-              <w:pStyle w:val="a"/>
-              <w:ind w:firstLine="0"/>
-              <w:rPr>
-                <w:rFonts w:cs="CMU Serif"/>
-              </w:rPr>
-            </w:pPr>
-          </w:p>
-          <w:p>
-            <w:pPr>
-              <w:pStyle w:val="a"/>
+              <w:pStyle w:val="a6"/>
+              <w:ind w:firstLine="0"/>
+              <w:rPr>
+                <w:rFonts w:cs="CMU Serif"/>
+              </w:rPr>
+            </w:pPr>
+          </w:p>
+          <w:p>
+            <w:pPr>
+              <w:pStyle w:val="a6"/>
               <w:ind w:firstLine="0"/>
               <w:rPr>
                 <w:rFonts w:cs="CMU Serif"/>
@@ -1998,7 +2262,7 @@
           </w:p>
           <w:p>
             <w:pPr>
-              <w:pStyle w:val="a"/>
+              <w:pStyle w:val="a6"/>
               <w:ind w:firstLine="0"/>
               <w:rPr>
                 <w:rFonts w:cs="CMU Serif"/>
@@ -2014,7 +2278,7 @@
           </w:tcPr>
           <w:p>
             <w:pPr>
-              <w:pStyle w:val="a"/>
+              <w:pStyle w:val="a6"/>
               <w:pBdr>
                 <w:top w:val="none" w:sz="0" w:space="0" w:color="000000"/>
                 <w:left w:val="none" w:sz="0" w:space="0" w:color="000000"/>
@@ -2030,7 +2294,7 @@
           </w:p>
           <w:p>
             <w:pPr>
-              <w:pStyle w:val="a"/>
+              <w:pStyle w:val="a6"/>
               <w:ind w:firstLine="0"/>
               <w:jc w:val="center"/>
               <w:rPr>
@@ -2053,7 +2317,7 @@
           </w:tcPr>
           <w:p>
             <w:pPr>
-              <w:pStyle w:val="a"/>
+              <w:pStyle w:val="a6"/>
               <w:ind w:firstLine="0"/>
               <w:rPr>
                 <w:rFonts w:cs="CMU Serif"/>
@@ -2080,17 +2344,47 @@
           </w:p>
           <w:p>
             <w:pPr>
-              <w:pStyle w:val="a"/>
-              <w:ind w:firstLine="0"/>
-              <w:rPr>
-                <w:rFonts w:cs="CMU Serif"/>
-              </w:rPr>
-            </w:pPr>
-            <w:r>
-              <w:rPr>
-                <w:rFonts w:cs="CMU Serif"/>
-              </w:rPr>
-              <w:t>(…)</w:t>
+              <w:pStyle w:val="a6"/>
+              <w:ind w:firstLine="0"/>
+              <w:rPr>
+                <w:rFonts w:cs="CMU Serif"/>
+              </w:rPr>
+            </w:pPr>
+            <w:r>
+              <w:rPr>
+                <w:rFonts w:cs="CMU Serif"/>
+              </w:rPr>
+              <w:t>(</w:t>
+            </w:r>
+            <w:r>
+              <w:rPr>
+                <w:rFonts w:cs="CMU Serif"/>
+              </w:rPr>
+              <w:t>раздел</w:t>
+            </w:r>
+            <w:r>
+              <w:rPr>
+                <w:rFonts w:cs="CMU Serif"/>
+              </w:rPr>
+              <w:t>ы</w:t>
+            </w:r>
+            <w:r>
+              <w:rPr>
+                <w:rFonts w:cs="CMU Serif"/>
+              </w:rPr>
+              <w:t xml:space="preserve"> </w:t>
+            </w:r>
+            <w:r>
+              <w:rPr>
+                <w:rFonts w:cs="CMU Serif"/>
+              </w:rPr>
+              <w:t>3,5</w:t>
+            </w:r>
+            <w:r>
+              <w:rPr>
+                <w:rFonts w:cs="CMU Serif"/>
+              </w:rPr>
+              <w:t>)</w:t>
             </w:r>
           </w:p>
         </w:tc>
@@ -2104,16 +2398,16 @@
           </w:tcPr>
           <w:p>
             <w:pPr>
-              <w:pStyle w:val="a"/>
-              <w:ind w:firstLine="0"/>
-              <w:rPr>
-                <w:rFonts w:cs="CMU Serif"/>
-              </w:rPr>
-            </w:pPr>
-          </w:p>
-          <w:p>
-            <w:pPr>
-              <w:pStyle w:val="a"/>
+              <w:pStyle w:val="a6"/>
+              <w:ind w:firstLine="0"/>
+              <w:rPr>
+                <w:rFonts w:cs="CMU Serif"/>
+              </w:rPr>
+            </w:pPr>
+          </w:p>
+          <w:p>
+            <w:pPr>
+              <w:pStyle w:val="a6"/>
               <w:ind w:firstLine="0"/>
               <w:rPr>
                 <w:rFonts w:cs="CMU Serif"/>
@@ -2128,7 +2422,7 @@
           </w:p>
           <w:p>
             <w:pPr>
-              <w:pStyle w:val="a"/>
+              <w:pStyle w:val="a6"/>
               <w:ind w:firstLine="0"/>
               <w:rPr>
                 <w:rFonts w:cs="CMU Serif"/>
@@ -2144,7 +2438,7 @@
           </w:tcPr>
           <w:p>
             <w:pPr>
-              <w:pStyle w:val="a"/>
+              <w:pStyle w:val="a6"/>
               <w:pBdr>
                 <w:top w:val="none" w:sz="0" w:space="0" w:color="000000"/>
                 <w:left w:val="none" w:sz="0" w:space="0" w:color="000000"/>
@@ -2160,7 +2454,7 @@
           </w:p>
           <w:p>
             <w:pPr>
-              <w:pStyle w:val="a"/>
+              <w:pStyle w:val="a6"/>
               <w:ind w:firstLine="0"/>
               <w:jc w:val="center"/>
               <w:rPr>
@@ -2183,7 +2477,7 @@
           </w:tcPr>
           <w:p>
             <w:pPr>
-              <w:pStyle w:val="a"/>
+              <w:pStyle w:val="a6"/>
               <w:ind w:firstLine="0"/>
               <w:rPr>
                 <w:rFonts w:cs="CMU Serif"/>
@@ -2198,7 +2492,7 @@
           </w:p>
           <w:p>
             <w:pPr>
-              <w:pStyle w:val="a"/>
+              <w:pStyle w:val="a6"/>
               <w:ind w:firstLine="0"/>
               <w:rPr>
                 <w:rFonts w:cs="CMU Serif"/>
@@ -2291,7 +2585,7 @@
           </w:tcPr>
           <w:p>
             <w:pPr>
-              <w:pStyle w:val="a"/>
+              <w:pStyle w:val="a6"/>
               <w:ind w:firstLine="0"/>
               <w:rPr>
                 <w:rFonts w:cs="CMU Serif"/>
@@ -2318,7 +2612,7 @@
           </w:p>
           <w:p>
             <w:pPr>
-              <w:pStyle w:val="a"/>
+              <w:pStyle w:val="a6"/>
               <w:ind w:firstLine="0"/>
               <w:rPr>
                 <w:rFonts w:cs="CMU Serif"/>
@@ -2334,7 +2628,7 @@
           </w:tcPr>
           <w:p>
             <w:pPr>
-              <w:pStyle w:val="a"/>
+              <w:pStyle w:val="a6"/>
               <w:pBdr>
                 <w:top w:val="none" w:sz="0" w:space="0" w:color="000000"/>
                 <w:left w:val="none" w:sz="0" w:space="0" w:color="000000"/>
@@ -2347,7 +2641,7 @@
           </w:p>
           <w:p>
             <w:pPr>
-              <w:pStyle w:val="a"/>
+              <w:pStyle w:val="a6"/>
               <w:ind w:firstLine="0"/>
               <w:jc w:val="center"/>
             </w:pPr>
@@ -2364,7 +2658,7 @@
           </w:tcPr>
           <w:p>
             <w:pPr>
-              <w:pStyle w:val="a"/>
+              <w:pStyle w:val="a6"/>
               <w:ind w:firstLine="0"/>
             </w:pPr>
             <w:r>
@@ -2380,7 +2674,21 @@
                 <w:color w:val="000000"/>
               </w:rPr>
               <w:br/>
-              <w:t>(…)</w:t>
+              <w:t>(</w:t>
+            </w:r>
+            <w:r>
+              <w:rPr>
+                <w:rFonts w:cs="F16"/>
+                <w:color w:val="000000"/>
+              </w:rPr>
+              <w:t>разделы 1-3</w:t>
+            </w:r>
+            <w:r>
+              <w:rPr>
+                <w:rFonts w:cs="F16"/>
+                <w:color w:val="000000"/>
+              </w:rPr>
+              <w:t>)</w:t>
             </w:r>
           </w:p>
         </w:tc>
@@ -2394,7 +2702,7 @@
           </w:tcPr>
           <w:p>
             <w:pPr>
-              <w:pStyle w:val="a"/>
+              <w:pStyle w:val="a6"/>
               <w:ind w:firstLine="0"/>
               <w:rPr>
                 <w:rFonts w:cs="CMU Serif"/>
@@ -2423,7 +2731,7 @@
           </w:p>
           <w:p>
             <w:pPr>
-              <w:pStyle w:val="a"/>
+              <w:pStyle w:val="a6"/>
               <w:ind w:firstLine="0"/>
               <w:rPr>
                 <w:rFonts w:cs="CMU Serif"/>
@@ -2439,7 +2747,7 @@
           </w:tcPr>
           <w:p>
             <w:pPr>
-              <w:pStyle w:val="a"/>
+              <w:pStyle w:val="a6"/>
               <w:pBdr>
                 <w:top w:val="none" w:sz="0" w:space="0" w:color="000000"/>
                 <w:left w:val="none" w:sz="0" w:space="0" w:color="000000"/>
@@ -2455,7 +2763,7 @@
           </w:p>
           <w:p>
             <w:pPr>
-              <w:pStyle w:val="a"/>
+              <w:pStyle w:val="a6"/>
               <w:ind w:firstLine="0"/>
               <w:jc w:val="center"/>
               <w:rPr>
@@ -2478,7 +2786,7 @@
           </w:tcPr>
           <w:p>
             <w:pPr>
-              <w:pStyle w:val="a"/>
+              <w:pStyle w:val="a6"/>
               <w:ind w:firstLine="0"/>
               <w:rPr>
                 <w:color w:val="000000"/>
@@ -2494,14 +2802,40 @@
           </w:p>
           <w:p>
             <w:pPr>
-              <w:pStyle w:val="a"/>
-              <w:ind w:firstLine="0"/>
-            </w:pPr>
-            <w:r>
-              <w:rPr>
-                <w:rFonts w:cs="CMU Serif"/>
-              </w:rPr>
-              <w:t>(…)</w:t>
+              <w:pStyle w:val="a6"/>
+              <w:ind w:firstLine="0"/>
+            </w:pPr>
+            <w:r>
+              <w:rPr>
+                <w:rFonts w:cs="CMU Serif"/>
+              </w:rPr>
+              <w:t>(</w:t>
+            </w:r>
+            <w:r>
+              <w:rPr>
+                <w:rFonts w:cs="CMU Serif"/>
+              </w:rPr>
+              <w:t xml:space="preserve">разделы 1-6, реф., </w:t>
+            </w:r>
+            <w:proofErr w:type="spellStart"/>
+            <w:r>
+              <w:rPr>
+                <w:rFonts w:cs="CMU Serif"/>
+              </w:rPr>
+              <w:t>закл</w:t>
+            </w:r>
+            <w:proofErr w:type="spellEnd"/>
+            <w:r>
+              <w:rPr>
+                <w:rFonts w:cs="CMU Serif"/>
+              </w:rPr>
+              <w:t>.</w:t>
+            </w:r>
+            <w:r>
+              <w:rPr>
+                <w:rFonts w:cs="CMU Serif"/>
+              </w:rPr>
+              <w:t>)</w:t>
             </w:r>
           </w:p>
         </w:tc>
@@ -2515,16 +2849,16 @@
           </w:tcPr>
           <w:p>
             <w:pPr>
-              <w:pStyle w:val="a"/>
-              <w:ind w:firstLine="0"/>
-              <w:rPr>
-                <w:rFonts w:cs="CMU Serif"/>
-              </w:rPr>
-            </w:pPr>
-          </w:p>
-          <w:p>
-            <w:pPr>
-              <w:pStyle w:val="a"/>
+              <w:pStyle w:val="a6"/>
+              <w:ind w:firstLine="0"/>
+              <w:rPr>
+                <w:rFonts w:cs="CMU Serif"/>
+              </w:rPr>
+            </w:pPr>
+          </w:p>
+          <w:p>
+            <w:pPr>
+              <w:pStyle w:val="a6"/>
               <w:ind w:firstLine="0"/>
               <w:rPr>
                 <w:rFonts w:cs="CMU Serif"/>
@@ -2552,7 +2886,7 @@
           </w:tcPr>
           <w:p>
             <w:pPr>
-              <w:pStyle w:val="a"/>
+              <w:pStyle w:val="a6"/>
               <w:ind w:firstLine="0"/>
               <w:jc w:val="center"/>
               <w:rPr>
@@ -2569,7 +2903,7 @@
           </w:tcPr>
           <w:p>
             <w:pPr>
-              <w:pStyle w:val="a"/>
+              <w:pStyle w:val="a6"/>
               <w:ind w:firstLine="0"/>
               <w:rPr>
                 <w:rFonts w:cs="CMU Serif"/>
@@ -2587,29 +2921,34 @@
           </w:tcPr>
           <w:p>
             <w:pPr>
-              <w:pStyle w:val="a"/>
-              <w:ind w:firstLine="0"/>
-              <w:rPr>
-                <w:rFonts w:cs="CMU Serif"/>
-              </w:rPr>
-            </w:pPr>
-            <w:r>
-              <w:rPr>
-                <w:rFonts w:cs="CMU Serif"/>
-              </w:rPr>
-              <w:t>Руководитель НИР,</w:t>
-            </w:r>
+              <w:pStyle w:val="a6"/>
+              <w:ind w:firstLine="0"/>
+              <w:rPr>
+                <w:rFonts w:cs="CMU Serif"/>
+              </w:rPr>
+            </w:pPr>
             <w:r>
               <w:rPr>
                 <w:rFonts w:cs="CMU Serif"/>
               </w:rPr>
               <w:br/>
-              <w:t>д-р физ.-мат. наук, профессор</w:t>
-            </w:r>
-          </w:p>
-          <w:p>
-            <w:pPr>
-              <w:pStyle w:val="a"/>
+            </w:r>
+            <w:r>
+              <w:rPr>
+                <w:rFonts w:cs="CMU Serif"/>
+              </w:rPr>
+              <w:t>Д</w:t>
+            </w:r>
+            <w:r>
+              <w:rPr>
+                <w:rFonts w:cs="CMU Serif"/>
+              </w:rPr>
+              <w:t>-р физ.-мат. наук, профессор</w:t>
+            </w:r>
+          </w:p>
+          <w:p>
+            <w:pPr>
+              <w:pStyle w:val="a6"/>
               <w:ind w:firstLine="0"/>
               <w:rPr>
                 <w:rFonts w:cs="CMU Serif"/>
@@ -2625,7 +2964,7 @@
           </w:tcPr>
           <w:p>
             <w:pPr>
-              <w:pStyle w:val="a"/>
+              <w:pStyle w:val="a6"/>
               <w:ind w:firstLine="0"/>
               <w:rPr>
                 <w:rFonts w:cs="CMU Serif"/>
@@ -2641,12 +2980,12 @@
           </w:tcPr>
           <w:tbl>
             <w:tblPr>
-              <w:tblStyle w:val="TableGrid"/>
+              <w:tblStyle w:val="a8"/>
               <w:tblW w:w="0" w:type="auto"/>
               <w:tblLook w:val="04A0" w:firstRow="1" w:lastRow="0" w:firstColumn="1" w:lastColumn="0" w:noHBand="0" w:noVBand="1"/>
             </w:tblPr>
             <w:tblGrid>
-              <w:gridCol w:w="2204"/>
+              <w:gridCol w:w="2333"/>
             </w:tblGrid>
             <w:tr>
               <w:trPr>
@@ -2664,7 +3003,7 @@
                 </w:tcPr>
                 <w:p>
                   <w:pPr>
-                    <w:pStyle w:val="a"/>
+                    <w:pStyle w:val="a6"/>
                     <w:ind w:firstLine="0"/>
                     <w:rPr>
                       <w:rFonts w:cs="CMU Serif"/>
@@ -2682,17 +3021,17 @@
           </w:tbl>
           <w:p>
             <w:pPr>
-              <w:pStyle w:val="a"/>
-              <w:ind w:firstLine="0"/>
-              <w:rPr>
-                <w:rFonts w:cs="CMU Serif"/>
-              </w:rPr>
-            </w:pPr>
-            <w:r>
-              <w:rPr>
-                <w:rFonts w:cs="CMU Serif"/>
-              </w:rPr>
-              <w:t>(…)</w:t>
+              <w:pStyle w:val="a6"/>
+              <w:ind w:firstLine="0"/>
+              <w:rPr>
+                <w:rFonts w:cs="CMU Serif"/>
+              </w:rPr>
+            </w:pPr>
+            <w:r>
+              <w:rPr>
+                <w:rFonts w:cs="CMU Serif"/>
+              </w:rPr>
+              <w:t xml:space="preserve"> </w:t>
             </w:r>
           </w:p>
         </w:tc>
@@ -2706,7 +3045,7 @@
           </w:tcPr>
           <w:p>
             <w:pPr>
-              <w:pStyle w:val="a"/>
+              <w:pStyle w:val="a6"/>
               <w:ind w:firstLine="0"/>
             </w:pPr>
             <w:r>
@@ -2719,7 +3058,7 @@
           </w:p>
           <w:p>
             <w:pPr>
-              <w:pStyle w:val="a"/>
+              <w:pStyle w:val="a6"/>
               <w:ind w:firstLine="0"/>
               <w:rPr>
                 <w:rFonts w:cs="CMU Serif"/>
@@ -2734,7 +3073,7 @@
           </w:p>
           <w:p>
             <w:pPr>
-              <w:pStyle w:val="a"/>
+              <w:pStyle w:val="a6"/>
               <w:ind w:firstLine="0"/>
               <w:rPr>
                 <w:rFonts w:cs="F16"/>
@@ -2751,7 +3090,7 @@
           </w:tcPr>
           <w:p>
             <w:pPr>
-              <w:pStyle w:val="a"/>
+              <w:pStyle w:val="a6"/>
               <w:pBdr>
                 <w:top w:val="none" w:sz="0" w:space="0" w:color="000000"/>
                 <w:left w:val="none" w:sz="0" w:space="0" w:color="000000"/>
@@ -2764,7 +3103,7 @@
           </w:p>
           <w:p>
             <w:pPr>
-              <w:pStyle w:val="a"/>
+              <w:pStyle w:val="a6"/>
               <w:ind w:firstLine="0"/>
               <w:jc w:val="center"/>
             </w:pPr>
@@ -2781,7 +3120,7 @@
           </w:tcPr>
           <w:p>
             <w:pPr>
-              <w:pStyle w:val="a"/>
+              <w:pStyle w:val="a6"/>
               <w:ind w:firstLine="0"/>
             </w:pPr>
             <w:r>
@@ -2797,7 +3136,21 @@
                 <w:color w:val="000000"/>
               </w:rPr>
               <w:br/>
-              <w:t>(…)</w:t>
+              <w:t>(</w:t>
+            </w:r>
+            <w:r>
+              <w:rPr>
+                <w:rFonts w:cs="F16"/>
+                <w:color w:val="000000"/>
+              </w:rPr>
+              <w:t>раздел 4</w:t>
+            </w:r>
+            <w:r>
+              <w:rPr>
+                <w:rFonts w:cs="F16"/>
+                <w:color w:val="000000"/>
+              </w:rPr>
+              <w:t>)</w:t>
             </w:r>
           </w:p>
         </w:tc>
@@ -2811,7 +3164,7 @@
           </w:tcPr>
           <w:p>
             <w:pPr>
-              <w:pStyle w:val="a"/>
+              <w:pStyle w:val="a6"/>
               <w:ind w:firstLine="0"/>
             </w:pPr>
             <w:r>
@@ -2824,7 +3177,7 @@
           </w:p>
           <w:p>
             <w:pPr>
-              <w:pStyle w:val="a"/>
+              <w:pStyle w:val="a6"/>
               <w:ind w:firstLine="0"/>
               <w:rPr>
                 <w:rFonts w:cs="CMU Serif"/>
@@ -2857,7 +3210,7 @@
           </w:p>
           <w:p>
             <w:pPr>
-              <w:pStyle w:val="a"/>
+              <w:pStyle w:val="a6"/>
               <w:ind w:firstLine="0"/>
               <w:rPr>
                 <w:rFonts w:cs="F16"/>
@@ -2874,7 +3227,7 @@
           </w:tcPr>
           <w:p>
             <w:pPr>
-              <w:pStyle w:val="a"/>
+              <w:pStyle w:val="a6"/>
               <w:pBdr>
                 <w:top w:val="none" w:sz="0" w:space="0" w:color="000000"/>
                 <w:left w:val="none" w:sz="0" w:space="0" w:color="000000"/>
@@ -2887,7 +3240,7 @@
           </w:p>
           <w:p>
             <w:pPr>
-              <w:pStyle w:val="a"/>
+              <w:pStyle w:val="a6"/>
               <w:ind w:firstLine="0"/>
               <w:jc w:val="center"/>
             </w:pPr>
@@ -2904,7 +3257,7 @@
           </w:tcPr>
           <w:p>
             <w:pPr>
-              <w:pStyle w:val="a"/>
+              <w:pStyle w:val="a6"/>
               <w:ind w:firstLine="0"/>
             </w:pPr>
             <w:r>
@@ -2920,7 +3273,21 @@
                 <w:color w:val="000000"/>
               </w:rPr>
               <w:br/>
-              <w:t>(…)</w:t>
+              <w:t>(</w:t>
+            </w:r>
+            <w:r>
+              <w:rPr>
+                <w:rFonts w:cs="F16"/>
+                <w:color w:val="000000"/>
+              </w:rPr>
+              <w:t>раздел 5</w:t>
+            </w:r>
+            <w:r>
+              <w:rPr>
+                <w:rFonts w:cs="F16"/>
+                <w:color w:val="000000"/>
+              </w:rPr>
+              <w:t>)</w:t>
             </w:r>
           </w:p>
         </w:tc>
@@ -2934,7 +3301,7 @@
           </w:tcPr>
           <w:p>
             <w:pPr>
-              <w:pStyle w:val="a"/>
+              <w:pStyle w:val="a6"/>
               <w:ind w:firstLine="0"/>
             </w:pPr>
             <w:r>
@@ -2947,7 +3314,7 @@
           </w:p>
           <w:p>
             <w:pPr>
-              <w:pStyle w:val="a"/>
+              <w:pStyle w:val="a6"/>
               <w:ind w:firstLine="0"/>
               <w:rPr>
                 <w:rFonts w:cs="CMU Serif"/>
@@ -2980,7 +3347,7 @@
           </w:p>
           <w:p>
             <w:pPr>
-              <w:pStyle w:val="a"/>
+              <w:pStyle w:val="a6"/>
               <w:ind w:firstLine="0"/>
               <w:rPr>
                 <w:rFonts w:cs="F16"/>
@@ -2997,7 +3364,7 @@
           </w:tcPr>
           <w:p>
             <w:pPr>
-              <w:pStyle w:val="a"/>
+              <w:pStyle w:val="a6"/>
               <w:pBdr>
                 <w:top w:val="none" w:sz="0" w:space="0" w:color="000000"/>
                 <w:left w:val="none" w:sz="0" w:space="0" w:color="000000"/>
@@ -3010,7 +3377,7 @@
           </w:p>
           <w:p>
             <w:pPr>
-              <w:pStyle w:val="a"/>
+              <w:pStyle w:val="a6"/>
               <w:ind w:firstLine="0"/>
               <w:jc w:val="center"/>
             </w:pPr>
@@ -3027,7 +3394,7 @@
           </w:tcPr>
           <w:p>
             <w:pPr>
-              <w:pStyle w:val="a"/>
+              <w:pStyle w:val="a6"/>
               <w:ind w:firstLine="0"/>
             </w:pPr>
             <w:r>
@@ -3043,7 +3410,21 @@
                 <w:color w:val="000000"/>
               </w:rPr>
               <w:br/>
-              <w:t>(…)</w:t>
+              <w:t>(</w:t>
+            </w:r>
+            <w:r>
+              <w:rPr>
+                <w:rFonts w:cs="F16"/>
+                <w:color w:val="000000"/>
+              </w:rPr>
+              <w:t>раздел 6</w:t>
+            </w:r>
+            <w:r>
+              <w:rPr>
+                <w:rFonts w:cs="F16"/>
+                <w:color w:val="000000"/>
+              </w:rPr>
+              <w:t>)</w:t>
             </w:r>
           </w:p>
         </w:tc>
@@ -3057,7 +3438,7 @@
           </w:tcPr>
           <w:p>
             <w:pPr>
-              <w:pStyle w:val="a"/>
+              <w:pStyle w:val="a6"/>
               <w:ind w:firstLine="0"/>
               <w:rPr>
                 <w:rFonts w:cs="CMU Serif"/>
@@ -3072,7 +3453,7 @@
           </w:p>
           <w:p>
             <w:pPr>
-              <w:pStyle w:val="a"/>
+              <w:pStyle w:val="a6"/>
               <w:ind w:firstLine="0"/>
               <w:rPr>
                 <w:rFonts w:cs="CMU Serif"/>
@@ -3087,7 +3468,7 @@
           </w:p>
           <w:p>
             <w:pPr>
-              <w:pStyle w:val="a"/>
+              <w:pStyle w:val="a6"/>
               <w:ind w:firstLine="0"/>
               <w:rPr>
                 <w:rFonts w:cs="CMU Serif"/>
@@ -3103,7 +3484,7 @@
           </w:tcPr>
           <w:p>
             <w:pPr>
-              <w:pStyle w:val="a"/>
+              <w:pStyle w:val="a6"/>
               <w:pBdr>
                 <w:top w:val="none" w:sz="0" w:space="0" w:color="000000"/>
                 <w:left w:val="none" w:sz="0" w:space="0" w:color="000000"/>
@@ -3119,7 +3500,7 @@
           </w:p>
           <w:p>
             <w:pPr>
-              <w:pStyle w:val="a"/>
+              <w:pStyle w:val="a6"/>
               <w:ind w:firstLine="0"/>
               <w:jc w:val="center"/>
               <w:rPr>
@@ -3142,7 +3523,7 @@
           </w:tcPr>
           <w:p>
             <w:pPr>
-              <w:pStyle w:val="a"/>
+              <w:pStyle w:val="a6"/>
               <w:ind w:firstLine="0"/>
               <w:rPr>
                 <w:rFonts w:cs="CMU Serif"/>
@@ -3157,17 +3538,29 @@
           </w:p>
           <w:p>
             <w:pPr>
-              <w:pStyle w:val="a"/>
-              <w:ind w:firstLine="0"/>
-              <w:rPr>
-                <w:rFonts w:cs="CMU Serif"/>
-              </w:rPr>
-            </w:pPr>
-            <w:r>
-              <w:rPr>
-                <w:rFonts w:cs="CMU Serif"/>
-              </w:rPr>
-              <w:t>(…)</w:t>
+              <w:pStyle w:val="a6"/>
+              <w:ind w:firstLine="0"/>
+              <w:rPr>
+                <w:rFonts w:cs="CMU Serif"/>
+              </w:rPr>
+            </w:pPr>
+            <w:r>
+              <w:rPr>
+                <w:rFonts w:cs="CMU Serif"/>
+              </w:rPr>
+              <w:t>(</w:t>
+            </w:r>
+            <w:r>
+              <w:rPr>
+                <w:rFonts w:cs="CMU Serif"/>
+              </w:rPr>
+              <w:t>введение, заключение</w:t>
+            </w:r>
+            <w:r>
+              <w:rPr>
+                <w:rFonts w:cs="CMU Serif"/>
+              </w:rPr>
+              <w:t>)</w:t>
             </w:r>
           </w:p>
         </w:tc>
@@ -3181,7 +3574,7 @@
           </w:tcPr>
           <w:p>
             <w:pPr>
-              <w:pStyle w:val="a"/>
+              <w:pStyle w:val="a6"/>
               <w:ind w:firstLine="0"/>
               <w:rPr>
                 <w:rFonts w:cs="F16"/>
@@ -3191,7 +3584,7 @@
           </w:p>
           <w:p>
             <w:pPr>
-              <w:pStyle w:val="a"/>
+              <w:pStyle w:val="a6"/>
               <w:ind w:firstLine="0"/>
             </w:pPr>
             <w:r>
@@ -3204,7 +3597,7 @@
           </w:p>
           <w:p>
             <w:pPr>
-              <w:pStyle w:val="a"/>
+              <w:pStyle w:val="a6"/>
               <w:ind w:firstLine="0"/>
               <w:rPr>
                 <w:rFonts w:cs="F16"/>
@@ -3221,7 +3614,7 @@
           </w:tcPr>
           <w:p>
             <w:pPr>
-              <w:pStyle w:val="a"/>
+              <w:pStyle w:val="a6"/>
               <w:pBdr>
                 <w:top w:val="none" w:sz="0" w:space="0" w:color="000000"/>
                 <w:left w:val="none" w:sz="0" w:space="0" w:color="000000"/>
@@ -3234,7 +3627,7 @@
           </w:p>
           <w:p>
             <w:pPr>
-              <w:pStyle w:val="a"/>
+              <w:pStyle w:val="a6"/>
               <w:ind w:firstLine="0"/>
               <w:jc w:val="center"/>
             </w:pPr>
@@ -3251,7 +3644,7 @@
           </w:tcPr>
           <w:p>
             <w:pPr>
-              <w:pStyle w:val="a"/>
+              <w:pStyle w:val="a6"/>
               <w:ind w:firstLine="0"/>
             </w:pPr>
             <w:r>
@@ -3259,15 +3652,38 @@
                 <w:rFonts w:cs="F16"/>
                 <w:color w:val="000000"/>
               </w:rPr>
-              <w:t>Ш.М. Гаммадов</w:t>
-            </w:r>
+              <w:t xml:space="preserve">Ш.М. </w:t>
+            </w:r>
+            <w:proofErr w:type="spellStart"/>
             <w:r>
               <w:rPr>
                 <w:rFonts w:cs="F16"/>
                 <w:color w:val="000000"/>
               </w:rPr>
+              <w:t>Гаммадов</w:t>
+            </w:r>
+            <w:proofErr w:type="spellEnd"/>
+            <w:r>
+              <w:rPr>
+                <w:rFonts w:cs="F16"/>
+                <w:color w:val="000000"/>
+              </w:rPr>
               <w:br/>
-              <w:t>(…)</w:t>
+              <w:t>(</w:t>
+            </w:r>
+            <w:r>
+              <w:rPr>
+                <w:rFonts w:cs="F16"/>
+                <w:color w:val="000000"/>
+              </w:rPr>
+              <w:t>раздел 6</w:t>
+            </w:r>
+            <w:r>
+              <w:rPr>
+                <w:rFonts w:cs="F16"/>
+                <w:color w:val="000000"/>
+              </w:rPr>
+              <w:t>)</w:t>
             </w:r>
           </w:p>
         </w:tc>
@@ -3281,16 +3697,16 @@
           </w:tcPr>
           <w:p>
             <w:pPr>
-              <w:pStyle w:val="a"/>
-              <w:ind w:firstLine="0"/>
-              <w:rPr>
-                <w:rFonts w:cs="CMU Serif"/>
-              </w:rPr>
-            </w:pPr>
-          </w:p>
-          <w:p>
-            <w:pPr>
-              <w:pStyle w:val="a"/>
+              <w:pStyle w:val="a6"/>
+              <w:ind w:firstLine="0"/>
+              <w:rPr>
+                <w:rFonts w:cs="CMU Serif"/>
+              </w:rPr>
+            </w:pPr>
+          </w:p>
+          <w:p>
+            <w:pPr>
+              <w:pStyle w:val="a6"/>
               <w:ind w:firstLine="0"/>
               <w:rPr>
                 <w:rFonts w:cs="CMU Serif"/>
@@ -3305,7 +3721,7 @@
           </w:p>
           <w:p>
             <w:pPr>
-              <w:pStyle w:val="a"/>
+              <w:pStyle w:val="a6"/>
               <w:ind w:firstLine="0"/>
               <w:rPr>
                 <w:rFonts w:cs="CMU Serif"/>
@@ -3321,7 +3737,7 @@
           </w:tcPr>
           <w:p>
             <w:pPr>
-              <w:pStyle w:val="a"/>
+              <w:pStyle w:val="a6"/>
               <w:pBdr>
                 <w:top w:val="none" w:sz="0" w:space="0" w:color="000000"/>
                 <w:left w:val="none" w:sz="0" w:space="0" w:color="000000"/>
@@ -3337,7 +3753,7 @@
           </w:p>
           <w:p>
             <w:pPr>
-              <w:pStyle w:val="a"/>
+              <w:pStyle w:val="a6"/>
               <w:ind w:firstLine="0"/>
               <w:jc w:val="center"/>
               <w:rPr>
@@ -3360,7 +3776,7 @@
           </w:tcPr>
           <w:p>
             <w:pPr>
-              <w:pStyle w:val="a"/>
+              <w:pStyle w:val="a6"/>
               <w:ind w:firstLine="0"/>
               <w:rPr>
                 <w:rFonts w:cs="CMU Serif"/>
@@ -3375,7 +3791,7 @@
           </w:p>
           <w:p>
             <w:pPr>
-              <w:pStyle w:val="a"/>
+              <w:pStyle w:val="a6"/>
               <w:ind w:firstLine="0"/>
               <w:rPr>
                 <w:rFonts w:cs="CMU Serif"/>
@@ -3453,7 +3869,7 @@
           </w:tcPr>
           <w:p>
             <w:pPr>
-              <w:pStyle w:val="a"/>
+              <w:pStyle w:val="a6"/>
               <w:ind w:firstLine="0"/>
               <w:rPr>
                 <w:rFonts w:cs="CMU Serif"/>
@@ -3480,7 +3896,7 @@
           </w:p>
           <w:p>
             <w:pPr>
-              <w:pStyle w:val="a"/>
+              <w:pStyle w:val="a6"/>
               <w:ind w:firstLine="0"/>
               <w:rPr>
                 <w:rFonts w:cs="CMU Serif"/>
@@ -3496,7 +3912,7 @@
           </w:tcPr>
           <w:p>
             <w:pPr>
-              <w:pStyle w:val="a"/>
+              <w:pStyle w:val="a6"/>
               <w:pBdr>
                 <w:top w:val="none" w:sz="0" w:space="0" w:color="000000"/>
                 <w:left w:val="none" w:sz="0" w:space="0" w:color="000000"/>
@@ -3509,7 +3925,7 @@
           </w:p>
           <w:p>
             <w:pPr>
-              <w:pStyle w:val="a"/>
+              <w:pStyle w:val="a6"/>
               <w:ind w:firstLine="0"/>
               <w:jc w:val="center"/>
             </w:pPr>
@@ -3526,25 +3942,25 @@
           </w:tcPr>
           <w:p>
             <w:pPr>
-              <w:pStyle w:val="a"/>
-              <w:ind w:firstLine="0"/>
-              <w:rPr>
-                <w:color w:val="000000"/>
-              </w:rPr>
-            </w:pPr>
-          </w:p>
-          <w:p>
-            <w:pPr>
-              <w:pStyle w:val="a"/>
-              <w:ind w:firstLine="0"/>
-              <w:rPr>
-                <w:color w:val="000000"/>
-              </w:rPr>
-            </w:pPr>
-          </w:p>
-          <w:p>
-            <w:pPr>
-              <w:pStyle w:val="a"/>
+              <w:pStyle w:val="a6"/>
+              <w:ind w:firstLine="0"/>
+              <w:rPr>
+                <w:color w:val="000000"/>
+              </w:rPr>
+            </w:pPr>
+          </w:p>
+          <w:p>
+            <w:pPr>
+              <w:pStyle w:val="a6"/>
+              <w:ind w:firstLine="0"/>
+              <w:rPr>
+                <w:color w:val="000000"/>
+              </w:rPr>
+            </w:pPr>
+          </w:p>
+          <w:p>
+            <w:pPr>
+              <w:pStyle w:val="a6"/>
               <w:ind w:firstLine="0"/>
             </w:pPr>
             <w:r>
@@ -3558,7 +3974,19 @@
                 <w:color w:val="000000"/>
               </w:rPr>
               <w:br/>
-              <w:t>(…)</w:t>
+              <w:t>(</w:t>
+            </w:r>
+            <w:r>
+              <w:rPr>
+                <w:color w:val="000000"/>
+              </w:rPr>
+              <w:t>разделы 1,2</w:t>
+            </w:r>
+            <w:r>
+              <w:rPr>
+                <w:color w:val="000000"/>
+              </w:rPr>
+              <w:t>)</w:t>
             </w:r>
           </w:p>
         </w:tc>
@@ -3572,7 +4000,7 @@
           </w:tcPr>
           <w:p>
             <w:pPr>
-              <w:pStyle w:val="a"/>
+              <w:pStyle w:val="a6"/>
               <w:ind w:firstLine="0"/>
               <w:rPr>
                 <w:rFonts w:cs="CMU Serif"/>
@@ -3601,7 +4029,7 @@
           </w:p>
           <w:p>
             <w:pPr>
-              <w:pStyle w:val="a"/>
+              <w:pStyle w:val="a6"/>
               <w:ind w:firstLine="0"/>
               <w:rPr>
                 <w:rFonts w:cs="CMU Serif"/>
@@ -3617,7 +4045,7 @@
           </w:tcPr>
           <w:p>
             <w:pPr>
-              <w:pStyle w:val="a"/>
+              <w:pStyle w:val="a6"/>
               <w:pBdr>
                 <w:top w:val="none" w:sz="0" w:space="0" w:color="000000"/>
                 <w:left w:val="none" w:sz="0" w:space="0" w:color="000000"/>
@@ -3633,7 +4061,7 @@
           </w:p>
           <w:p>
             <w:pPr>
-              <w:pStyle w:val="a"/>
+              <w:pStyle w:val="a6"/>
               <w:ind w:firstLine="0"/>
               <w:jc w:val="center"/>
               <w:rPr>
@@ -3656,7 +4084,7 @@
           </w:tcPr>
           <w:p>
             <w:pPr>
-              <w:pStyle w:val="a"/>
+              <w:pStyle w:val="a6"/>
               <w:ind w:firstLine="0"/>
               <w:rPr>
                 <w:color w:val="000000"/>
@@ -3672,14 +4100,54 @@
           </w:p>
           <w:p>
             <w:pPr>
-              <w:pStyle w:val="a"/>
-              <w:ind w:firstLine="0"/>
-            </w:pPr>
-            <w:r>
-              <w:rPr>
-                <w:rFonts w:cs="CMU Serif"/>
-              </w:rPr>
-              <w:t>(…)</w:t>
+              <w:pStyle w:val="a6"/>
+              <w:ind w:firstLine="0"/>
+            </w:pPr>
+            <w:r>
+              <w:rPr>
+                <w:rFonts w:cs="CMU Serif"/>
+              </w:rPr>
+              <w:t>(</w:t>
+            </w:r>
+            <w:r>
+              <w:rPr>
+                <w:rFonts w:cs="CMU Serif"/>
+              </w:rPr>
+              <w:t xml:space="preserve">разделы 1-4, </w:t>
+            </w:r>
+            <w:proofErr w:type="spellStart"/>
+            <w:r>
+              <w:rPr>
+                <w:rFonts w:cs="CMU Serif"/>
+              </w:rPr>
+              <w:t>введ</w:t>
+            </w:r>
+            <w:proofErr w:type="spellEnd"/>
+            <w:r>
+              <w:rPr>
+                <w:rFonts w:cs="CMU Serif"/>
+              </w:rPr>
+              <w:t xml:space="preserve">., </w:t>
+            </w:r>
+            <w:proofErr w:type="spellStart"/>
+            <w:r>
+              <w:rPr>
+                <w:rFonts w:cs="CMU Serif"/>
+              </w:rPr>
+              <w:t>закл</w:t>
+            </w:r>
+            <w:proofErr w:type="spellEnd"/>
+            <w:r>
+              <w:rPr>
+                <w:rFonts w:cs="CMU Serif"/>
+              </w:rPr>
+              <w:t>.</w:t>
+            </w:r>
+            <w:r>
+              <w:rPr>
+                <w:rFonts w:cs="CMU Serif"/>
+              </w:rPr>
+              <w:t>)</w:t>
             </w:r>
           </w:p>
         </w:tc>
@@ -3693,7 +4161,7 @@
           </w:tcPr>
           <w:p>
             <w:pPr>
-              <w:pStyle w:val="a"/>
+              <w:pStyle w:val="a6"/>
               <w:ind w:firstLine="0"/>
               <w:rPr>
                 <w:rFonts w:cs="CMU Serif"/>
@@ -3715,7 +4183,7 @@
           </w:tcPr>
           <w:p>
             <w:pPr>
-              <w:pStyle w:val="a"/>
+              <w:pStyle w:val="a6"/>
               <w:ind w:firstLine="0"/>
               <w:jc w:val="center"/>
               <w:rPr>
@@ -3732,7 +4200,7 @@
           </w:tcPr>
           <w:p>
             <w:pPr>
-              <w:pStyle w:val="a"/>
+              <w:pStyle w:val="a6"/>
               <w:ind w:firstLine="0"/>
               <w:rPr>
                 <w:rFonts w:cs="CMU Serif"/>
@@ -3750,34 +4218,24 @@
           </w:tcPr>
           <w:p>
             <w:pPr>
-              <w:pStyle w:val="a"/>
-              <w:ind w:firstLine="0"/>
-              <w:rPr>
-                <w:rFonts w:cs="CMU Serif"/>
-              </w:rPr>
-            </w:pPr>
-            <w:r>
-              <w:rPr>
-                <w:rFonts w:cs="CMU Serif"/>
-              </w:rPr>
-              <w:t>Руководитель НИР,</w:t>
-            </w:r>
-            <w:r>
-              <w:rPr>
-                <w:rFonts w:cs="CMU Serif"/>
-              </w:rPr>
-              <w:br/>
-              <w:t>д-р физ.-мат. наук, профессор</w:t>
-            </w:r>
-          </w:p>
-          <w:p>
-            <w:pPr>
-              <w:pStyle w:val="a"/>
-              <w:ind w:firstLine="0"/>
-              <w:rPr>
-                <w:rFonts w:cs="CMU Serif"/>
-              </w:rPr>
-            </w:pPr>
+              <w:pStyle w:val="a6"/>
+              <w:ind w:firstLine="0"/>
+              <w:rPr>
+                <w:rFonts w:cs="CMU Serif"/>
+              </w:rPr>
+            </w:pPr>
+            <w:r>
+              <w:rPr>
+                <w:rFonts w:cs="CMU Serif"/>
+              </w:rPr>
+              <w:t>Д</w:t>
+            </w:r>
+            <w:r>
+              <w:rPr>
+                <w:rFonts w:cs="CMU Serif"/>
+              </w:rPr>
+              <w:t>-р физ.-мат. наук, профессор</w:t>
+            </w:r>
           </w:p>
         </w:tc>
         <w:tc>
@@ -3788,7 +4246,7 @@
           </w:tcPr>
           <w:p>
             <w:pPr>
-              <w:pStyle w:val="a"/>
+              <w:pStyle w:val="a6"/>
               <w:ind w:firstLine="0"/>
               <w:rPr>
                 <w:rFonts w:cs="CMU Serif"/>
@@ -3804,12 +4262,12 @@
           </w:tcPr>
           <w:tbl>
             <w:tblPr>
-              <w:tblStyle w:val="TableGrid"/>
+              <w:tblStyle w:val="a8"/>
               <w:tblW w:w="0" w:type="auto"/>
               <w:tblLook w:val="04A0" w:firstRow="1" w:lastRow="0" w:firstColumn="1" w:lastColumn="0" w:noHBand="0" w:noVBand="1"/>
             </w:tblPr>
             <w:tblGrid>
-              <w:gridCol w:w="2204"/>
+              <w:gridCol w:w="2333"/>
             </w:tblGrid>
             <w:tr>
               <w:trPr>
@@ -3827,7 +4285,7 @@
                 </w:tcPr>
                 <w:p>
                   <w:pPr>
-                    <w:pStyle w:val="a"/>
+                    <w:pStyle w:val="a6"/>
                     <w:ind w:firstLine="0"/>
                     <w:rPr>
                       <w:rFonts w:cs="CMU Serif"/>
@@ -3845,18 +4303,12 @@
           </w:tbl>
           <w:p>
             <w:pPr>
-              <w:pStyle w:val="a"/>
-              <w:ind w:firstLine="0"/>
-              <w:rPr>
-                <w:rFonts w:cs="CMU Serif"/>
-              </w:rPr>
-            </w:pPr>
-            <w:r>
-              <w:rPr>
-                <w:rFonts w:cs="CMU Serif"/>
-              </w:rPr>
-              <w:t>(…)</w:t>
-            </w:r>
+              <w:pStyle w:val="a6"/>
+              <w:ind w:firstLine="0"/>
+              <w:rPr>
+                <w:rFonts w:cs="CMU Serif"/>
+              </w:rPr>
+            </w:pPr>
           </w:p>
         </w:tc>
       </w:tr>
@@ -3869,7 +4321,7 @@
           </w:tcPr>
           <w:p>
             <w:pPr>
-              <w:pStyle w:val="a"/>
+              <w:pStyle w:val="a6"/>
               <w:ind w:firstLine="0"/>
               <w:rPr>
                 <w:rFonts w:cs="CMU Serif"/>
@@ -3884,7 +4336,7 @@
           </w:p>
           <w:p>
             <w:pPr>
-              <w:pStyle w:val="a"/>
+              <w:pStyle w:val="a6"/>
               <w:ind w:firstLine="0"/>
               <w:rPr>
                 <w:rFonts w:cs="CMU Serif"/>
@@ -3899,7 +4351,7 @@
           </w:p>
           <w:p>
             <w:pPr>
-              <w:pStyle w:val="a"/>
+              <w:pStyle w:val="a6"/>
               <w:ind w:firstLine="0"/>
               <w:rPr>
                 <w:rFonts w:cs="CMU Serif"/>
@@ -3915,7 +4367,7 @@
           </w:tcPr>
           <w:p>
             <w:pPr>
-              <w:pStyle w:val="a"/>
+              <w:pStyle w:val="a6"/>
               <w:pBdr>
                 <w:top w:val="none" w:sz="0" w:space="0" w:color="000000"/>
                 <w:left w:val="none" w:sz="0" w:space="0" w:color="000000"/>
@@ -3928,7 +4380,7 @@
           </w:p>
           <w:p>
             <w:pPr>
-              <w:pStyle w:val="a"/>
+              <w:pStyle w:val="a6"/>
               <w:ind w:firstLine="0"/>
               <w:jc w:val="center"/>
             </w:pPr>
@@ -3948,7 +4400,7 @@
           </w:tcPr>
           <w:p>
             <w:pPr>
-              <w:pStyle w:val="a"/>
+              <w:pStyle w:val="a6"/>
               <w:ind w:firstLine="0"/>
             </w:pPr>
             <w:r>
@@ -3962,7 +4414,19 @@
                 <w:color w:val="000000"/>
               </w:rPr>
               <w:br/>
-              <w:t>(…)</w:t>
+              <w:t>(</w:t>
+            </w:r>
+            <w:r>
+              <w:rPr>
+                <w:color w:val="000000"/>
+              </w:rPr>
+              <w:t>раздел 4</w:t>
+            </w:r>
+            <w:r>
+              <w:rPr>
+                <w:color w:val="000000"/>
+              </w:rPr>
+              <w:t>)</w:t>
             </w:r>
           </w:p>
         </w:tc>
@@ -3976,7 +4440,7 @@
           </w:tcPr>
           <w:p>
             <w:pPr>
-              <w:pStyle w:val="a"/>
+              <w:pStyle w:val="a6"/>
               <w:ind w:firstLine="0"/>
               <w:rPr>
                 <w:rFonts w:cs="CMU Serif"/>
@@ -3991,7 +4455,7 @@
           </w:p>
           <w:p>
             <w:pPr>
-              <w:pStyle w:val="a"/>
+              <w:pStyle w:val="a6"/>
               <w:ind w:firstLine="0"/>
               <w:rPr>
                 <w:rFonts w:cs="CMU Serif"/>
@@ -4006,7 +4470,7 @@
           </w:p>
           <w:p>
             <w:pPr>
-              <w:pStyle w:val="a"/>
+              <w:pStyle w:val="a6"/>
               <w:ind w:firstLine="0"/>
               <w:rPr>
                 <w:rFonts w:cs="CMU Serif"/>
@@ -4022,7 +4486,7 @@
           </w:tcPr>
           <w:p>
             <w:pPr>
-              <w:pStyle w:val="a"/>
+              <w:pStyle w:val="a6"/>
               <w:pBdr>
                 <w:top w:val="none" w:sz="0" w:space="0" w:color="000000"/>
                 <w:left w:val="none" w:sz="0" w:space="0" w:color="000000"/>
@@ -4035,7 +4499,7 @@
           </w:p>
           <w:p>
             <w:pPr>
-              <w:pStyle w:val="a"/>
+              <w:pStyle w:val="a6"/>
               <w:ind w:firstLine="0"/>
               <w:jc w:val="center"/>
             </w:pPr>
@@ -4055,7 +4519,7 @@
           </w:tcPr>
           <w:p>
             <w:pPr>
-              <w:pStyle w:val="a"/>
+              <w:pStyle w:val="a6"/>
               <w:ind w:firstLine="0"/>
             </w:pPr>
             <w:r>
@@ -4069,7 +4533,19 @@
                 <w:color w:val="000000"/>
               </w:rPr>
               <w:br/>
-              <w:t>(…)</w:t>
+              <w:t>(</w:t>
+            </w:r>
+            <w:r>
+              <w:rPr>
+                <w:color w:val="000000"/>
+              </w:rPr>
+              <w:t>раздел 4</w:t>
+            </w:r>
+            <w:r>
+              <w:rPr>
+                <w:color w:val="000000"/>
+              </w:rPr>
+              <w:t>)</w:t>
             </w:r>
           </w:p>
         </w:tc>
@@ -4083,7 +4559,7 @@
           </w:tcPr>
           <w:p>
             <w:pPr>
-              <w:pStyle w:val="a"/>
+              <w:pStyle w:val="a6"/>
               <w:ind w:firstLine="0"/>
               <w:rPr>
                 <w:rFonts w:cs="CMU Serif"/>
@@ -4098,7 +4574,7 @@
           </w:p>
           <w:p>
             <w:pPr>
-              <w:pStyle w:val="a"/>
+              <w:pStyle w:val="a6"/>
               <w:ind w:firstLine="0"/>
               <w:rPr>
                 <w:rFonts w:cs="CMU Serif"/>
@@ -4113,7 +4589,7 @@
           </w:p>
           <w:p>
             <w:pPr>
-              <w:pStyle w:val="a"/>
+              <w:pStyle w:val="a6"/>
               <w:ind w:firstLine="0"/>
               <w:rPr>
                 <w:rFonts w:cs="CMU Serif"/>
@@ -4129,7 +4605,7 @@
           </w:tcPr>
           <w:p>
             <w:pPr>
-              <w:pStyle w:val="a"/>
+              <w:pStyle w:val="a6"/>
               <w:pBdr>
                 <w:top w:val="none" w:sz="0" w:space="0" w:color="000000"/>
                 <w:left w:val="none" w:sz="0" w:space="0" w:color="000000"/>
@@ -4142,7 +4618,7 @@
           </w:p>
           <w:p>
             <w:pPr>
-              <w:pStyle w:val="a"/>
+              <w:pStyle w:val="a6"/>
               <w:ind w:firstLine="0"/>
               <w:jc w:val="center"/>
             </w:pPr>
@@ -4162,7 +4638,7 @@
           </w:tcPr>
           <w:p>
             <w:pPr>
-              <w:pStyle w:val="a"/>
+              <w:pStyle w:val="a6"/>
               <w:ind w:firstLine="0"/>
             </w:pPr>
             <w:r>
@@ -4176,7 +4652,19 @@
                 <w:color w:val="000000"/>
               </w:rPr>
               <w:br/>
-              <w:t>(…)</w:t>
+              <w:t>(</w:t>
+            </w:r>
+            <w:r>
+              <w:rPr>
+                <w:color w:val="000000"/>
+              </w:rPr>
+              <w:t>раздел 4</w:t>
+            </w:r>
+            <w:r>
+              <w:rPr>
+                <w:color w:val="000000"/>
+              </w:rPr>
+              <w:t>)</w:t>
             </w:r>
           </w:p>
         </w:tc>
@@ -4190,7 +4678,7 @@
           </w:tcPr>
           <w:p>
             <w:pPr>
-              <w:pStyle w:val="a"/>
+              <w:pStyle w:val="a6"/>
               <w:ind w:firstLine="0"/>
               <w:rPr>
                 <w:rFonts w:cs="CMU Serif"/>
@@ -4205,7 +4693,7 @@
           </w:p>
           <w:p>
             <w:pPr>
-              <w:pStyle w:val="a"/>
+              <w:pStyle w:val="a6"/>
               <w:ind w:firstLine="0"/>
               <w:rPr>
                 <w:rFonts w:cs="CMU Serif"/>
@@ -4220,7 +4708,7 @@
           </w:p>
           <w:p>
             <w:pPr>
-              <w:pStyle w:val="a"/>
+              <w:pStyle w:val="a6"/>
               <w:ind w:firstLine="0"/>
               <w:rPr>
                 <w:rFonts w:cs="CMU Serif"/>
@@ -4236,7 +4724,7 @@
           </w:tcPr>
           <w:p>
             <w:pPr>
-              <w:pStyle w:val="a"/>
+              <w:pStyle w:val="a6"/>
               <w:pBdr>
                 <w:top w:val="none" w:sz="0" w:space="0" w:color="000000"/>
                 <w:left w:val="none" w:sz="0" w:space="0" w:color="000000"/>
@@ -4252,7 +4740,7 @@
           </w:p>
           <w:p>
             <w:pPr>
-              <w:pStyle w:val="a"/>
+              <w:pStyle w:val="a6"/>
               <w:ind w:firstLine="0"/>
               <w:jc w:val="center"/>
               <w:rPr>
@@ -4275,7 +4763,7 @@
           </w:tcPr>
           <w:p>
             <w:pPr>
-              <w:pStyle w:val="a"/>
+              <w:pStyle w:val="a6"/>
               <w:ind w:firstLine="0"/>
               <w:rPr>
                 <w:rFonts w:cs="CMU Serif"/>
@@ -4290,17 +4778,29 @@
           </w:p>
           <w:p>
             <w:pPr>
-              <w:pStyle w:val="a"/>
-              <w:ind w:firstLine="0"/>
-              <w:rPr>
-                <w:rFonts w:cs="CMU Serif"/>
-              </w:rPr>
-            </w:pPr>
-            <w:r>
-              <w:rPr>
-                <w:rFonts w:cs="CMU Serif"/>
-              </w:rPr>
-              <w:t>(…)</w:t>
+              <w:pStyle w:val="a6"/>
+              <w:ind w:firstLine="0"/>
+              <w:rPr>
+                <w:rFonts w:cs="CMU Serif"/>
+              </w:rPr>
+            </w:pPr>
+            <w:r>
+              <w:rPr>
+                <w:rFonts w:cs="CMU Serif"/>
+              </w:rPr>
+              <w:t>(</w:t>
+            </w:r>
+            <w:r>
+              <w:rPr>
+                <w:rFonts w:cs="CMU Serif"/>
+              </w:rPr>
+              <w:t>раздел 3, реферат</w:t>
+            </w:r>
+            <w:r>
+              <w:rPr>
+                <w:rFonts w:cs="CMU Serif"/>
+              </w:rPr>
+              <w:t>)</w:t>
             </w:r>
           </w:p>
         </w:tc>
@@ -4314,7 +4814,7 @@
           </w:tcPr>
           <w:p>
             <w:pPr>
-              <w:pStyle w:val="a"/>
+              <w:pStyle w:val="a6"/>
               <w:ind w:firstLine="0"/>
               <w:rPr>
                 <w:rFonts w:cs="CMU Serif"/>
@@ -4329,7 +4829,7 @@
           </w:p>
           <w:p>
             <w:pPr>
-              <w:pStyle w:val="a"/>
+              <w:pStyle w:val="a6"/>
               <w:ind w:firstLine="0"/>
               <w:rPr>
                 <w:rFonts w:cs="CMU Serif"/>
@@ -4344,7 +4844,7 @@
           </w:p>
           <w:p>
             <w:pPr>
-              <w:pStyle w:val="a"/>
+              <w:pStyle w:val="a6"/>
               <w:ind w:firstLine="0"/>
               <w:rPr>
                 <w:rFonts w:cs="CMU Serif"/>
@@ -4360,7 +4860,7 @@
           </w:tcPr>
           <w:p>
             <w:pPr>
-              <w:pStyle w:val="a"/>
+              <w:pStyle w:val="a6"/>
               <w:pBdr>
                 <w:top w:val="none" w:sz="0" w:space="0" w:color="000000"/>
                 <w:left w:val="none" w:sz="0" w:space="0" w:color="000000"/>
@@ -4373,7 +4873,7 @@
           </w:p>
           <w:p>
             <w:pPr>
-              <w:pStyle w:val="a"/>
+              <w:pStyle w:val="a6"/>
               <w:ind w:firstLine="0"/>
               <w:jc w:val="center"/>
             </w:pPr>
@@ -4393,21 +4893,41 @@
           </w:tcPr>
           <w:p>
             <w:pPr>
-              <w:pStyle w:val="a"/>
-              <w:ind w:firstLine="0"/>
-            </w:pPr>
-            <w:r>
-              <w:rPr>
-                <w:color w:val="000000"/>
-              </w:rPr>
-              <w:t>Т.И. Шарапудинов</w:t>
-            </w:r>
+              <w:pStyle w:val="a6"/>
+              <w:ind w:firstLine="0"/>
+            </w:pPr>
+            <w:r>
+              <w:rPr>
+                <w:color w:val="000000"/>
+              </w:rPr>
+              <w:t xml:space="preserve">Т.И. </w:t>
+            </w:r>
+            <w:proofErr w:type="spellStart"/>
+            <w:r>
+              <w:rPr>
+                <w:color w:val="000000"/>
+              </w:rPr>
+              <w:t>Шарапудинов</w:t>
+            </w:r>
+            <w:proofErr w:type="spellEnd"/>
             <w:r>
               <w:rPr>
                 <w:color w:val="000000"/>
               </w:rPr>
               <w:br/>
-              <w:t>(…)</w:t>
+              <w:t>(</w:t>
+            </w:r>
+            <w:r>
+              <w:rPr>
+                <w:color w:val="000000"/>
+              </w:rPr>
+              <w:t>раздел 3</w:t>
+            </w:r>
+            <w:r>
+              <w:rPr>
+                <w:color w:val="000000"/>
+              </w:rPr>
+              <w:t>)</w:t>
             </w:r>
           </w:p>
         </w:tc>
@@ -4421,7 +4941,7 @@
           </w:tcPr>
           <w:p>
             <w:pPr>
-              <w:pStyle w:val="a"/>
+              <w:pStyle w:val="a6"/>
               <w:ind w:firstLine="0"/>
             </w:pPr>
             <w:r>
@@ -4433,7 +4953,7 @@
           </w:p>
           <w:p>
             <w:pPr>
-              <w:pStyle w:val="a"/>
+              <w:pStyle w:val="a6"/>
               <w:ind w:firstLine="0"/>
               <w:rPr>
                 <w:color w:val="000000"/>
@@ -4449,7 +4969,7 @@
           </w:tcPr>
           <w:p>
             <w:pPr>
-              <w:pStyle w:val="a"/>
+              <w:pStyle w:val="a6"/>
               <w:pBdr>
                 <w:top w:val="none" w:sz="0" w:space="0" w:color="000000"/>
                 <w:left w:val="none" w:sz="0" w:space="0" w:color="000000"/>
@@ -4462,7 +4982,7 @@
           </w:p>
           <w:p>
             <w:pPr>
-              <w:pStyle w:val="a"/>
+              <w:pStyle w:val="a6"/>
               <w:ind w:firstLine="0"/>
               <w:jc w:val="center"/>
             </w:pPr>
@@ -4482,7 +5002,7 @@
           </w:tcPr>
           <w:p>
             <w:pPr>
-              <w:pStyle w:val="a"/>
+              <w:pStyle w:val="a6"/>
               <w:ind w:firstLine="0"/>
             </w:pPr>
             <w:r>
@@ -4496,7 +5016,19 @@
                 <w:color w:val="000000"/>
               </w:rPr>
               <w:br/>
-              <w:t>(…)</w:t>
+              <w:t>(</w:t>
+            </w:r>
+            <w:r>
+              <w:rPr>
+                <w:color w:val="000000"/>
+              </w:rPr>
+              <w:t>раздел 2</w:t>
+            </w:r>
+            <w:r>
+              <w:rPr>
+                <w:color w:val="000000"/>
+              </w:rPr>
+              <w:t>)</w:t>
             </w:r>
           </w:p>
         </w:tc>
@@ -4510,30 +5042,27 @@
           </w:tcPr>
           <w:p>
             <w:pPr>
-              <w:pStyle w:val="a"/>
-              <w:ind w:firstLine="0"/>
-              <w:rPr>
-                <w:color w:val="000000"/>
-              </w:rPr>
-            </w:pPr>
-          </w:p>
-          <w:p>
-            <w:pPr>
-              <w:pStyle w:val="a"/>
-              <w:ind w:firstLine="0"/>
-            </w:pPr>
-            <w:bookmarkStart w:id="1" w:name="_GoBack"/>
-            <w:bookmarkEnd w:id="1"/>
-            <w:r>
-              <w:rPr>
-                <w:color w:val="000000"/>
-              </w:rPr>
-              <w:t>Младш. науч. сотр. ОМИ,</w:t>
-            </w:r>
-          </w:p>
-          <w:p>
-            <w:pPr>
-              <w:pStyle w:val="a"/>
+              <w:pStyle w:val="a6"/>
+              <w:ind w:firstLine="0"/>
+            </w:pPr>
+            <w:proofErr w:type="spellStart"/>
+            <w:r>
+              <w:rPr>
+                <w:color w:val="000000"/>
+              </w:rPr>
+              <w:t>Младш</w:t>
+            </w:r>
+            <w:proofErr w:type="spellEnd"/>
+            <w:r>
+              <w:rPr>
+                <w:color w:val="000000"/>
+              </w:rPr>
+              <w:t>. науч. сотр. ОМИ</w:t>
+            </w:r>
+          </w:p>
+          <w:p>
+            <w:pPr>
+              <w:pStyle w:val="a6"/>
               <w:ind w:firstLine="0"/>
               <w:rPr>
                 <w:color w:val="000000"/>
@@ -4549,7 +5078,7 @@
           </w:tcPr>
           <w:p>
             <w:pPr>
-              <w:pStyle w:val="a"/>
+              <w:pStyle w:val="a6"/>
               <w:pBdr>
                 <w:top w:val="none" w:sz="0" w:space="0" w:color="000000"/>
                 <w:left w:val="none" w:sz="0" w:space="0" w:color="000000"/>
@@ -4562,7 +5091,7 @@
           </w:p>
           <w:p>
             <w:pPr>
-              <w:pStyle w:val="a"/>
+              <w:pStyle w:val="a6"/>
               <w:ind w:firstLine="0"/>
               <w:jc w:val="center"/>
             </w:pPr>
@@ -4582,7 +5111,7 @@
           </w:tcPr>
           <w:p>
             <w:pPr>
-              <w:pStyle w:val="a"/>
+              <w:pStyle w:val="a6"/>
               <w:ind w:firstLine="0"/>
             </w:pPr>
             <w:r>
@@ -4596,7 +5125,19 @@
                 <w:color w:val="000000"/>
               </w:rPr>
               <w:br/>
-              <w:t>(…)</w:t>
+              <w:t>(</w:t>
+            </w:r>
+            <w:r>
+              <w:rPr>
+                <w:color w:val="000000"/>
+              </w:rPr>
+              <w:t>раздел 1</w:t>
+            </w:r>
+            <w:r>
+              <w:rPr>
+                <w:color w:val="000000"/>
+              </w:rPr>
+              <w:t>)</w:t>
             </w:r>
           </w:p>
         </w:tc>
@@ -4610,28 +5151,27 @@
           </w:tcPr>
           <w:p>
             <w:pPr>
-              <w:pStyle w:val="a"/>
-              <w:ind w:firstLine="0"/>
-              <w:rPr>
-                <w:color w:val="000000"/>
-              </w:rPr>
-            </w:pPr>
-          </w:p>
-          <w:p>
-            <w:pPr>
-              <w:pStyle w:val="a"/>
-              <w:ind w:firstLine="0"/>
-            </w:pPr>
-            <w:r>
-              <w:rPr>
-                <w:color w:val="000000"/>
-              </w:rPr>
-              <w:t>Младш. науч. сотр. ОМИ,</w:t>
-            </w:r>
-          </w:p>
-          <w:p>
-            <w:pPr>
-              <w:pStyle w:val="a"/>
+              <w:pStyle w:val="a6"/>
+              <w:ind w:firstLine="0"/>
+            </w:pPr>
+            <w:proofErr w:type="spellStart"/>
+            <w:r>
+              <w:rPr>
+                <w:color w:val="000000"/>
+              </w:rPr>
+              <w:t>Младш</w:t>
+            </w:r>
+            <w:proofErr w:type="spellEnd"/>
+            <w:r>
+              <w:rPr>
+                <w:color w:val="000000"/>
+              </w:rPr>
+              <w:t>. науч. сотр. ОМИ</w:t>
+            </w:r>
+          </w:p>
+          <w:p>
+            <w:pPr>
+              <w:pStyle w:val="a6"/>
               <w:ind w:firstLine="0"/>
               <w:rPr>
                 <w:color w:val="000000"/>
@@ -4647,7 +5187,7 @@
           </w:tcPr>
           <w:p>
             <w:pPr>
-              <w:pStyle w:val="a"/>
+              <w:pStyle w:val="a6"/>
               <w:pBdr>
                 <w:top w:val="none" w:sz="0" w:space="0" w:color="000000"/>
                 <w:left w:val="none" w:sz="0" w:space="0" w:color="000000"/>
@@ -4660,7 +5200,7 @@
           </w:p>
           <w:p>
             <w:pPr>
-              <w:pStyle w:val="a"/>
+              <w:pStyle w:val="a6"/>
               <w:ind w:firstLine="0"/>
               <w:jc w:val="center"/>
             </w:pPr>
@@ -4680,21 +5220,41 @@
           </w:tcPr>
           <w:p>
             <w:pPr>
-              <w:pStyle w:val="a"/>
-              <w:ind w:firstLine="0"/>
-            </w:pPr>
-            <w:r>
-              <w:rPr>
-                <w:color w:val="000000"/>
-              </w:rPr>
-              <w:t>Р.М. Гаджимирзаев</w:t>
-            </w:r>
+              <w:pStyle w:val="a6"/>
+              <w:ind w:firstLine="0"/>
+            </w:pPr>
+            <w:r>
+              <w:rPr>
+                <w:color w:val="000000"/>
+              </w:rPr>
+              <w:t xml:space="preserve">Р.М. </w:t>
+            </w:r>
+            <w:proofErr w:type="spellStart"/>
+            <w:r>
+              <w:rPr>
+                <w:color w:val="000000"/>
+              </w:rPr>
+              <w:t>Гаджимирзаев</w:t>
+            </w:r>
+            <w:proofErr w:type="spellEnd"/>
             <w:r>
               <w:rPr>
                 <w:color w:val="000000"/>
               </w:rPr>
               <w:br/>
-              <w:t>(…)</w:t>
+              <w:t>(</w:t>
+            </w:r>
+            <w:r>
+              <w:rPr>
+                <w:color w:val="000000"/>
+              </w:rPr>
+              <w:t>раздел 3</w:t>
+            </w:r>
+            <w:r>
+              <w:rPr>
+                <w:color w:val="000000"/>
+              </w:rPr>
+              <w:t>)</w:t>
             </w:r>
           </w:p>
         </w:tc>
@@ -4708,28 +5268,27 @@
           </w:tcPr>
           <w:p>
             <w:pPr>
-              <w:pStyle w:val="a"/>
-              <w:ind w:firstLine="0"/>
-              <w:rPr>
-                <w:color w:val="000000"/>
-              </w:rPr>
-            </w:pPr>
-          </w:p>
-          <w:p>
-            <w:pPr>
-              <w:pStyle w:val="a"/>
-              <w:ind w:firstLine="0"/>
-            </w:pPr>
-            <w:r>
-              <w:rPr>
-                <w:color w:val="000000"/>
-              </w:rPr>
-              <w:t>Младш. науч. сотр. ОМИ,</w:t>
-            </w:r>
-          </w:p>
-          <w:p>
-            <w:pPr>
-              <w:pStyle w:val="a"/>
+              <w:pStyle w:val="a6"/>
+              <w:ind w:firstLine="0"/>
+            </w:pPr>
+            <w:proofErr w:type="spellStart"/>
+            <w:r>
+              <w:rPr>
+                <w:color w:val="000000"/>
+              </w:rPr>
+              <w:t>Младш</w:t>
+            </w:r>
+            <w:proofErr w:type="spellEnd"/>
+            <w:r>
+              <w:rPr>
+                <w:color w:val="000000"/>
+              </w:rPr>
+              <w:t>. науч. сотр. ОМИ</w:t>
+            </w:r>
+          </w:p>
+          <w:p>
+            <w:pPr>
+              <w:pStyle w:val="a6"/>
               <w:ind w:firstLine="0"/>
               <w:rPr>
                 <w:color w:val="000000"/>
@@ -4745,7 +5304,7 @@
           </w:tcPr>
           <w:p>
             <w:pPr>
-              <w:pStyle w:val="a"/>
+              <w:pStyle w:val="a6"/>
               <w:pBdr>
                 <w:top w:val="none" w:sz="0" w:space="0" w:color="000000"/>
                 <w:left w:val="none" w:sz="0" w:space="0" w:color="000000"/>
@@ -4758,7 +5317,7 @@
           </w:p>
           <w:p>
             <w:pPr>
-              <w:pStyle w:val="a"/>
+              <w:pStyle w:val="a6"/>
               <w:ind w:firstLine="0"/>
               <w:jc w:val="center"/>
             </w:pPr>
@@ -4778,21 +5337,41 @@
           </w:tcPr>
           <w:p>
             <w:pPr>
-              <w:pStyle w:val="a"/>
-              <w:ind w:firstLine="0"/>
-            </w:pPr>
-            <w:r>
-              <w:rPr>
-                <w:color w:val="000000"/>
-              </w:rPr>
-              <w:t>Г.Г. Акниев</w:t>
-            </w:r>
+              <w:pStyle w:val="a6"/>
+              <w:ind w:firstLine="0"/>
+            </w:pPr>
+            <w:r>
+              <w:rPr>
+                <w:color w:val="000000"/>
+              </w:rPr>
+              <w:t xml:space="preserve">Г.Г. </w:t>
+            </w:r>
+            <w:proofErr w:type="spellStart"/>
+            <w:r>
+              <w:rPr>
+                <w:color w:val="000000"/>
+              </w:rPr>
+              <w:t>Акниев</w:t>
+            </w:r>
+            <w:proofErr w:type="spellEnd"/>
             <w:r>
               <w:rPr>
                 <w:color w:val="000000"/>
               </w:rPr>
               <w:br/>
-              <w:t>(…)</w:t>
+              <w:t>(</w:t>
+            </w:r>
+            <w:r>
+              <w:rPr>
+                <w:color w:val="000000"/>
+              </w:rPr>
+              <w:t>заключение</w:t>
+            </w:r>
+            <w:r>
+              <w:rPr>
+                <w:color w:val="000000"/>
+              </w:rPr>
+              <w:t>)</w:t>
             </w:r>
           </w:p>
         </w:tc>
@@ -4806,33 +5385,23 @@
           </w:tcPr>
           <w:p>
             <w:pPr>
-              <w:pStyle w:val="a"/>
-              <w:ind w:firstLine="0"/>
-              <w:rPr>
-                <w:color w:val="000000"/>
-              </w:rPr>
-            </w:pPr>
-          </w:p>
-          <w:p>
-            <w:pPr>
-              <w:pStyle w:val="a"/>
-              <w:ind w:firstLine="0"/>
-            </w:pPr>
-            <w:r>
-              <w:rPr>
-                <w:color w:val="000000"/>
-              </w:rPr>
-              <w:t>Младш. науч. сотр. ОМИ,</w:t>
-            </w:r>
-          </w:p>
-          <w:p>
-            <w:pPr>
-              <w:pStyle w:val="a"/>
-              <w:ind w:firstLine="0"/>
-              <w:rPr>
-                <w:color w:val="000000"/>
-              </w:rPr>
-            </w:pPr>
+              <w:pStyle w:val="a6"/>
+              <w:ind w:firstLine="0"/>
+            </w:pPr>
+            <w:proofErr w:type="spellStart"/>
+            <w:r>
+              <w:rPr>
+                <w:color w:val="000000"/>
+              </w:rPr>
+              <w:t>Младш</w:t>
+            </w:r>
+            <w:proofErr w:type="spellEnd"/>
+            <w:r>
+              <w:rPr>
+                <w:color w:val="000000"/>
+              </w:rPr>
+              <w:t>. науч. сотр. ОМИ</w:t>
+            </w:r>
           </w:p>
         </w:tc>
         <w:tc>
@@ -4843,7 +5412,7 @@
           </w:tcPr>
           <w:p>
             <w:pPr>
-              <w:pStyle w:val="a"/>
+              <w:pStyle w:val="a6"/>
               <w:pBdr>
                 <w:top w:val="none" w:sz="0" w:space="0" w:color="000000"/>
                 <w:left w:val="none" w:sz="0" w:space="0" w:color="000000"/>
@@ -4856,7 +5425,7 @@
           </w:p>
           <w:p>
             <w:pPr>
-              <w:pStyle w:val="a"/>
+              <w:pStyle w:val="a6"/>
               <w:ind w:firstLine="0"/>
               <w:jc w:val="center"/>
             </w:pPr>
@@ -4876,7 +5445,7 @@
           </w:tcPr>
           <w:p>
             <w:pPr>
-              <w:pStyle w:val="a"/>
+              <w:pStyle w:val="a6"/>
               <w:ind w:firstLine="0"/>
             </w:pPr>
             <w:r>
@@ -4890,7 +5459,21 @@
                 <w:color w:val="000000"/>
               </w:rPr>
               <w:br/>
-              <w:t>(…)</w:t>
+              <w:t>(</w:t>
+            </w:r>
+            <w:r>
+              <w:rPr>
+                <w:color w:val="000000"/>
+              </w:rPr>
+              <w:t>раздел 4</w:t>
+            </w:r>
+            <w:bookmarkStart w:id="1" w:name="_GoBack"/>
+            <w:bookmarkEnd w:id="1"/>
+            <w:r>
+              <w:rPr>
+                <w:color w:val="000000"/>
+              </w:rPr>
+              <w:t>)</w:t>
             </w:r>
           </w:p>
         </w:tc>
@@ -4904,31 +5487,33 @@
           </w:tcPr>
           <w:p>
             <w:pPr>
-              <w:pStyle w:val="a"/>
-              <w:ind w:firstLine="0"/>
-              <w:rPr>
-                <w:rFonts w:cs="CMU Serif"/>
-              </w:rPr>
-            </w:pPr>
-          </w:p>
-          <w:p>
-            <w:pPr>
-              <w:pStyle w:val="a"/>
-              <w:ind w:firstLine="0"/>
-              <w:rPr>
-                <w:rFonts w:cs="CMU Serif"/>
-              </w:rPr>
-            </w:pPr>
+              <w:pStyle w:val="a6"/>
+              <w:ind w:firstLine="0"/>
+              <w:rPr>
+                <w:rFonts w:cs="CMU Serif"/>
+              </w:rPr>
+            </w:pPr>
+          </w:p>
+          <w:p>
+            <w:pPr>
+              <w:pStyle w:val="a6"/>
+              <w:ind w:firstLine="0"/>
+              <w:rPr>
+                <w:rFonts w:cs="CMU Serif"/>
+              </w:rPr>
+            </w:pPr>
+            <w:proofErr w:type="spellStart"/>
             <w:r>
               <w:rPr>
                 <w:rFonts w:cs="CMU Serif"/>
               </w:rPr>
               <w:t>Нормоконтроль</w:t>
             </w:r>
-          </w:p>
-          <w:p>
-            <w:pPr>
-              <w:pStyle w:val="a"/>
+            <w:proofErr w:type="spellEnd"/>
+          </w:p>
+          <w:p>
+            <w:pPr>
+              <w:pStyle w:val="a6"/>
               <w:ind w:firstLine="0"/>
               <w:rPr>
                 <w:rFonts w:cs="CMU Serif"/>
@@ -4944,7 +5529,7 @@
           </w:tcPr>
           <w:p>
             <w:pPr>
-              <w:pStyle w:val="a"/>
+              <w:pStyle w:val="a6"/>
               <w:pBdr>
                 <w:top w:val="none" w:sz="0" w:space="0" w:color="000000"/>
                 <w:left w:val="none" w:sz="0" w:space="0" w:color="000000"/>
@@ -4960,7 +5545,23 @@
           </w:p>
           <w:p>
             <w:pPr>
-              <w:pStyle w:val="a"/>
+              <w:pStyle w:val="a6"/>
+              <w:pBdr>
+                <w:top w:val="none" w:sz="0" w:space="0" w:color="000000"/>
+                <w:left w:val="none" w:sz="0" w:space="0" w:color="000000"/>
+                <w:bottom w:val="single" w:sz="8" w:space="2" w:color="000000"/>
+                <w:right w:val="none" w:sz="0" w:space="0" w:color="000000"/>
+              </w:pBdr>
+              <w:ind w:firstLine="0"/>
+              <w:jc w:val="center"/>
+              <w:rPr>
+                <w:rFonts w:cs="CMU Serif"/>
+              </w:rPr>
+            </w:pPr>
+          </w:p>
+          <w:p>
+            <w:pPr>
+              <w:pStyle w:val="a6"/>
               <w:ind w:firstLine="0"/>
               <w:jc w:val="center"/>
               <w:rPr>
@@ -4983,7 +5584,16 @@
           </w:tcPr>
           <w:p>
             <w:pPr>
-              <w:pStyle w:val="a"/>
+              <w:pStyle w:val="a6"/>
+              <w:ind w:firstLine="0"/>
+              <w:rPr>
+                <w:rFonts w:cs="CMU Serif"/>
+              </w:rPr>
+            </w:pPr>
+          </w:p>
+          <w:p>
+            <w:pPr>
+              <w:pStyle w:val="a6"/>
               <w:ind w:firstLine="0"/>
               <w:rPr>
                 <w:rFonts w:cs="CMU Serif"/>
@@ -4998,7 +5608,7 @@
           </w:p>
           <w:p>
             <w:pPr>
-              <w:pStyle w:val="a"/>
+              <w:pStyle w:val="a6"/>
               <w:ind w:firstLine="0"/>
               <w:rPr>
                 <w:rFonts w:cs="CMU Serif"/>
@@ -5424,7 +6034,7 @@
     <w:lsdException w:name="Hashtag" w:semiHidden="1" w:unhideWhenUsed="1"/>
     <w:lsdException w:name="Unresolved Mention" w:semiHidden="1" w:unhideWhenUsed="1"/>
   </w:latentStyles>
-  <w:style w:type="paragraph" w:default="1" w:styleId="Normal">
+  <w:style w:type="paragraph" w:default="1" w:styleId="a">
     <w:name w:val="Normal"/>
     <w:qFormat/>
     <w:rsid w:val="007237B5"/>
@@ -5440,13 +6050,13 @@
       <w:lang w:eastAsia="zh-CN" w:bidi="hi-IN"/>
     </w:rPr>
   </w:style>
-  <w:style w:type="character" w:default="1" w:styleId="DefaultParagraphFont">
+  <w:style w:type="character" w:default="1" w:styleId="a0">
     <w:name w:val="Default Paragraph Font"/>
     <w:uiPriority w:val="1"/>
     <w:semiHidden/>
     <w:unhideWhenUsed/>
   </w:style>
-  <w:style w:type="table" w:default="1" w:styleId="TableNormal">
+  <w:style w:type="table" w:default="1" w:styleId="a1">
     <w:name w:val="Normal Table"/>
     <w:uiPriority w:val="99"/>
     <w:semiHidden/>
@@ -5461,7 +6071,7 @@
       </w:tblCellMar>
     </w:tblPr>
   </w:style>
-  <w:style w:type="numbering" w:default="1" w:styleId="NoList">
+  <w:style w:type="numbering" w:default="1" w:styleId="a2">
     <w:name w:val="No List"/>
     <w:uiPriority w:val="99"/>
     <w:semiHidden/>
@@ -5469,8 +6079,8 @@
   </w:style>
   <w:style w:type="paragraph" w:customStyle="1" w:styleId="1">
     <w:name w:val="Заголовок1"/>
-    <w:basedOn w:val="Normal"/>
-    <w:next w:val="BodyText"/>
+    <w:basedOn w:val="a"/>
+    <w:next w:val="a3"/>
     <w:pPr>
       <w:keepNext/>
       <w:spacing w:before="240" w:after="120"/>
@@ -5481,20 +6091,20 @@
       <w:szCs w:val="28"/>
     </w:rPr>
   </w:style>
-  <w:style w:type="paragraph" w:styleId="BodyText">
+  <w:style w:type="paragraph" w:styleId="a3">
     <w:name w:val="Body Text"/>
-    <w:basedOn w:val="Normal"/>
+    <w:basedOn w:val="a"/>
     <w:pPr>
       <w:spacing w:after="140" w:line="276" w:lineRule="auto"/>
     </w:pPr>
   </w:style>
-  <w:style w:type="paragraph" w:styleId="List">
+  <w:style w:type="paragraph" w:styleId="a4">
     <w:name w:val="List"/>
-    <w:basedOn w:val="BodyText"/>
+    <w:basedOn w:val="a3"/>
   </w:style>
-  <w:style w:type="paragraph" w:styleId="Caption">
+  <w:style w:type="paragraph" w:styleId="a5">
     <w:name w:val="caption"/>
-    <w:basedOn w:val="Normal"/>
+    <w:basedOn w:val="a"/>
     <w:qFormat/>
     <w:pPr>
       <w:suppressLineNumbers/>
@@ -5507,28 +6117,28 @@
   </w:style>
   <w:style w:type="paragraph" w:customStyle="1" w:styleId="10">
     <w:name w:val="Указатель1"/>
-    <w:basedOn w:val="Normal"/>
+    <w:basedOn w:val="a"/>
     <w:pPr>
       <w:suppressLineNumbers/>
     </w:pPr>
   </w:style>
   <w:style w:type="paragraph" w:customStyle="1" w:styleId="11">
     <w:name w:val="Без имени1"/>
-    <w:basedOn w:val="Normal"/>
+    <w:basedOn w:val="a"/>
     <w:pPr>
       <w:ind w:left="709" w:firstLine="0"/>
     </w:pPr>
   </w:style>
-  <w:style w:type="paragraph" w:customStyle="1" w:styleId="a">
+  <w:style w:type="paragraph" w:customStyle="1" w:styleId="a6">
     <w:name w:val="Содержимое таблицы"/>
-    <w:basedOn w:val="Normal"/>
+    <w:basedOn w:val="a"/>
     <w:pPr>
       <w:suppressLineNumbers/>
     </w:pPr>
   </w:style>
-  <w:style w:type="paragraph" w:customStyle="1" w:styleId="a0">
+  <w:style w:type="paragraph" w:customStyle="1" w:styleId="a7">
     <w:name w:val="Заголовок таблицы"/>
-    <w:basedOn w:val="a"/>
+    <w:basedOn w:val="a6"/>
     <w:pPr>
       <w:jc w:val="center"/>
     </w:pPr>
@@ -5537,9 +6147,9 @@
       <w:bCs/>
     </w:rPr>
   </w:style>
-  <w:style w:type="table" w:styleId="TableGrid">
+  <w:style w:type="table" w:styleId="a8">
     <w:name w:val="Table Grid"/>
-    <w:basedOn w:val="TableNormal"/>
+    <w:basedOn w:val="a1"/>
     <w:uiPriority w:val="39"/>
     <w:rsid w:val="00EB2A3C"/>
     <w:tblPr>
